--- a/lb5/Grebnev_Egor_lb5.docx
+++ b/lb5/Grebnev_Egor_lb5.docx
@@ -9382,7 +9382,7 @@
           <w:sz w:val="28"/>
           <w:szCs w:val="28"/>
         </w:rPr>
-        <w:t>23</w:t>
+        <w:t>3</w:t>
       </w:r>
     </w:p>
     <w:p>
@@ -9411,6 +9411,160 @@
         <w:spacing w:line="360" w:lineRule="auto"/>
         <w:ind w:firstLine="709"/>
         <w:jc w:val="both"/>
+        <w:rPr>
+          <w:b/>
+          <w:sz w:val="28"/>
+          <w:szCs w:val="28"/>
+        </w:rPr>
+      </w:pPr>
+    </w:p>
+    <w:p>
+      <w:pPr>
+        <w:spacing w:line="360" w:lineRule="auto"/>
+        <w:jc w:val="both"/>
+        <w:rPr>
+          <w:b/>
+          <w:sz w:val="28"/>
+          <w:szCs w:val="28"/>
+        </w:rPr>
+      </w:pPr>
+      <w:r>
+        <w:rPr>
+          <w:b/>
+          <w:sz w:val="28"/>
+          <w:szCs w:val="28"/>
+        </w:rPr>
+        <w:drawing>
+          <wp:anchor distT="0" distB="0" distL="114300" distR="114300" simplePos="0" relativeHeight="251661312" behindDoc="1" locked="0" layoutInCell="1" allowOverlap="1" wp14:anchorId="79D242DB" wp14:editId="65D9FBFC">
+            <wp:simplePos x="0" y="0"/>
+            <wp:positionH relativeFrom="margin">
+              <wp:align>right</wp:align>
+            </wp:positionH>
+            <wp:positionV relativeFrom="paragraph">
+              <wp:posOffset>353060</wp:posOffset>
+            </wp:positionV>
+            <wp:extent cx="6120130" cy="2371090"/>
+            <wp:effectExtent l="0" t="0" r="0" b="0"/>
+            <wp:wrapTight wrapText="bothSides">
+              <wp:wrapPolygon edited="0">
+                <wp:start x="0" y="0"/>
+                <wp:lineTo x="0" y="21345"/>
+                <wp:lineTo x="21515" y="21345"/>
+                <wp:lineTo x="21515" y="0"/>
+                <wp:lineTo x="0" y="0"/>
+              </wp:wrapPolygon>
+            </wp:wrapTight>
+            <wp:docPr id="2" name="Рисунок 2"/>
+            <wp:cNvGraphicFramePr>
+              <a:graphicFrameLocks xmlns:a="http://schemas.openxmlformats.org/drawingml/2006/main" noChangeAspect="1"/>
+            </wp:cNvGraphicFramePr>
+            <a:graphic xmlns:a="http://schemas.openxmlformats.org/drawingml/2006/main">
+              <a:graphicData uri="http://schemas.openxmlformats.org/drawingml/2006/picture">
+                <pic:pic xmlns:pic="http://schemas.openxmlformats.org/drawingml/2006/picture">
+                  <pic:nvPicPr>
+                    <pic:cNvPr id="1" name=""/>
+                    <pic:cNvPicPr/>
+                  </pic:nvPicPr>
+                  <pic:blipFill>
+                    <a:blip r:embed="rId10">
+                      <a:extLst>
+                        <a:ext uri="{28A0092B-C50C-407E-A947-70E740481C1C}">
+                          <a14:useLocalDpi xmlns:a14="http://schemas.microsoft.com/office/drawing/2010/main" val="0"/>
+                        </a:ext>
+                      </a:extLst>
+                    </a:blip>
+                    <a:stretch>
+                      <a:fillRect/>
+                    </a:stretch>
+                  </pic:blipFill>
+                  <pic:spPr>
+                    <a:xfrm>
+                      <a:off x="0" y="0"/>
+                      <a:ext cx="6120130" cy="2371090"/>
+                    </a:xfrm>
+                    <a:prstGeom prst="rect">
+                      <a:avLst/>
+                    </a:prstGeom>
+                  </pic:spPr>
+                </pic:pic>
+              </a:graphicData>
+            </a:graphic>
+          </wp:anchor>
+        </w:drawing>
+      </w:r>
+    </w:p>
+    <w:p>
+      <w:pPr>
+        <w:spacing w:line="360" w:lineRule="auto"/>
+        <w:ind w:left="709" w:firstLine="709"/>
+        <w:rPr>
+          <w:b/>
+          <w:sz w:val="28"/>
+          <w:szCs w:val="28"/>
+        </w:rPr>
+      </w:pPr>
+      <w:r>
+        <w:rPr>
+          <w:bCs/>
+          <w:sz w:val="28"/>
+          <w:szCs w:val="28"/>
+        </w:rPr>
+        <w:t>Рис. 4</w:t>
+      </w:r>
+      <w:r>
+        <w:rPr>
+          <w:b/>
+          <w:sz w:val="28"/>
+          <w:szCs w:val="28"/>
+        </w:rPr>
+        <w:t xml:space="preserve"> – </w:t>
+      </w:r>
+      <w:r>
+        <w:rPr>
+          <w:bCs/>
+          <w:sz w:val="28"/>
+          <w:szCs w:val="28"/>
+        </w:rPr>
+        <w:t xml:space="preserve">Визуализация для </w:t>
+      </w:r>
+      <w:r>
+        <w:rPr>
+          <w:bCs/>
+          <w:sz w:val="28"/>
+          <w:szCs w:val="28"/>
+        </w:rPr>
+        <w:t>{'her':1, 'she':2, 'his':3, 'is':4, 'i':5, 'he':6}</w:t>
+      </w:r>
+    </w:p>
+    <w:p>
+      <w:pPr>
+        <w:spacing w:line="360" w:lineRule="auto"/>
+        <w:ind w:firstLine="709"/>
+        <w:jc w:val="both"/>
+        <w:rPr>
+          <w:b/>
+          <w:sz w:val="28"/>
+          <w:szCs w:val="28"/>
+        </w:rPr>
+      </w:pPr>
+    </w:p>
+    <w:p>
+      <w:pPr>
+        <w:spacing w:line="360" w:lineRule="auto"/>
+        <w:ind w:firstLine="709"/>
+        <w:jc w:val="both"/>
+        <w:rPr>
+          <w:b/>
+          <w:sz w:val="28"/>
+          <w:szCs w:val="28"/>
+        </w:rPr>
+      </w:pPr>
+    </w:p>
+    <w:p>
+      <w:pPr>
+        <w:spacing w:line="360" w:lineRule="auto"/>
+        <w:ind w:firstLine="709"/>
+        <w:jc w:val="both"/>
       </w:pPr>
       <w:r>
         <w:rPr>
@@ -9419,6 +9573,7 @@
           <w:sz w:val="28"/>
           <w:szCs w:val="28"/>
         </w:rPr>
+        <w:lastRenderedPageBreak/>
         <w:drawing>
           <wp:anchor distT="0" distB="0" distL="114300" distR="114300" simplePos="0" relativeHeight="251660288" behindDoc="1" locked="0" layoutInCell="1" allowOverlap="1" wp14:anchorId="6452ABFE" wp14:editId="7678A0AB">
             <wp:simplePos x="0" y="0"/>
@@ -9451,7 +9606,7 @@
                     <pic:cNvPicPr/>
                   </pic:nvPicPr>
                   <pic:blipFill>
-                    <a:blip r:embed="rId10">
+                    <a:blip r:embed="rId11">
                       <a:extLst>
                         <a:ext uri="{28A0092B-C50C-407E-A947-70E740481C1C}">
                           <a14:useLocalDpi xmlns:a14="http://schemas.microsoft.com/office/drawing/2010/main" val="0"/>
@@ -9663,7 +9818,6 @@
         <w:rPr>
           <w:szCs w:val="28"/>
         </w:rPr>
-        <w:lastRenderedPageBreak/>
         <w:tab/>
         <w:t xml:space="preserve">Изучен принцип работы алгоритма </w:t>
       </w:r>
@@ -22214,6 +22368,23 @@
         </w:rPr>
         <w:t>self</w:t>
       </w:r>
+      <w:r>
+        <w:rPr>
+          <w:rFonts w:ascii="Courier New" w:hAnsi="Courier New" w:cs="Courier New"/>
+          <w:sz w:val="22"/>
+          <w:szCs w:val="22"/>
+        </w:rPr>
+        <w:t>.</w:t>
+      </w:r>
+      <w:r>
+        <w:rPr>
+          <w:rFonts w:ascii="Courier New" w:hAnsi="Courier New" w:cs="Courier New"/>
+          <w:sz w:val="22"/>
+          <w:szCs w:val="22"/>
+          <w:lang w:val="en-US"/>
+        </w:rPr>
+        <w:t>verbose</w:t>
+      </w:r>
       <w:proofErr w:type="gramEnd"/>
       <w:r>
         <w:rPr>
@@ -22221,35 +22392,1191 @@
           <w:sz w:val="22"/>
           <w:szCs w:val="22"/>
         </w:rPr>
+        <w:t>:</w:t>
+      </w:r>
+    </w:p>
+    <w:p>
+      <w:pPr>
+        <w:pStyle w:val="Times142"/>
+        <w:rPr>
+          <w:rFonts w:ascii="Courier New" w:hAnsi="Courier New" w:cs="Courier New"/>
+          <w:sz w:val="22"/>
+          <w:szCs w:val="22"/>
+        </w:rPr>
+      </w:pPr>
+      <w:r>
+        <w:rPr>
+          <w:rFonts w:ascii="Courier New" w:hAnsi="Courier New" w:cs="Courier New"/>
+          <w:sz w:val="22"/>
+          <w:szCs w:val="22"/>
+          <w:lang w:val="en-US"/>
+        </w:rPr>
+        <w:t> </w:t>
+      </w:r>
+      <w:r>
+        <w:rPr>
+          <w:rFonts w:ascii="Courier New" w:hAnsi="Courier New" w:cs="Courier New"/>
+          <w:sz w:val="22"/>
+          <w:szCs w:val="22"/>
+        </w:rPr>
+        <w:t xml:space="preserve"> </w:t>
+      </w:r>
+      <w:r>
+        <w:rPr>
+          <w:rFonts w:ascii="Courier New" w:hAnsi="Courier New" w:cs="Courier New"/>
+          <w:sz w:val="22"/>
+          <w:szCs w:val="22"/>
+          <w:lang w:val="en-US"/>
+        </w:rPr>
+        <w:t> </w:t>
+      </w:r>
+      <w:r>
+        <w:rPr>
+          <w:rFonts w:ascii="Courier New" w:hAnsi="Courier New" w:cs="Courier New"/>
+          <w:sz w:val="22"/>
+          <w:szCs w:val="22"/>
+        </w:rPr>
+        <w:t xml:space="preserve"> </w:t>
+      </w:r>
+      <w:r>
+        <w:rPr>
+          <w:rFonts w:ascii="Courier New" w:hAnsi="Courier New" w:cs="Courier New"/>
+          <w:sz w:val="22"/>
+          <w:szCs w:val="22"/>
+          <w:lang w:val="en-US"/>
+        </w:rPr>
+        <w:t> </w:t>
+      </w:r>
+      <w:r>
+        <w:rPr>
+          <w:rFonts w:ascii="Courier New" w:hAnsi="Courier New" w:cs="Courier New"/>
+          <w:sz w:val="22"/>
+          <w:szCs w:val="22"/>
+        </w:rPr>
+        <w:t xml:space="preserve"> </w:t>
+      </w:r>
+      <w:r>
+        <w:rPr>
+          <w:rFonts w:ascii="Courier New" w:hAnsi="Courier New" w:cs="Courier New"/>
+          <w:sz w:val="22"/>
+          <w:szCs w:val="22"/>
+          <w:lang w:val="en-US"/>
+        </w:rPr>
+        <w:t> </w:t>
+      </w:r>
+      <w:r>
+        <w:rPr>
+          <w:rFonts w:ascii="Courier New" w:hAnsi="Courier New" w:cs="Courier New"/>
+          <w:sz w:val="22"/>
+          <w:szCs w:val="22"/>
+        </w:rPr>
+        <w:t xml:space="preserve"> </w:t>
+      </w:r>
+      <w:r>
+        <w:rPr>
+          <w:rFonts w:ascii="Courier New" w:hAnsi="Courier New" w:cs="Courier New"/>
+          <w:sz w:val="22"/>
+          <w:szCs w:val="22"/>
+          <w:lang w:val="en-US"/>
+        </w:rPr>
+        <w:t> </w:t>
+      </w:r>
+      <w:r>
+        <w:rPr>
+          <w:rFonts w:ascii="Courier New" w:hAnsi="Courier New" w:cs="Courier New"/>
+          <w:sz w:val="22"/>
+          <w:szCs w:val="22"/>
+        </w:rPr>
+        <w:t xml:space="preserve"> </w:t>
+      </w:r>
+      <w:r>
+        <w:rPr>
+          <w:rFonts w:ascii="Courier New" w:hAnsi="Courier New" w:cs="Courier New"/>
+          <w:sz w:val="22"/>
+          <w:szCs w:val="22"/>
+          <w:lang w:val="en-US"/>
+        </w:rPr>
+        <w:t> </w:t>
+      </w:r>
+      <w:r>
+        <w:rPr>
+          <w:rFonts w:ascii="Courier New" w:hAnsi="Courier New" w:cs="Courier New"/>
+          <w:sz w:val="22"/>
+          <w:szCs w:val="22"/>
+        </w:rPr>
+        <w:t xml:space="preserve"> </w:t>
+      </w:r>
+      <w:r>
+        <w:rPr>
+          <w:rFonts w:ascii="Courier New" w:hAnsi="Courier New" w:cs="Courier New"/>
+          <w:sz w:val="22"/>
+          <w:szCs w:val="22"/>
+          <w:lang w:val="en-US"/>
+        </w:rPr>
+        <w:t>log</w:t>
+      </w:r>
+      <w:r>
+        <w:rPr>
+          <w:rFonts w:ascii="Courier New" w:hAnsi="Courier New" w:cs="Courier New"/>
+          <w:sz w:val="22"/>
+          <w:szCs w:val="22"/>
+        </w:rPr>
+        <w:t>_</w:t>
+      </w:r>
+      <w:proofErr w:type="gramStart"/>
+      <w:r>
+        <w:rPr>
+          <w:rFonts w:ascii="Courier New" w:hAnsi="Courier New" w:cs="Courier New"/>
+          <w:sz w:val="22"/>
+          <w:szCs w:val="22"/>
+          <w:lang w:val="en-US"/>
+        </w:rPr>
+        <w:t>success</w:t>
+      </w:r>
+      <w:r>
+        <w:rPr>
+          <w:rFonts w:ascii="Courier New" w:hAnsi="Courier New" w:cs="Courier New"/>
+          <w:sz w:val="22"/>
+          <w:szCs w:val="22"/>
+        </w:rPr>
+        <w:t>(</w:t>
+      </w:r>
+      <w:proofErr w:type="gramEnd"/>
+      <w:r>
+        <w:rPr>
+          <w:rFonts w:ascii="Courier New" w:hAnsi="Courier New" w:cs="Courier New"/>
+          <w:sz w:val="22"/>
+          <w:szCs w:val="22"/>
+        </w:rPr>
+        <w:t>"Построение автомата завершено")</w:t>
+      </w:r>
+    </w:p>
+    <w:p>
+      <w:pPr>
+        <w:pStyle w:val="Times142"/>
+        <w:rPr>
+          <w:rFonts w:ascii="Courier New" w:hAnsi="Courier New" w:cs="Courier New"/>
+          <w:sz w:val="22"/>
+          <w:szCs w:val="22"/>
+        </w:rPr>
+      </w:pPr>
+    </w:p>
+    <w:p>
+      <w:pPr>
+        <w:pStyle w:val="Times142"/>
+        <w:rPr>
+          <w:rFonts w:ascii="Courier New" w:hAnsi="Courier New" w:cs="Courier New"/>
+          <w:sz w:val="22"/>
+          <w:szCs w:val="22"/>
+          <w:lang w:val="en-US"/>
+        </w:rPr>
+      </w:pPr>
+      <w:r>
+        <w:rPr>
+          <w:rFonts w:ascii="Courier New" w:hAnsi="Courier New" w:cs="Courier New"/>
+          <w:sz w:val="22"/>
+          <w:szCs w:val="22"/>
+          <w:lang w:val="en-US"/>
+        </w:rPr>
+        <w:t> </w:t>
+      </w:r>
+      <w:r>
+        <w:rPr>
+          <w:rFonts w:ascii="Courier New" w:hAnsi="Courier New" w:cs="Courier New"/>
+          <w:sz w:val="22"/>
+          <w:szCs w:val="22"/>
+        </w:rPr>
+        <w:t xml:space="preserve"> </w:t>
+      </w:r>
+      <w:r>
+        <w:rPr>
+          <w:rFonts w:ascii="Courier New" w:hAnsi="Courier New" w:cs="Courier New"/>
+          <w:sz w:val="22"/>
+          <w:szCs w:val="22"/>
+          <w:lang w:val="en-US"/>
+        </w:rPr>
+        <w:t> </w:t>
+      </w:r>
+      <w:r>
+        <w:rPr>
+          <w:rFonts w:ascii="Courier New" w:hAnsi="Courier New" w:cs="Courier New"/>
+          <w:sz w:val="22"/>
+          <w:szCs w:val="22"/>
+        </w:rPr>
+        <w:t xml:space="preserve"> </w:t>
+      </w:r>
+      <w:r>
+        <w:rPr>
+          <w:rFonts w:ascii="Courier New" w:hAnsi="Courier New" w:cs="Courier New"/>
+          <w:sz w:val="22"/>
+          <w:szCs w:val="22"/>
+          <w:lang w:val="en-US"/>
+        </w:rPr>
+        <w:t>def _</w:t>
+      </w:r>
+      <w:proofErr w:type="spellStart"/>
+      <w:r>
+        <w:rPr>
+          <w:rFonts w:ascii="Courier New" w:hAnsi="Courier New" w:cs="Courier New"/>
+          <w:sz w:val="22"/>
+          <w:szCs w:val="22"/>
+          <w:lang w:val="en-US"/>
+        </w:rPr>
+        <w:t>build_trie</w:t>
+      </w:r>
+      <w:proofErr w:type="spellEnd"/>
+      <w:r>
+        <w:rPr>
+          <w:rFonts w:ascii="Courier New" w:hAnsi="Courier New" w:cs="Courier New"/>
+          <w:sz w:val="22"/>
+          <w:szCs w:val="22"/>
+          <w:lang w:val="en-US"/>
+        </w:rPr>
+        <w:t>(self):</w:t>
+      </w:r>
+    </w:p>
+    <w:p>
+      <w:pPr>
+        <w:pStyle w:val="Times142"/>
+        <w:rPr>
+          <w:rFonts w:ascii="Courier New" w:hAnsi="Courier New" w:cs="Courier New"/>
+          <w:sz w:val="22"/>
+          <w:szCs w:val="22"/>
+          <w:lang w:val="en-US"/>
+        </w:rPr>
+      </w:pPr>
+      <w:r>
+        <w:rPr>
+          <w:rFonts w:ascii="Courier New" w:hAnsi="Courier New" w:cs="Courier New"/>
+          <w:sz w:val="22"/>
+          <w:szCs w:val="22"/>
+          <w:lang w:val="en-US"/>
+        </w:rPr>
+        <w:t xml:space="preserve">        if </w:t>
+      </w:r>
+      <w:proofErr w:type="spellStart"/>
+      <w:proofErr w:type="gramStart"/>
+      <w:r>
+        <w:rPr>
+          <w:rFonts w:ascii="Courier New" w:hAnsi="Courier New" w:cs="Courier New"/>
+          <w:sz w:val="22"/>
+          <w:szCs w:val="22"/>
+          <w:lang w:val="en-US"/>
+        </w:rPr>
+        <w:t>self.verbose</w:t>
+      </w:r>
+      <w:proofErr w:type="spellEnd"/>
+      <w:proofErr w:type="gramEnd"/>
+      <w:r>
+        <w:rPr>
+          <w:rFonts w:ascii="Courier New" w:hAnsi="Courier New" w:cs="Courier New"/>
+          <w:sz w:val="22"/>
+          <w:szCs w:val="22"/>
+          <w:lang w:val="en-US"/>
+        </w:rPr>
+        <w:t>:</w:t>
+      </w:r>
+    </w:p>
+    <w:p>
+      <w:pPr>
+        <w:pStyle w:val="Times142"/>
+        <w:rPr>
+          <w:rFonts w:ascii="Courier New" w:hAnsi="Courier New" w:cs="Courier New"/>
+          <w:sz w:val="22"/>
+          <w:szCs w:val="22"/>
+        </w:rPr>
+      </w:pPr>
+      <w:r>
+        <w:rPr>
+          <w:rFonts w:ascii="Courier New" w:hAnsi="Courier New" w:cs="Courier New"/>
+          <w:sz w:val="22"/>
+          <w:szCs w:val="22"/>
+          <w:lang w:val="en-US"/>
+        </w:rPr>
+        <w:t>            log</w:t>
+      </w:r>
+      <w:r>
+        <w:rPr>
+          <w:rFonts w:ascii="Courier New" w:hAnsi="Courier New" w:cs="Courier New"/>
+          <w:sz w:val="22"/>
+          <w:szCs w:val="22"/>
+        </w:rPr>
+        <w:t>_</w:t>
+      </w:r>
+      <w:proofErr w:type="gramStart"/>
+      <w:r>
+        <w:rPr>
+          <w:rFonts w:ascii="Courier New" w:hAnsi="Courier New" w:cs="Courier New"/>
+          <w:sz w:val="22"/>
+          <w:szCs w:val="22"/>
+          <w:lang w:val="en-US"/>
+        </w:rPr>
+        <w:t>section</w:t>
+      </w:r>
+      <w:r>
+        <w:rPr>
+          <w:rFonts w:ascii="Courier New" w:hAnsi="Courier New" w:cs="Courier New"/>
+          <w:sz w:val="22"/>
+          <w:szCs w:val="22"/>
+        </w:rPr>
+        <w:t>(</w:t>
+      </w:r>
+      <w:proofErr w:type="gramEnd"/>
+      <w:r>
+        <w:rPr>
+          <w:rFonts w:ascii="Courier New" w:hAnsi="Courier New" w:cs="Courier New"/>
+          <w:sz w:val="22"/>
+          <w:szCs w:val="22"/>
+        </w:rPr>
+        <w:t>"Построение дерева шаблонов")</w:t>
+      </w:r>
+    </w:p>
+    <w:p>
+      <w:pPr>
+        <w:pStyle w:val="Times142"/>
+        <w:rPr>
+          <w:rFonts w:ascii="Courier New" w:hAnsi="Courier New" w:cs="Courier New"/>
+          <w:sz w:val="22"/>
+          <w:szCs w:val="22"/>
+          <w:lang w:val="en-US"/>
+        </w:rPr>
+      </w:pPr>
+      <w:r>
+        <w:rPr>
+          <w:rFonts w:ascii="Courier New" w:hAnsi="Courier New" w:cs="Courier New"/>
+          <w:sz w:val="22"/>
+          <w:szCs w:val="22"/>
+          <w:lang w:val="en-US"/>
+        </w:rPr>
+        <w:t> </w:t>
+      </w:r>
+      <w:r>
+        <w:rPr>
+          <w:rFonts w:ascii="Courier New" w:hAnsi="Courier New" w:cs="Courier New"/>
+          <w:sz w:val="22"/>
+          <w:szCs w:val="22"/>
+        </w:rPr>
+        <w:t xml:space="preserve"> </w:t>
+      </w:r>
+      <w:r>
+        <w:rPr>
+          <w:rFonts w:ascii="Courier New" w:hAnsi="Courier New" w:cs="Courier New"/>
+          <w:sz w:val="22"/>
+          <w:szCs w:val="22"/>
+          <w:lang w:val="en-US"/>
+        </w:rPr>
+        <w:t> </w:t>
+      </w:r>
+      <w:r>
+        <w:rPr>
+          <w:rFonts w:ascii="Courier New" w:hAnsi="Courier New" w:cs="Courier New"/>
+          <w:sz w:val="22"/>
+          <w:szCs w:val="22"/>
+        </w:rPr>
+        <w:t xml:space="preserve"> </w:t>
+      </w:r>
+      <w:r>
+        <w:rPr>
+          <w:rFonts w:ascii="Courier New" w:hAnsi="Courier New" w:cs="Courier New"/>
+          <w:sz w:val="22"/>
+          <w:szCs w:val="22"/>
+          <w:lang w:val="en-US"/>
+        </w:rPr>
+        <w:t> </w:t>
+      </w:r>
+      <w:r>
+        <w:rPr>
+          <w:rFonts w:ascii="Courier New" w:hAnsi="Courier New" w:cs="Courier New"/>
+          <w:sz w:val="22"/>
+          <w:szCs w:val="22"/>
+        </w:rPr>
+        <w:t xml:space="preserve"> </w:t>
+      </w:r>
+      <w:r>
+        <w:rPr>
+          <w:rFonts w:ascii="Courier New" w:hAnsi="Courier New" w:cs="Courier New"/>
+          <w:sz w:val="22"/>
+          <w:szCs w:val="22"/>
+          <w:lang w:val="en-US"/>
+        </w:rPr>
+        <w:t> </w:t>
+      </w:r>
+      <w:r>
+        <w:rPr>
+          <w:rFonts w:ascii="Courier New" w:hAnsi="Courier New" w:cs="Courier New"/>
+          <w:sz w:val="22"/>
+          <w:szCs w:val="22"/>
+        </w:rPr>
+        <w:t xml:space="preserve"> </w:t>
+      </w:r>
+      <w:r>
+        <w:rPr>
+          <w:rFonts w:ascii="Courier New" w:hAnsi="Courier New" w:cs="Courier New"/>
+          <w:sz w:val="22"/>
+          <w:szCs w:val="22"/>
+          <w:lang w:val="en-US"/>
+        </w:rPr>
+        <w:t xml:space="preserve">for pattern, offsets in </w:t>
+      </w:r>
+      <w:proofErr w:type="spellStart"/>
+      <w:proofErr w:type="gramStart"/>
+      <w:r>
+        <w:rPr>
+          <w:rFonts w:ascii="Courier New" w:hAnsi="Courier New" w:cs="Courier New"/>
+          <w:sz w:val="22"/>
+          <w:szCs w:val="22"/>
+          <w:lang w:val="en-US"/>
+        </w:rPr>
+        <w:t>self.patterns</w:t>
+      </w:r>
+      <w:proofErr w:type="gramEnd"/>
+      <w:r>
+        <w:rPr>
+          <w:rFonts w:ascii="Courier New" w:hAnsi="Courier New" w:cs="Courier New"/>
+          <w:sz w:val="22"/>
+          <w:szCs w:val="22"/>
+          <w:lang w:val="en-US"/>
+        </w:rPr>
+        <w:t>.items</w:t>
+      </w:r>
+      <w:proofErr w:type="spellEnd"/>
+      <w:r>
+        <w:rPr>
+          <w:rFonts w:ascii="Courier New" w:hAnsi="Courier New" w:cs="Courier New"/>
+          <w:sz w:val="22"/>
+          <w:szCs w:val="22"/>
+          <w:lang w:val="en-US"/>
+        </w:rPr>
+        <w:t>():</w:t>
+      </w:r>
+    </w:p>
+    <w:p>
+      <w:pPr>
+        <w:pStyle w:val="Times142"/>
+        <w:rPr>
+          <w:rFonts w:ascii="Courier New" w:hAnsi="Courier New" w:cs="Courier New"/>
+          <w:sz w:val="22"/>
+          <w:szCs w:val="22"/>
+          <w:lang w:val="en-US"/>
+        </w:rPr>
+      </w:pPr>
+      <w:r>
+        <w:rPr>
+          <w:rFonts w:ascii="Courier New" w:hAnsi="Courier New" w:cs="Courier New"/>
+          <w:sz w:val="22"/>
+          <w:szCs w:val="22"/>
+          <w:lang w:val="en-US"/>
+        </w:rPr>
+        <w:t xml:space="preserve">            </w:t>
+      </w:r>
+      <w:proofErr w:type="spellStart"/>
+      <w:r>
+        <w:rPr>
+          <w:rFonts w:ascii="Courier New" w:hAnsi="Courier New" w:cs="Courier New"/>
+          <w:sz w:val="22"/>
+          <w:szCs w:val="22"/>
+          <w:lang w:val="en-US"/>
+        </w:rPr>
+        <w:t>self.trie.add_</w:t>
+      </w:r>
+      <w:proofErr w:type="gramStart"/>
+      <w:r>
+        <w:rPr>
+          <w:rFonts w:ascii="Courier New" w:hAnsi="Courier New" w:cs="Courier New"/>
+          <w:sz w:val="22"/>
+          <w:szCs w:val="22"/>
+          <w:lang w:val="en-US"/>
+        </w:rPr>
+        <w:t>pattern</w:t>
+      </w:r>
+      <w:proofErr w:type="spellEnd"/>
+      <w:r>
+        <w:rPr>
+          <w:rFonts w:ascii="Courier New" w:hAnsi="Courier New" w:cs="Courier New"/>
+          <w:sz w:val="22"/>
+          <w:szCs w:val="22"/>
+          <w:lang w:val="en-US"/>
+        </w:rPr>
+        <w:t>(</w:t>
+      </w:r>
+      <w:proofErr w:type="gramEnd"/>
+      <w:r>
+        <w:rPr>
+          <w:rFonts w:ascii="Courier New" w:hAnsi="Courier New" w:cs="Courier New"/>
+          <w:sz w:val="22"/>
+          <w:szCs w:val="22"/>
+          <w:lang w:val="en-US"/>
+        </w:rPr>
+        <w:t>pattern, offsets)</w:t>
+      </w:r>
+    </w:p>
+    <w:p>
+      <w:pPr>
+        <w:pStyle w:val="Times142"/>
+        <w:rPr>
+          <w:rFonts w:ascii="Courier New" w:hAnsi="Courier New" w:cs="Courier New"/>
+          <w:sz w:val="22"/>
+          <w:szCs w:val="22"/>
+          <w:lang w:val="en-US"/>
+        </w:rPr>
+      </w:pPr>
+    </w:p>
+    <w:p>
+      <w:pPr>
+        <w:pStyle w:val="Times142"/>
+        <w:rPr>
+          <w:rFonts w:ascii="Courier New" w:hAnsi="Courier New" w:cs="Courier New"/>
+          <w:sz w:val="22"/>
+          <w:szCs w:val="22"/>
+          <w:lang w:val="en-US"/>
+        </w:rPr>
+      </w:pPr>
+      <w:r>
+        <w:rPr>
+          <w:rFonts w:ascii="Courier New" w:hAnsi="Courier New" w:cs="Courier New"/>
+          <w:sz w:val="22"/>
+          <w:szCs w:val="22"/>
+          <w:lang w:val="en-US"/>
+        </w:rPr>
+        <w:t>    def _</w:t>
+      </w:r>
+      <w:proofErr w:type="spellStart"/>
+      <w:r>
+        <w:rPr>
+          <w:rFonts w:ascii="Courier New" w:hAnsi="Courier New" w:cs="Courier New"/>
+          <w:sz w:val="22"/>
+          <w:szCs w:val="22"/>
+          <w:lang w:val="en-US"/>
+        </w:rPr>
+        <w:t>build_suffix_links</w:t>
+      </w:r>
+      <w:proofErr w:type="spellEnd"/>
+      <w:r>
+        <w:rPr>
+          <w:rFonts w:ascii="Courier New" w:hAnsi="Courier New" w:cs="Courier New"/>
+          <w:sz w:val="22"/>
+          <w:szCs w:val="22"/>
+          <w:lang w:val="en-US"/>
+        </w:rPr>
+        <w:t>(self):</w:t>
+      </w:r>
+    </w:p>
+    <w:p>
+      <w:pPr>
+        <w:pStyle w:val="Times142"/>
+        <w:rPr>
+          <w:rFonts w:ascii="Courier New" w:hAnsi="Courier New" w:cs="Courier New"/>
+          <w:sz w:val="22"/>
+          <w:szCs w:val="22"/>
+          <w:lang w:val="en-US"/>
+        </w:rPr>
+      </w:pPr>
+      <w:r>
+        <w:rPr>
+          <w:rFonts w:ascii="Courier New" w:hAnsi="Courier New" w:cs="Courier New"/>
+          <w:sz w:val="22"/>
+          <w:szCs w:val="22"/>
+          <w:lang w:val="en-US"/>
+        </w:rPr>
+        <w:t xml:space="preserve">        if </w:t>
+      </w:r>
+      <w:proofErr w:type="spellStart"/>
+      <w:proofErr w:type="gramStart"/>
+      <w:r>
+        <w:rPr>
+          <w:rFonts w:ascii="Courier New" w:hAnsi="Courier New" w:cs="Courier New"/>
+          <w:sz w:val="22"/>
+          <w:szCs w:val="22"/>
+          <w:lang w:val="en-US"/>
+        </w:rPr>
+        <w:t>self.verbose</w:t>
+      </w:r>
+      <w:proofErr w:type="spellEnd"/>
+      <w:proofErr w:type="gramEnd"/>
+      <w:r>
+        <w:rPr>
+          <w:rFonts w:ascii="Courier New" w:hAnsi="Courier New" w:cs="Courier New"/>
+          <w:sz w:val="22"/>
+          <w:szCs w:val="22"/>
+          <w:lang w:val="en-US"/>
+        </w:rPr>
+        <w:t>:</w:t>
+      </w:r>
+    </w:p>
+    <w:p>
+      <w:pPr>
+        <w:pStyle w:val="Times142"/>
+        <w:rPr>
+          <w:rFonts w:ascii="Courier New" w:hAnsi="Courier New" w:cs="Courier New"/>
+          <w:sz w:val="22"/>
+          <w:szCs w:val="22"/>
+          <w:lang w:val="en-US"/>
+        </w:rPr>
+      </w:pPr>
+      <w:r>
+        <w:rPr>
+          <w:rFonts w:ascii="Courier New" w:hAnsi="Courier New" w:cs="Courier New"/>
+          <w:sz w:val="22"/>
+          <w:szCs w:val="22"/>
+          <w:lang w:val="en-US"/>
+        </w:rPr>
+        <w:t xml:space="preserve">            </w:t>
+      </w:r>
+      <w:proofErr w:type="spellStart"/>
+      <w:r>
+        <w:rPr>
+          <w:rFonts w:ascii="Courier New" w:hAnsi="Courier New" w:cs="Courier New"/>
+          <w:sz w:val="22"/>
+          <w:szCs w:val="22"/>
+          <w:lang w:val="en-US"/>
+        </w:rPr>
+        <w:t>log_</w:t>
+      </w:r>
+      <w:proofErr w:type="gramStart"/>
+      <w:r>
+        <w:rPr>
+          <w:rFonts w:ascii="Courier New" w:hAnsi="Courier New" w:cs="Courier New"/>
+          <w:sz w:val="22"/>
+          <w:szCs w:val="22"/>
+          <w:lang w:val="en-US"/>
+        </w:rPr>
+        <w:t>section</w:t>
+      </w:r>
+      <w:proofErr w:type="spellEnd"/>
+      <w:r>
+        <w:rPr>
+          <w:rFonts w:ascii="Courier New" w:hAnsi="Courier New" w:cs="Courier New"/>
+          <w:sz w:val="22"/>
+          <w:szCs w:val="22"/>
+          <w:lang w:val="en-US"/>
+        </w:rPr>
+        <w:t>(</w:t>
+      </w:r>
+      <w:proofErr w:type="gramEnd"/>
+      <w:r>
+        <w:rPr>
+          <w:rFonts w:ascii="Courier New" w:hAnsi="Courier New" w:cs="Courier New"/>
+          <w:sz w:val="22"/>
+          <w:szCs w:val="22"/>
+          <w:lang w:val="en-US"/>
+        </w:rPr>
+        <w:t>"</w:t>
+      </w:r>
+      <w:proofErr w:type="spellStart"/>
+      <w:r>
+        <w:rPr>
+          <w:rFonts w:ascii="Courier New" w:hAnsi="Courier New" w:cs="Courier New"/>
+          <w:sz w:val="22"/>
+          <w:szCs w:val="22"/>
+          <w:lang w:val="en-US"/>
+        </w:rPr>
+        <w:t>Построение</w:t>
+      </w:r>
+      <w:proofErr w:type="spellEnd"/>
+      <w:r>
+        <w:rPr>
+          <w:rFonts w:ascii="Courier New" w:hAnsi="Courier New" w:cs="Courier New"/>
+          <w:sz w:val="22"/>
+          <w:szCs w:val="22"/>
+          <w:lang w:val="en-US"/>
+        </w:rPr>
+        <w:t xml:space="preserve"> </w:t>
+      </w:r>
+      <w:proofErr w:type="spellStart"/>
+      <w:r>
+        <w:rPr>
+          <w:rFonts w:ascii="Courier New" w:hAnsi="Courier New" w:cs="Courier New"/>
+          <w:sz w:val="22"/>
+          <w:szCs w:val="22"/>
+          <w:lang w:val="en-US"/>
+        </w:rPr>
+        <w:t>суффиксных</w:t>
+      </w:r>
+      <w:proofErr w:type="spellEnd"/>
+      <w:r>
+        <w:rPr>
+          <w:rFonts w:ascii="Courier New" w:hAnsi="Courier New" w:cs="Courier New"/>
+          <w:sz w:val="22"/>
+          <w:szCs w:val="22"/>
+          <w:lang w:val="en-US"/>
+        </w:rPr>
+        <w:t xml:space="preserve"> </w:t>
+      </w:r>
+      <w:proofErr w:type="spellStart"/>
+      <w:r>
+        <w:rPr>
+          <w:rFonts w:ascii="Courier New" w:hAnsi="Courier New" w:cs="Courier New"/>
+          <w:sz w:val="22"/>
+          <w:szCs w:val="22"/>
+          <w:lang w:val="en-US"/>
+        </w:rPr>
+        <w:t>ссылок</w:t>
+      </w:r>
+      <w:proofErr w:type="spellEnd"/>
+      <w:r>
+        <w:rPr>
+          <w:rFonts w:ascii="Courier New" w:hAnsi="Courier New" w:cs="Courier New"/>
+          <w:sz w:val="22"/>
+          <w:szCs w:val="22"/>
+          <w:lang w:val="en-US"/>
+        </w:rPr>
+        <w:t>")</w:t>
+      </w:r>
+    </w:p>
+    <w:p>
+      <w:pPr>
+        <w:pStyle w:val="Times142"/>
+        <w:rPr>
+          <w:rFonts w:ascii="Courier New" w:hAnsi="Courier New" w:cs="Courier New"/>
+          <w:sz w:val="22"/>
+          <w:szCs w:val="22"/>
+          <w:lang w:val="en-US"/>
+        </w:rPr>
+      </w:pPr>
+      <w:r>
+        <w:rPr>
+          <w:rFonts w:ascii="Courier New" w:hAnsi="Courier New" w:cs="Courier New"/>
+          <w:sz w:val="22"/>
+          <w:szCs w:val="22"/>
+          <w:lang w:val="en-US"/>
+        </w:rPr>
+        <w:t xml:space="preserve">        root = </w:t>
+      </w:r>
+      <w:proofErr w:type="spellStart"/>
+      <w:proofErr w:type="gramStart"/>
+      <w:r>
+        <w:rPr>
+          <w:rFonts w:ascii="Courier New" w:hAnsi="Courier New" w:cs="Courier New"/>
+          <w:sz w:val="22"/>
+          <w:szCs w:val="22"/>
+          <w:lang w:val="en-US"/>
+        </w:rPr>
+        <w:t>self.trie</w:t>
+      </w:r>
+      <w:proofErr w:type="gramEnd"/>
+      <w:r>
+        <w:rPr>
+          <w:rFonts w:ascii="Courier New" w:hAnsi="Courier New" w:cs="Courier New"/>
+          <w:sz w:val="22"/>
+          <w:szCs w:val="22"/>
+          <w:lang w:val="en-US"/>
+        </w:rPr>
+        <w:t>.root</w:t>
+      </w:r>
+      <w:proofErr w:type="spellEnd"/>
+    </w:p>
+    <w:p>
+      <w:pPr>
+        <w:pStyle w:val="Times142"/>
+        <w:rPr>
+          <w:rFonts w:ascii="Courier New" w:hAnsi="Courier New" w:cs="Courier New"/>
+          <w:sz w:val="22"/>
+          <w:szCs w:val="22"/>
+          <w:lang w:val="en-US"/>
+        </w:rPr>
+      </w:pPr>
+      <w:r>
+        <w:rPr>
+          <w:rFonts w:ascii="Courier New" w:hAnsi="Courier New" w:cs="Courier New"/>
+          <w:sz w:val="22"/>
+          <w:szCs w:val="22"/>
+          <w:lang w:val="en-US"/>
+        </w:rPr>
+        <w:t>        queue = deque(</w:t>
+      </w:r>
+      <w:proofErr w:type="spellStart"/>
+      <w:proofErr w:type="gramStart"/>
+      <w:r>
+        <w:rPr>
+          <w:rFonts w:ascii="Courier New" w:hAnsi="Courier New" w:cs="Courier New"/>
+          <w:sz w:val="22"/>
+          <w:szCs w:val="22"/>
+          <w:lang w:val="en-US"/>
+        </w:rPr>
+        <w:t>root.children</w:t>
+      </w:r>
+      <w:proofErr w:type="gramEnd"/>
+      <w:r>
+        <w:rPr>
+          <w:rFonts w:ascii="Courier New" w:hAnsi="Courier New" w:cs="Courier New"/>
+          <w:sz w:val="22"/>
+          <w:szCs w:val="22"/>
+          <w:lang w:val="en-US"/>
+        </w:rPr>
+        <w:t>.values</w:t>
+      </w:r>
+      <w:proofErr w:type="spellEnd"/>
+      <w:r>
+        <w:rPr>
+          <w:rFonts w:ascii="Courier New" w:hAnsi="Courier New" w:cs="Courier New"/>
+          <w:sz w:val="22"/>
+          <w:szCs w:val="22"/>
+          <w:lang w:val="en-US"/>
+        </w:rPr>
+        <w:t>())</w:t>
+      </w:r>
+    </w:p>
+    <w:p>
+      <w:pPr>
+        <w:pStyle w:val="Times142"/>
+        <w:rPr>
+          <w:rFonts w:ascii="Courier New" w:hAnsi="Courier New" w:cs="Courier New"/>
+          <w:sz w:val="22"/>
+          <w:szCs w:val="22"/>
+          <w:lang w:val="en-US"/>
+        </w:rPr>
+      </w:pPr>
+    </w:p>
+    <w:p>
+      <w:pPr>
+        <w:pStyle w:val="Times142"/>
+        <w:rPr>
+          <w:rFonts w:ascii="Courier New" w:hAnsi="Courier New" w:cs="Courier New"/>
+          <w:sz w:val="22"/>
+          <w:szCs w:val="22"/>
+          <w:lang w:val="en-US"/>
+        </w:rPr>
+      </w:pPr>
+      <w:r>
+        <w:rPr>
+          <w:rFonts w:ascii="Courier New" w:hAnsi="Courier New" w:cs="Courier New"/>
+          <w:sz w:val="22"/>
+          <w:szCs w:val="22"/>
+          <w:lang w:val="en-US"/>
+        </w:rPr>
+        <w:t>        for child in queue:</w:t>
+      </w:r>
+    </w:p>
+    <w:p>
+      <w:pPr>
+        <w:pStyle w:val="Times142"/>
+        <w:rPr>
+          <w:rFonts w:ascii="Courier New" w:hAnsi="Courier New" w:cs="Courier New"/>
+          <w:sz w:val="22"/>
+          <w:szCs w:val="22"/>
+          <w:lang w:val="en-US"/>
+        </w:rPr>
+      </w:pPr>
+      <w:r>
+        <w:rPr>
+          <w:rFonts w:ascii="Courier New" w:hAnsi="Courier New" w:cs="Courier New"/>
+          <w:sz w:val="22"/>
+          <w:szCs w:val="22"/>
+          <w:lang w:val="en-US"/>
+        </w:rPr>
+        <w:t xml:space="preserve">            </w:t>
+      </w:r>
+      <w:proofErr w:type="spellStart"/>
+      <w:proofErr w:type="gramStart"/>
+      <w:r>
+        <w:rPr>
+          <w:rFonts w:ascii="Courier New" w:hAnsi="Courier New" w:cs="Courier New"/>
+          <w:sz w:val="22"/>
+          <w:szCs w:val="22"/>
+          <w:lang w:val="en-US"/>
+        </w:rPr>
+        <w:t>child.suffix</w:t>
+      </w:r>
+      <w:proofErr w:type="gramEnd"/>
+      <w:r>
+        <w:rPr>
+          <w:rFonts w:ascii="Courier New" w:hAnsi="Courier New" w:cs="Courier New"/>
+          <w:sz w:val="22"/>
+          <w:szCs w:val="22"/>
+          <w:lang w:val="en-US"/>
+        </w:rPr>
+        <w:t>_link</w:t>
+      </w:r>
+      <w:proofErr w:type="spellEnd"/>
+      <w:r>
+        <w:rPr>
+          <w:rFonts w:ascii="Courier New" w:hAnsi="Courier New" w:cs="Courier New"/>
+          <w:sz w:val="22"/>
+          <w:szCs w:val="22"/>
+          <w:lang w:val="en-US"/>
+        </w:rPr>
+        <w:t xml:space="preserve"> = root</w:t>
+      </w:r>
+    </w:p>
+    <w:p>
+      <w:pPr>
+        <w:pStyle w:val="Times142"/>
+        <w:rPr>
+          <w:rFonts w:ascii="Courier New" w:hAnsi="Courier New" w:cs="Courier New"/>
+          <w:sz w:val="22"/>
+          <w:szCs w:val="22"/>
+          <w:lang w:val="en-US"/>
+        </w:rPr>
+      </w:pPr>
+      <w:r>
+        <w:rPr>
+          <w:rFonts w:ascii="Courier New" w:hAnsi="Courier New" w:cs="Courier New"/>
+          <w:sz w:val="22"/>
+          <w:szCs w:val="22"/>
+          <w:lang w:val="en-US"/>
+        </w:rPr>
+        <w:t xml:space="preserve">            if </w:t>
+      </w:r>
+      <w:proofErr w:type="spellStart"/>
+      <w:proofErr w:type="gramStart"/>
+      <w:r>
+        <w:rPr>
+          <w:rFonts w:ascii="Courier New" w:hAnsi="Courier New" w:cs="Courier New"/>
+          <w:sz w:val="22"/>
+          <w:szCs w:val="22"/>
+          <w:lang w:val="en-US"/>
+        </w:rPr>
+        <w:t>self.verbose</w:t>
+      </w:r>
+      <w:proofErr w:type="spellEnd"/>
+      <w:proofErr w:type="gramEnd"/>
+      <w:r>
+        <w:rPr>
+          <w:rFonts w:ascii="Courier New" w:hAnsi="Courier New" w:cs="Courier New"/>
+          <w:sz w:val="22"/>
+          <w:szCs w:val="22"/>
+          <w:lang w:val="en-US"/>
+        </w:rPr>
+        <w:t>:</w:t>
+      </w:r>
+    </w:p>
+    <w:p>
+      <w:pPr>
+        <w:pStyle w:val="Times142"/>
+        <w:rPr>
+          <w:rFonts w:ascii="Courier New" w:hAnsi="Courier New" w:cs="Courier New"/>
+          <w:sz w:val="22"/>
+          <w:szCs w:val="22"/>
+          <w:lang w:val="en-US"/>
+        </w:rPr>
+      </w:pPr>
+      <w:r>
+        <w:rPr>
+          <w:rFonts w:ascii="Courier New" w:hAnsi="Courier New" w:cs="Courier New"/>
+          <w:sz w:val="22"/>
+          <w:szCs w:val="22"/>
+          <w:lang w:val="en-US"/>
+        </w:rPr>
+        <w:t xml:space="preserve">                </w:t>
+      </w:r>
+      <w:proofErr w:type="spellStart"/>
+      <w:r>
+        <w:rPr>
+          <w:rFonts w:ascii="Courier New" w:hAnsi="Courier New" w:cs="Courier New"/>
+          <w:sz w:val="22"/>
+          <w:szCs w:val="22"/>
+          <w:lang w:val="en-US"/>
+        </w:rPr>
+        <w:t>log</w:t>
+      </w:r>
+      <w:r>
+        <w:rPr>
+          <w:rFonts w:ascii="Courier New" w:hAnsi="Courier New" w:cs="Courier New"/>
+          <w:sz w:val="22"/>
+          <w:szCs w:val="22"/>
+          <w:lang w:val="en-US"/>
+        </w:rPr>
+        <w:t>_</w:t>
+      </w:r>
+      <w:proofErr w:type="gramStart"/>
+      <w:r>
+        <w:rPr>
+          <w:rFonts w:ascii="Courier New" w:hAnsi="Courier New" w:cs="Courier New"/>
+          <w:sz w:val="22"/>
+          <w:szCs w:val="22"/>
+          <w:lang w:val="en-US"/>
+        </w:rPr>
+        <w:t>info</w:t>
+      </w:r>
+      <w:proofErr w:type="spellEnd"/>
+      <w:r>
+        <w:rPr>
+          <w:rFonts w:ascii="Courier New" w:hAnsi="Courier New" w:cs="Courier New"/>
+          <w:sz w:val="22"/>
+          <w:szCs w:val="22"/>
+          <w:lang w:val="en-US"/>
+        </w:rPr>
+        <w:t>(</w:t>
+      </w:r>
+      <w:proofErr w:type="gramEnd"/>
+      <w:r>
+        <w:rPr>
+          <w:rFonts w:ascii="Courier New" w:hAnsi="Courier New" w:cs="Courier New"/>
+          <w:sz w:val="22"/>
+          <w:szCs w:val="22"/>
+          <w:lang w:val="en-US"/>
+        </w:rPr>
+        <w:t>f</w:t>
+      </w:r>
+      <w:r>
+        <w:rPr>
+          <w:rFonts w:ascii="Courier New" w:hAnsi="Courier New" w:cs="Courier New"/>
+          <w:sz w:val="22"/>
+          <w:szCs w:val="22"/>
+          <w:lang w:val="en-US"/>
+        </w:rPr>
+        <w:t>"</w:t>
+      </w:r>
+      <w:proofErr w:type="spellStart"/>
+      <w:r>
+        <w:rPr>
+          <w:rFonts w:ascii="Courier New" w:hAnsi="Courier New" w:cs="Courier New"/>
+          <w:sz w:val="22"/>
+          <w:szCs w:val="22"/>
+        </w:rPr>
+        <w:t>Суффиксная</w:t>
+      </w:r>
+      <w:proofErr w:type="spellEnd"/>
+      <w:r>
+        <w:rPr>
+          <w:rFonts w:ascii="Courier New" w:hAnsi="Courier New" w:cs="Courier New"/>
+          <w:sz w:val="22"/>
+          <w:szCs w:val="22"/>
+          <w:lang w:val="en-US"/>
+        </w:rPr>
+        <w:t xml:space="preserve"> </w:t>
+      </w:r>
+      <w:r>
+        <w:rPr>
+          <w:rFonts w:ascii="Courier New" w:hAnsi="Courier New" w:cs="Courier New"/>
+          <w:sz w:val="22"/>
+          <w:szCs w:val="22"/>
+        </w:rPr>
+        <w:t>ссылка</w:t>
+      </w:r>
+      <w:r>
+        <w:rPr>
+          <w:rFonts w:ascii="Courier New" w:hAnsi="Courier New" w:cs="Courier New"/>
+          <w:sz w:val="22"/>
+          <w:szCs w:val="22"/>
+          <w:lang w:val="en-US"/>
+        </w:rPr>
+        <w:t xml:space="preserve"> </w:t>
+      </w:r>
+      <w:r>
+        <w:rPr>
+          <w:rFonts w:ascii="Courier New" w:hAnsi="Courier New" w:cs="Courier New"/>
+          <w:sz w:val="22"/>
+          <w:szCs w:val="22"/>
+        </w:rPr>
+        <w:t>для</w:t>
+      </w:r>
+      <w:r>
+        <w:rPr>
+          <w:rFonts w:ascii="Courier New" w:hAnsi="Courier New" w:cs="Courier New"/>
+          <w:sz w:val="22"/>
+          <w:szCs w:val="22"/>
+          <w:lang w:val="en-US"/>
+        </w:rPr>
+        <w:t xml:space="preserve"> '{</w:t>
+      </w:r>
+      <w:r>
+        <w:rPr>
+          <w:rFonts w:ascii="Courier New" w:hAnsi="Courier New" w:cs="Courier New"/>
+          <w:sz w:val="22"/>
+          <w:szCs w:val="22"/>
+          <w:lang w:val="en-US"/>
+        </w:rPr>
+        <w:t>child</w:t>
+      </w:r>
+      <w:r>
+        <w:rPr>
+          <w:rFonts w:ascii="Courier New" w:hAnsi="Courier New" w:cs="Courier New"/>
+          <w:sz w:val="22"/>
+          <w:szCs w:val="22"/>
+          <w:lang w:val="en-US"/>
+        </w:rPr>
         <w:t>.</w:t>
       </w:r>
-      <w:proofErr w:type="gramStart"/>
-      <w:r>
-        <w:rPr>
-          <w:rFonts w:ascii="Courier New" w:hAnsi="Courier New" w:cs="Courier New"/>
-          <w:sz w:val="22"/>
-          <w:szCs w:val="22"/>
-          <w:lang w:val="en-US"/>
-        </w:rPr>
-        <w:t>verbose</w:t>
-      </w:r>
-      <w:proofErr w:type="gramEnd"/>
-      <w:r>
-        <w:rPr>
-          <w:rFonts w:ascii="Courier New" w:hAnsi="Courier New" w:cs="Courier New"/>
-          <w:sz w:val="22"/>
-          <w:szCs w:val="22"/>
-        </w:rPr>
-        <w:t>:</w:t>
-      </w:r>
-    </w:p>
-    <w:p>
-      <w:pPr>
-        <w:pStyle w:val="Times142"/>
-        <w:rPr>
-          <w:rFonts w:ascii="Courier New" w:hAnsi="Courier New" w:cs="Courier New"/>
-          <w:sz w:val="22"/>
-          <w:szCs w:val="22"/>
+      <w:r>
+        <w:rPr>
+          <w:rFonts w:ascii="Courier New" w:hAnsi="Courier New" w:cs="Courier New"/>
+          <w:sz w:val="22"/>
+          <w:szCs w:val="22"/>
+          <w:lang w:val="en-US"/>
+        </w:rPr>
+        <w:t>name</w:t>
+      </w:r>
+      <w:r>
+        <w:rPr>
+          <w:rFonts w:ascii="Courier New" w:hAnsi="Courier New" w:cs="Courier New"/>
+          <w:sz w:val="22"/>
+          <w:szCs w:val="22"/>
+          <w:lang w:val="en-US"/>
+        </w:rPr>
+        <w:t xml:space="preserve">}' </w:t>
+      </w:r>
+      <w:r>
+        <w:rPr>
+          <w:rFonts w:ascii="Courier New" w:hAnsi="Courier New" w:cs="Courier New"/>
+          <w:sz w:val="22"/>
+          <w:szCs w:val="22"/>
+        </w:rPr>
+        <w:t>установлена</w:t>
+      </w:r>
+      <w:r>
+        <w:rPr>
+          <w:rFonts w:ascii="Courier New" w:hAnsi="Courier New" w:cs="Courier New"/>
+          <w:sz w:val="22"/>
+          <w:szCs w:val="22"/>
+          <w:lang w:val="en-US"/>
+        </w:rPr>
+        <w:t xml:space="preserve"> </w:t>
+      </w:r>
+      <w:r>
+        <w:rPr>
+          <w:rFonts w:ascii="Courier New" w:hAnsi="Courier New" w:cs="Courier New"/>
+          <w:sz w:val="22"/>
+          <w:szCs w:val="22"/>
+        </w:rPr>
+        <w:t>на</w:t>
+      </w:r>
+      <w:r>
+        <w:rPr>
+          <w:rFonts w:ascii="Courier New" w:hAnsi="Courier New" w:cs="Courier New"/>
+          <w:sz w:val="22"/>
+          <w:szCs w:val="22"/>
+          <w:lang w:val="en-US"/>
+        </w:rPr>
+        <w:t xml:space="preserve"> </w:t>
+      </w:r>
+      <w:r>
+        <w:rPr>
+          <w:rFonts w:ascii="Courier New" w:hAnsi="Courier New" w:cs="Courier New"/>
+          <w:sz w:val="22"/>
+          <w:szCs w:val="22"/>
+        </w:rPr>
+        <w:t>корень</w:t>
+      </w:r>
+      <w:r>
+        <w:rPr>
+          <w:rFonts w:ascii="Courier New" w:hAnsi="Courier New" w:cs="Courier New"/>
+          <w:sz w:val="22"/>
+          <w:szCs w:val="22"/>
+          <w:lang w:val="en-US"/>
+        </w:rPr>
+        <w:t>")</w:t>
+      </w:r>
+    </w:p>
+    <w:p>
+      <w:pPr>
+        <w:pStyle w:val="Times142"/>
+        <w:rPr>
+          <w:rFonts w:ascii="Courier New" w:hAnsi="Courier New" w:cs="Courier New"/>
+          <w:sz w:val="22"/>
+          <w:szCs w:val="22"/>
+          <w:lang w:val="en-US"/>
+        </w:rPr>
+      </w:pPr>
+    </w:p>
+    <w:p>
+      <w:pPr>
+        <w:pStyle w:val="Times142"/>
+        <w:rPr>
+          <w:rFonts w:ascii="Courier New" w:hAnsi="Courier New" w:cs="Courier New"/>
+          <w:sz w:val="22"/>
+          <w:szCs w:val="22"/>
+          <w:lang w:val="en-US"/>
         </w:rPr>
       </w:pPr>
       <w:r>
@@ -22266,6 +23593,7 @@
           <w:rFonts w:ascii="Courier New" w:hAnsi="Courier New" w:cs="Courier New"/>
           <w:sz w:val="22"/>
           <w:szCs w:val="22"/>
+          <w:lang w:val="en-US"/>
         </w:rPr>
         <w:t xml:space="preserve"> </w:t>
       </w:r>
@@ -22283,6 +23611,7 @@
           <w:rFonts w:ascii="Courier New" w:hAnsi="Courier New" w:cs="Courier New"/>
           <w:sz w:val="22"/>
           <w:szCs w:val="22"/>
+          <w:lang w:val="en-US"/>
         </w:rPr>
         <w:t xml:space="preserve"> </w:t>
       </w:r>
@@ -22300,6 +23629,7 @@
           <w:rFonts w:ascii="Courier New" w:hAnsi="Courier New" w:cs="Courier New"/>
           <w:sz w:val="22"/>
           <w:szCs w:val="22"/>
+          <w:lang w:val="en-US"/>
         </w:rPr>
         <w:t xml:space="preserve"> </w:t>
       </w:r>
@@ -22317,1057 +23647,7 @@
           <w:rFonts w:ascii="Courier New" w:hAnsi="Courier New" w:cs="Courier New"/>
           <w:sz w:val="22"/>
           <w:szCs w:val="22"/>
-        </w:rPr>
-        <w:t xml:space="preserve"> </w:t>
-      </w:r>
-      <w:r>
-        <w:rPr>
-          <w:rFonts w:ascii="Courier New" w:hAnsi="Courier New" w:cs="Courier New"/>
-          <w:sz w:val="22"/>
-          <w:szCs w:val="22"/>
-          <w:lang w:val="en-US"/>
-        </w:rPr>
-        <w:t> </w:t>
-      </w:r>
-      <w:r>
-        <w:rPr>
-          <w:rFonts w:ascii="Courier New" w:hAnsi="Courier New" w:cs="Courier New"/>
-          <w:sz w:val="22"/>
-          <w:szCs w:val="22"/>
-        </w:rPr>
-        <w:t xml:space="preserve"> </w:t>
-      </w:r>
-      <w:r>
-        <w:rPr>
-          <w:rFonts w:ascii="Courier New" w:hAnsi="Courier New" w:cs="Courier New"/>
-          <w:sz w:val="22"/>
-          <w:szCs w:val="22"/>
-          <w:lang w:val="en-US"/>
-        </w:rPr>
-        <w:t> </w:t>
-      </w:r>
-      <w:r>
-        <w:rPr>
-          <w:rFonts w:ascii="Courier New" w:hAnsi="Courier New" w:cs="Courier New"/>
-          <w:sz w:val="22"/>
-          <w:szCs w:val="22"/>
-        </w:rPr>
-        <w:t xml:space="preserve"> </w:t>
-      </w:r>
-      <w:r>
-        <w:rPr>
-          <w:rFonts w:ascii="Courier New" w:hAnsi="Courier New" w:cs="Courier New"/>
-          <w:sz w:val="22"/>
-          <w:szCs w:val="22"/>
-          <w:lang w:val="en-US"/>
-        </w:rPr>
-        <w:t>log</w:t>
-      </w:r>
-      <w:r>
-        <w:rPr>
-          <w:rFonts w:ascii="Courier New" w:hAnsi="Courier New" w:cs="Courier New"/>
-          <w:sz w:val="22"/>
-          <w:szCs w:val="22"/>
-        </w:rPr>
-        <w:t>_</w:t>
-      </w:r>
-      <w:proofErr w:type="gramStart"/>
-      <w:r>
-        <w:rPr>
-          <w:rFonts w:ascii="Courier New" w:hAnsi="Courier New" w:cs="Courier New"/>
-          <w:sz w:val="22"/>
-          <w:szCs w:val="22"/>
-          <w:lang w:val="en-US"/>
-        </w:rPr>
-        <w:t>success</w:t>
-      </w:r>
-      <w:r>
-        <w:rPr>
-          <w:rFonts w:ascii="Courier New" w:hAnsi="Courier New" w:cs="Courier New"/>
-          <w:sz w:val="22"/>
-          <w:szCs w:val="22"/>
-        </w:rPr>
-        <w:t>(</w:t>
-      </w:r>
-      <w:proofErr w:type="gramEnd"/>
-      <w:r>
-        <w:rPr>
-          <w:rFonts w:ascii="Courier New" w:hAnsi="Courier New" w:cs="Courier New"/>
-          <w:sz w:val="22"/>
-          <w:szCs w:val="22"/>
-        </w:rPr>
-        <w:t>"Построение автомата завершено")</w:t>
-      </w:r>
-    </w:p>
-    <w:p>
-      <w:pPr>
-        <w:pStyle w:val="Times142"/>
-        <w:rPr>
-          <w:rFonts w:ascii="Courier New" w:hAnsi="Courier New" w:cs="Courier New"/>
-          <w:sz w:val="22"/>
-          <w:szCs w:val="22"/>
-        </w:rPr>
-      </w:pPr>
-    </w:p>
-    <w:p>
-      <w:pPr>
-        <w:pStyle w:val="Times142"/>
-        <w:rPr>
-          <w:rFonts w:ascii="Courier New" w:hAnsi="Courier New" w:cs="Courier New"/>
-          <w:sz w:val="22"/>
-          <w:szCs w:val="22"/>
-          <w:lang w:val="en-US"/>
-        </w:rPr>
-      </w:pPr>
-      <w:r>
-        <w:rPr>
-          <w:rFonts w:ascii="Courier New" w:hAnsi="Courier New" w:cs="Courier New"/>
-          <w:sz w:val="22"/>
-          <w:szCs w:val="22"/>
-          <w:lang w:val="en-US"/>
-        </w:rPr>
-        <w:t> </w:t>
-      </w:r>
-      <w:r>
-        <w:rPr>
-          <w:rFonts w:ascii="Courier New" w:hAnsi="Courier New" w:cs="Courier New"/>
-          <w:sz w:val="22"/>
-          <w:szCs w:val="22"/>
-        </w:rPr>
-        <w:t xml:space="preserve"> </w:t>
-      </w:r>
-      <w:r>
-        <w:rPr>
-          <w:rFonts w:ascii="Courier New" w:hAnsi="Courier New" w:cs="Courier New"/>
-          <w:sz w:val="22"/>
-          <w:szCs w:val="22"/>
-          <w:lang w:val="en-US"/>
-        </w:rPr>
-        <w:t> </w:t>
-      </w:r>
-      <w:r>
-        <w:rPr>
-          <w:rFonts w:ascii="Courier New" w:hAnsi="Courier New" w:cs="Courier New"/>
-          <w:sz w:val="22"/>
-          <w:szCs w:val="22"/>
-        </w:rPr>
-        <w:t xml:space="preserve"> </w:t>
-      </w:r>
-      <w:r>
-        <w:rPr>
-          <w:rFonts w:ascii="Courier New" w:hAnsi="Courier New" w:cs="Courier New"/>
-          <w:sz w:val="22"/>
-          <w:szCs w:val="22"/>
-          <w:lang w:val="en-US"/>
-        </w:rPr>
-        <w:t>def _</w:t>
-      </w:r>
-      <w:proofErr w:type="spellStart"/>
-      <w:r>
-        <w:rPr>
-          <w:rFonts w:ascii="Courier New" w:hAnsi="Courier New" w:cs="Courier New"/>
-          <w:sz w:val="22"/>
-          <w:szCs w:val="22"/>
-          <w:lang w:val="en-US"/>
-        </w:rPr>
-        <w:t>build_trie</w:t>
-      </w:r>
-      <w:proofErr w:type="spellEnd"/>
-      <w:r>
-        <w:rPr>
-          <w:rFonts w:ascii="Courier New" w:hAnsi="Courier New" w:cs="Courier New"/>
-          <w:sz w:val="22"/>
-          <w:szCs w:val="22"/>
-          <w:lang w:val="en-US"/>
-        </w:rPr>
-        <w:t>(self):</w:t>
-      </w:r>
-    </w:p>
-    <w:p>
-      <w:pPr>
-        <w:pStyle w:val="Times142"/>
-        <w:rPr>
-          <w:rFonts w:ascii="Courier New" w:hAnsi="Courier New" w:cs="Courier New"/>
-          <w:sz w:val="22"/>
-          <w:szCs w:val="22"/>
-          <w:lang w:val="en-US"/>
-        </w:rPr>
-      </w:pPr>
-      <w:r>
-        <w:rPr>
-          <w:rFonts w:ascii="Courier New" w:hAnsi="Courier New" w:cs="Courier New"/>
-          <w:sz w:val="22"/>
-          <w:szCs w:val="22"/>
-          <w:lang w:val="en-US"/>
-        </w:rPr>
-        <w:t xml:space="preserve">        if </w:t>
-      </w:r>
-      <w:proofErr w:type="spellStart"/>
-      <w:proofErr w:type="gramStart"/>
-      <w:r>
-        <w:rPr>
-          <w:rFonts w:ascii="Courier New" w:hAnsi="Courier New" w:cs="Courier New"/>
-          <w:sz w:val="22"/>
-          <w:szCs w:val="22"/>
-          <w:lang w:val="en-US"/>
-        </w:rPr>
-        <w:t>self.verbose</w:t>
-      </w:r>
-      <w:proofErr w:type="spellEnd"/>
-      <w:proofErr w:type="gramEnd"/>
-      <w:r>
-        <w:rPr>
-          <w:rFonts w:ascii="Courier New" w:hAnsi="Courier New" w:cs="Courier New"/>
-          <w:sz w:val="22"/>
-          <w:szCs w:val="22"/>
-          <w:lang w:val="en-US"/>
-        </w:rPr>
-        <w:t>:</w:t>
-      </w:r>
-    </w:p>
-    <w:p>
-      <w:pPr>
-        <w:pStyle w:val="Times142"/>
-        <w:rPr>
-          <w:rFonts w:ascii="Courier New" w:hAnsi="Courier New" w:cs="Courier New"/>
-          <w:sz w:val="22"/>
-          <w:szCs w:val="22"/>
-          <w:lang w:val="en-US"/>
-        </w:rPr>
-      </w:pPr>
-      <w:r>
-        <w:rPr>
-          <w:rFonts w:ascii="Courier New" w:hAnsi="Courier New" w:cs="Courier New"/>
-          <w:sz w:val="22"/>
-          <w:szCs w:val="22"/>
-          <w:lang w:val="en-US"/>
-        </w:rPr>
-        <w:t xml:space="preserve">            </w:t>
-      </w:r>
-      <w:proofErr w:type="spellStart"/>
-      <w:r>
-        <w:rPr>
-          <w:rFonts w:ascii="Courier New" w:hAnsi="Courier New" w:cs="Courier New"/>
-          <w:sz w:val="22"/>
-          <w:szCs w:val="22"/>
-          <w:lang w:val="en-US"/>
-        </w:rPr>
-        <w:t>log_</w:t>
-      </w:r>
-      <w:proofErr w:type="gramStart"/>
-      <w:r>
-        <w:rPr>
-          <w:rFonts w:ascii="Courier New" w:hAnsi="Courier New" w:cs="Courier New"/>
-          <w:sz w:val="22"/>
-          <w:szCs w:val="22"/>
-          <w:lang w:val="en-US"/>
-        </w:rPr>
-        <w:t>section</w:t>
-      </w:r>
-      <w:proofErr w:type="spellEnd"/>
-      <w:r>
-        <w:rPr>
-          <w:rFonts w:ascii="Courier New" w:hAnsi="Courier New" w:cs="Courier New"/>
-          <w:sz w:val="22"/>
-          <w:szCs w:val="22"/>
-          <w:lang w:val="en-US"/>
-        </w:rPr>
-        <w:t>(</w:t>
-      </w:r>
-      <w:proofErr w:type="gramEnd"/>
-      <w:r>
-        <w:rPr>
-          <w:rFonts w:ascii="Courier New" w:hAnsi="Courier New" w:cs="Courier New"/>
-          <w:sz w:val="22"/>
-          <w:szCs w:val="22"/>
-          <w:lang w:val="en-US"/>
-        </w:rPr>
-        <w:t>"</w:t>
-      </w:r>
-      <w:proofErr w:type="spellStart"/>
-      <w:r>
-        <w:rPr>
-          <w:rFonts w:ascii="Courier New" w:hAnsi="Courier New" w:cs="Courier New"/>
-          <w:sz w:val="22"/>
-          <w:szCs w:val="22"/>
-          <w:lang w:val="en-US"/>
-        </w:rPr>
-        <w:t>Построение</w:t>
-      </w:r>
-      <w:proofErr w:type="spellEnd"/>
-      <w:r>
-        <w:rPr>
-          <w:rFonts w:ascii="Courier New" w:hAnsi="Courier New" w:cs="Courier New"/>
-          <w:sz w:val="22"/>
-          <w:szCs w:val="22"/>
-          <w:lang w:val="en-US"/>
-        </w:rPr>
-        <w:t xml:space="preserve"> </w:t>
-      </w:r>
-      <w:proofErr w:type="spellStart"/>
-      <w:r>
-        <w:rPr>
-          <w:rFonts w:ascii="Courier New" w:hAnsi="Courier New" w:cs="Courier New"/>
-          <w:sz w:val="22"/>
-          <w:szCs w:val="22"/>
-          <w:lang w:val="en-US"/>
-        </w:rPr>
-        <w:t>дерева</w:t>
-      </w:r>
-      <w:proofErr w:type="spellEnd"/>
-      <w:r>
-        <w:rPr>
-          <w:rFonts w:ascii="Courier New" w:hAnsi="Courier New" w:cs="Courier New"/>
-          <w:sz w:val="22"/>
-          <w:szCs w:val="22"/>
-          <w:lang w:val="en-US"/>
-        </w:rPr>
-        <w:t xml:space="preserve"> </w:t>
-      </w:r>
-      <w:proofErr w:type="spellStart"/>
-      <w:r>
-        <w:rPr>
-          <w:rFonts w:ascii="Courier New" w:hAnsi="Courier New" w:cs="Courier New"/>
-          <w:sz w:val="22"/>
-          <w:szCs w:val="22"/>
-          <w:lang w:val="en-US"/>
-        </w:rPr>
-        <w:t>шаблонов</w:t>
-      </w:r>
-      <w:proofErr w:type="spellEnd"/>
-      <w:r>
-        <w:rPr>
-          <w:rFonts w:ascii="Courier New" w:hAnsi="Courier New" w:cs="Courier New"/>
-          <w:sz w:val="22"/>
-          <w:szCs w:val="22"/>
-          <w:lang w:val="en-US"/>
-        </w:rPr>
-        <w:t>")</w:t>
-      </w:r>
-    </w:p>
-    <w:p>
-      <w:pPr>
-        <w:pStyle w:val="Times142"/>
-        <w:rPr>
-          <w:rFonts w:ascii="Courier New" w:hAnsi="Courier New" w:cs="Courier New"/>
-          <w:sz w:val="22"/>
-          <w:szCs w:val="22"/>
-          <w:lang w:val="en-US"/>
-        </w:rPr>
-      </w:pPr>
-      <w:r>
-        <w:rPr>
-          <w:rFonts w:ascii="Courier New" w:hAnsi="Courier New" w:cs="Courier New"/>
-          <w:sz w:val="22"/>
-          <w:szCs w:val="22"/>
-          <w:lang w:val="en-US"/>
-        </w:rPr>
-        <w:t xml:space="preserve">        for pattern, offsets in </w:t>
-      </w:r>
-      <w:proofErr w:type="spellStart"/>
-      <w:proofErr w:type="gramStart"/>
-      <w:r>
-        <w:rPr>
-          <w:rFonts w:ascii="Courier New" w:hAnsi="Courier New" w:cs="Courier New"/>
-          <w:sz w:val="22"/>
-          <w:szCs w:val="22"/>
-          <w:lang w:val="en-US"/>
-        </w:rPr>
-        <w:t>self.patterns</w:t>
-      </w:r>
-      <w:proofErr w:type="gramEnd"/>
-      <w:r>
-        <w:rPr>
-          <w:rFonts w:ascii="Courier New" w:hAnsi="Courier New" w:cs="Courier New"/>
-          <w:sz w:val="22"/>
-          <w:szCs w:val="22"/>
-          <w:lang w:val="en-US"/>
-        </w:rPr>
-        <w:t>.items</w:t>
-      </w:r>
-      <w:proofErr w:type="spellEnd"/>
-      <w:r>
-        <w:rPr>
-          <w:rFonts w:ascii="Courier New" w:hAnsi="Courier New" w:cs="Courier New"/>
-          <w:sz w:val="22"/>
-          <w:szCs w:val="22"/>
-          <w:lang w:val="en-US"/>
-        </w:rPr>
-        <w:t>():</w:t>
-      </w:r>
-    </w:p>
-    <w:p>
-      <w:pPr>
-        <w:pStyle w:val="Times142"/>
-        <w:rPr>
-          <w:rFonts w:ascii="Courier New" w:hAnsi="Courier New" w:cs="Courier New"/>
-          <w:sz w:val="22"/>
-          <w:szCs w:val="22"/>
-          <w:lang w:val="en-US"/>
-        </w:rPr>
-      </w:pPr>
-      <w:r>
-        <w:rPr>
-          <w:rFonts w:ascii="Courier New" w:hAnsi="Courier New" w:cs="Courier New"/>
-          <w:sz w:val="22"/>
-          <w:szCs w:val="22"/>
-          <w:lang w:val="en-US"/>
-        </w:rPr>
-        <w:t xml:space="preserve">            </w:t>
-      </w:r>
-      <w:proofErr w:type="spellStart"/>
-      <w:r>
-        <w:rPr>
-          <w:rFonts w:ascii="Courier New" w:hAnsi="Courier New" w:cs="Courier New"/>
-          <w:sz w:val="22"/>
-          <w:szCs w:val="22"/>
-          <w:lang w:val="en-US"/>
-        </w:rPr>
-        <w:t>self.trie.add_</w:t>
-      </w:r>
-      <w:proofErr w:type="gramStart"/>
-      <w:r>
-        <w:rPr>
-          <w:rFonts w:ascii="Courier New" w:hAnsi="Courier New" w:cs="Courier New"/>
-          <w:sz w:val="22"/>
-          <w:szCs w:val="22"/>
-          <w:lang w:val="en-US"/>
-        </w:rPr>
-        <w:t>pattern</w:t>
-      </w:r>
-      <w:proofErr w:type="spellEnd"/>
-      <w:r>
-        <w:rPr>
-          <w:rFonts w:ascii="Courier New" w:hAnsi="Courier New" w:cs="Courier New"/>
-          <w:sz w:val="22"/>
-          <w:szCs w:val="22"/>
-          <w:lang w:val="en-US"/>
-        </w:rPr>
-        <w:t>(</w:t>
-      </w:r>
-      <w:proofErr w:type="gramEnd"/>
-      <w:r>
-        <w:rPr>
-          <w:rFonts w:ascii="Courier New" w:hAnsi="Courier New" w:cs="Courier New"/>
-          <w:sz w:val="22"/>
-          <w:szCs w:val="22"/>
-          <w:lang w:val="en-US"/>
-        </w:rPr>
-        <w:t>pattern, offsets)</w:t>
-      </w:r>
-    </w:p>
-    <w:p>
-      <w:pPr>
-        <w:pStyle w:val="Times142"/>
-        <w:rPr>
-          <w:rFonts w:ascii="Courier New" w:hAnsi="Courier New" w:cs="Courier New"/>
-          <w:sz w:val="22"/>
-          <w:szCs w:val="22"/>
-          <w:lang w:val="en-US"/>
-        </w:rPr>
-      </w:pPr>
-    </w:p>
-    <w:p>
-      <w:pPr>
-        <w:pStyle w:val="Times142"/>
-        <w:rPr>
-          <w:rFonts w:ascii="Courier New" w:hAnsi="Courier New" w:cs="Courier New"/>
-          <w:sz w:val="22"/>
-          <w:szCs w:val="22"/>
-          <w:lang w:val="en-US"/>
-        </w:rPr>
-      </w:pPr>
-      <w:r>
-        <w:rPr>
-          <w:rFonts w:ascii="Courier New" w:hAnsi="Courier New" w:cs="Courier New"/>
-          <w:sz w:val="22"/>
-          <w:szCs w:val="22"/>
-          <w:lang w:val="en-US"/>
-        </w:rPr>
-        <w:t>    def _</w:t>
-      </w:r>
-      <w:proofErr w:type="spellStart"/>
-      <w:r>
-        <w:rPr>
-          <w:rFonts w:ascii="Courier New" w:hAnsi="Courier New" w:cs="Courier New"/>
-          <w:sz w:val="22"/>
-          <w:szCs w:val="22"/>
-          <w:lang w:val="en-US"/>
-        </w:rPr>
-        <w:t>build_suffix_links</w:t>
-      </w:r>
-      <w:proofErr w:type="spellEnd"/>
-      <w:r>
-        <w:rPr>
-          <w:rFonts w:ascii="Courier New" w:hAnsi="Courier New" w:cs="Courier New"/>
-          <w:sz w:val="22"/>
-          <w:szCs w:val="22"/>
-          <w:lang w:val="en-US"/>
-        </w:rPr>
-        <w:t>(self):</w:t>
-      </w:r>
-    </w:p>
-    <w:p>
-      <w:pPr>
-        <w:pStyle w:val="Times142"/>
-        <w:rPr>
-          <w:rFonts w:ascii="Courier New" w:hAnsi="Courier New" w:cs="Courier New"/>
-          <w:sz w:val="22"/>
-          <w:szCs w:val="22"/>
-          <w:lang w:val="en-US"/>
-        </w:rPr>
-      </w:pPr>
-      <w:r>
-        <w:rPr>
-          <w:rFonts w:ascii="Courier New" w:hAnsi="Courier New" w:cs="Courier New"/>
-          <w:sz w:val="22"/>
-          <w:szCs w:val="22"/>
-          <w:lang w:val="en-US"/>
-        </w:rPr>
-        <w:t xml:space="preserve">        if </w:t>
-      </w:r>
-      <w:proofErr w:type="spellStart"/>
-      <w:proofErr w:type="gramStart"/>
-      <w:r>
-        <w:rPr>
-          <w:rFonts w:ascii="Courier New" w:hAnsi="Courier New" w:cs="Courier New"/>
-          <w:sz w:val="22"/>
-          <w:szCs w:val="22"/>
-          <w:lang w:val="en-US"/>
-        </w:rPr>
-        <w:t>self.verbose</w:t>
-      </w:r>
-      <w:proofErr w:type="spellEnd"/>
-      <w:proofErr w:type="gramEnd"/>
-      <w:r>
-        <w:rPr>
-          <w:rFonts w:ascii="Courier New" w:hAnsi="Courier New" w:cs="Courier New"/>
-          <w:sz w:val="22"/>
-          <w:szCs w:val="22"/>
-          <w:lang w:val="en-US"/>
-        </w:rPr>
-        <w:t>:</w:t>
-      </w:r>
-    </w:p>
-    <w:p>
-      <w:pPr>
-        <w:pStyle w:val="Times142"/>
-        <w:rPr>
-          <w:rFonts w:ascii="Courier New" w:hAnsi="Courier New" w:cs="Courier New"/>
-          <w:sz w:val="22"/>
-          <w:szCs w:val="22"/>
-          <w:lang w:val="en-US"/>
-        </w:rPr>
-      </w:pPr>
-      <w:r>
-        <w:rPr>
-          <w:rFonts w:ascii="Courier New" w:hAnsi="Courier New" w:cs="Courier New"/>
-          <w:sz w:val="22"/>
-          <w:szCs w:val="22"/>
-          <w:lang w:val="en-US"/>
-        </w:rPr>
-        <w:t xml:space="preserve">            </w:t>
-      </w:r>
-      <w:proofErr w:type="spellStart"/>
-      <w:r>
-        <w:rPr>
-          <w:rFonts w:ascii="Courier New" w:hAnsi="Courier New" w:cs="Courier New"/>
-          <w:sz w:val="22"/>
-          <w:szCs w:val="22"/>
-          <w:lang w:val="en-US"/>
-        </w:rPr>
-        <w:t>log_</w:t>
-      </w:r>
-      <w:proofErr w:type="gramStart"/>
-      <w:r>
-        <w:rPr>
-          <w:rFonts w:ascii="Courier New" w:hAnsi="Courier New" w:cs="Courier New"/>
-          <w:sz w:val="22"/>
-          <w:szCs w:val="22"/>
-          <w:lang w:val="en-US"/>
-        </w:rPr>
-        <w:t>section</w:t>
-      </w:r>
-      <w:proofErr w:type="spellEnd"/>
-      <w:r>
-        <w:rPr>
-          <w:rFonts w:ascii="Courier New" w:hAnsi="Courier New" w:cs="Courier New"/>
-          <w:sz w:val="22"/>
-          <w:szCs w:val="22"/>
-          <w:lang w:val="en-US"/>
-        </w:rPr>
-        <w:t>(</w:t>
-      </w:r>
-      <w:proofErr w:type="gramEnd"/>
-      <w:r>
-        <w:rPr>
-          <w:rFonts w:ascii="Courier New" w:hAnsi="Courier New" w:cs="Courier New"/>
-          <w:sz w:val="22"/>
-          <w:szCs w:val="22"/>
-          <w:lang w:val="en-US"/>
-        </w:rPr>
-        <w:t>"</w:t>
-      </w:r>
-      <w:proofErr w:type="spellStart"/>
-      <w:r>
-        <w:rPr>
-          <w:rFonts w:ascii="Courier New" w:hAnsi="Courier New" w:cs="Courier New"/>
-          <w:sz w:val="22"/>
-          <w:szCs w:val="22"/>
-          <w:lang w:val="en-US"/>
-        </w:rPr>
-        <w:t>Построение</w:t>
-      </w:r>
-      <w:proofErr w:type="spellEnd"/>
-      <w:r>
-        <w:rPr>
-          <w:rFonts w:ascii="Courier New" w:hAnsi="Courier New" w:cs="Courier New"/>
-          <w:sz w:val="22"/>
-          <w:szCs w:val="22"/>
-          <w:lang w:val="en-US"/>
-        </w:rPr>
-        <w:t xml:space="preserve"> </w:t>
-      </w:r>
-      <w:proofErr w:type="spellStart"/>
-      <w:r>
-        <w:rPr>
-          <w:rFonts w:ascii="Courier New" w:hAnsi="Courier New" w:cs="Courier New"/>
-          <w:sz w:val="22"/>
-          <w:szCs w:val="22"/>
-          <w:lang w:val="en-US"/>
-        </w:rPr>
-        <w:t>суффиксных</w:t>
-      </w:r>
-      <w:proofErr w:type="spellEnd"/>
-      <w:r>
-        <w:rPr>
-          <w:rFonts w:ascii="Courier New" w:hAnsi="Courier New" w:cs="Courier New"/>
-          <w:sz w:val="22"/>
-          <w:szCs w:val="22"/>
-          <w:lang w:val="en-US"/>
-        </w:rPr>
-        <w:t xml:space="preserve"> </w:t>
-      </w:r>
-      <w:proofErr w:type="spellStart"/>
-      <w:r>
-        <w:rPr>
-          <w:rFonts w:ascii="Courier New" w:hAnsi="Courier New" w:cs="Courier New"/>
-          <w:sz w:val="22"/>
-          <w:szCs w:val="22"/>
-          <w:lang w:val="en-US"/>
-        </w:rPr>
-        <w:t>ссылок</w:t>
-      </w:r>
-      <w:proofErr w:type="spellEnd"/>
-      <w:r>
-        <w:rPr>
-          <w:rFonts w:ascii="Courier New" w:hAnsi="Courier New" w:cs="Courier New"/>
-          <w:sz w:val="22"/>
-          <w:szCs w:val="22"/>
-          <w:lang w:val="en-US"/>
-        </w:rPr>
-        <w:t>")</w:t>
-      </w:r>
-    </w:p>
-    <w:p>
-      <w:pPr>
-        <w:pStyle w:val="Times142"/>
-        <w:rPr>
-          <w:rFonts w:ascii="Courier New" w:hAnsi="Courier New" w:cs="Courier New"/>
-          <w:sz w:val="22"/>
-          <w:szCs w:val="22"/>
-          <w:lang w:val="en-US"/>
-        </w:rPr>
-      </w:pPr>
-      <w:r>
-        <w:rPr>
-          <w:rFonts w:ascii="Courier New" w:hAnsi="Courier New" w:cs="Courier New"/>
-          <w:sz w:val="22"/>
-          <w:szCs w:val="22"/>
-          <w:lang w:val="en-US"/>
-        </w:rPr>
-        <w:t xml:space="preserve">        root = </w:t>
-      </w:r>
-      <w:proofErr w:type="spellStart"/>
-      <w:proofErr w:type="gramStart"/>
-      <w:r>
-        <w:rPr>
-          <w:rFonts w:ascii="Courier New" w:hAnsi="Courier New" w:cs="Courier New"/>
-          <w:sz w:val="22"/>
-          <w:szCs w:val="22"/>
-          <w:lang w:val="en-US"/>
-        </w:rPr>
-        <w:t>self.trie</w:t>
-      </w:r>
-      <w:proofErr w:type="gramEnd"/>
-      <w:r>
-        <w:rPr>
-          <w:rFonts w:ascii="Courier New" w:hAnsi="Courier New" w:cs="Courier New"/>
-          <w:sz w:val="22"/>
-          <w:szCs w:val="22"/>
-          <w:lang w:val="en-US"/>
-        </w:rPr>
-        <w:t>.root</w:t>
-      </w:r>
-      <w:proofErr w:type="spellEnd"/>
-    </w:p>
-    <w:p>
-      <w:pPr>
-        <w:pStyle w:val="Times142"/>
-        <w:rPr>
-          <w:rFonts w:ascii="Courier New" w:hAnsi="Courier New" w:cs="Courier New"/>
-          <w:sz w:val="22"/>
-          <w:szCs w:val="22"/>
-          <w:lang w:val="en-US"/>
-        </w:rPr>
-      </w:pPr>
-      <w:r>
-        <w:rPr>
-          <w:rFonts w:ascii="Courier New" w:hAnsi="Courier New" w:cs="Courier New"/>
-          <w:sz w:val="22"/>
-          <w:szCs w:val="22"/>
-          <w:lang w:val="en-US"/>
-        </w:rPr>
-        <w:t>        queue = deque(</w:t>
-      </w:r>
-      <w:proofErr w:type="spellStart"/>
-      <w:proofErr w:type="gramStart"/>
-      <w:r>
-        <w:rPr>
-          <w:rFonts w:ascii="Courier New" w:hAnsi="Courier New" w:cs="Courier New"/>
-          <w:sz w:val="22"/>
-          <w:szCs w:val="22"/>
-          <w:lang w:val="en-US"/>
-        </w:rPr>
-        <w:t>root.children</w:t>
-      </w:r>
-      <w:proofErr w:type="gramEnd"/>
-      <w:r>
-        <w:rPr>
-          <w:rFonts w:ascii="Courier New" w:hAnsi="Courier New" w:cs="Courier New"/>
-          <w:sz w:val="22"/>
-          <w:szCs w:val="22"/>
-          <w:lang w:val="en-US"/>
-        </w:rPr>
-        <w:t>.values</w:t>
-      </w:r>
-      <w:proofErr w:type="spellEnd"/>
-      <w:r>
-        <w:rPr>
-          <w:rFonts w:ascii="Courier New" w:hAnsi="Courier New" w:cs="Courier New"/>
-          <w:sz w:val="22"/>
-          <w:szCs w:val="22"/>
-          <w:lang w:val="en-US"/>
-        </w:rPr>
-        <w:t>())</w:t>
-      </w:r>
-    </w:p>
-    <w:p>
-      <w:pPr>
-        <w:pStyle w:val="Times142"/>
-        <w:rPr>
-          <w:rFonts w:ascii="Courier New" w:hAnsi="Courier New" w:cs="Courier New"/>
-          <w:sz w:val="22"/>
-          <w:szCs w:val="22"/>
-          <w:lang w:val="en-US"/>
-        </w:rPr>
-      </w:pPr>
-    </w:p>
-    <w:p>
-      <w:pPr>
-        <w:pStyle w:val="Times142"/>
-        <w:rPr>
-          <w:rFonts w:ascii="Courier New" w:hAnsi="Courier New" w:cs="Courier New"/>
-          <w:sz w:val="22"/>
-          <w:szCs w:val="22"/>
-          <w:lang w:val="en-US"/>
-        </w:rPr>
-      </w:pPr>
-      <w:r>
-        <w:rPr>
-          <w:rFonts w:ascii="Courier New" w:hAnsi="Courier New" w:cs="Courier New"/>
-          <w:sz w:val="22"/>
-          <w:szCs w:val="22"/>
-          <w:lang w:val="en-US"/>
-        </w:rPr>
-        <w:t>        for child in queue:</w:t>
-      </w:r>
-    </w:p>
-    <w:p>
-      <w:pPr>
-        <w:pStyle w:val="Times142"/>
-        <w:rPr>
-          <w:rFonts w:ascii="Courier New" w:hAnsi="Courier New" w:cs="Courier New"/>
-          <w:sz w:val="22"/>
-          <w:szCs w:val="22"/>
-          <w:lang w:val="en-US"/>
-        </w:rPr>
-      </w:pPr>
-      <w:r>
-        <w:rPr>
-          <w:rFonts w:ascii="Courier New" w:hAnsi="Courier New" w:cs="Courier New"/>
-          <w:sz w:val="22"/>
-          <w:szCs w:val="22"/>
-          <w:lang w:val="en-US"/>
-        </w:rPr>
-        <w:t xml:space="preserve">            </w:t>
-      </w:r>
-      <w:proofErr w:type="spellStart"/>
-      <w:proofErr w:type="gramStart"/>
-      <w:r>
-        <w:rPr>
-          <w:rFonts w:ascii="Courier New" w:hAnsi="Courier New" w:cs="Courier New"/>
-          <w:sz w:val="22"/>
-          <w:szCs w:val="22"/>
-          <w:lang w:val="en-US"/>
-        </w:rPr>
-        <w:t>child.suffix</w:t>
-      </w:r>
-      <w:proofErr w:type="gramEnd"/>
-      <w:r>
-        <w:rPr>
-          <w:rFonts w:ascii="Courier New" w:hAnsi="Courier New" w:cs="Courier New"/>
-          <w:sz w:val="22"/>
-          <w:szCs w:val="22"/>
-          <w:lang w:val="en-US"/>
-        </w:rPr>
-        <w:t>_link</w:t>
-      </w:r>
-      <w:proofErr w:type="spellEnd"/>
-      <w:r>
-        <w:rPr>
-          <w:rFonts w:ascii="Courier New" w:hAnsi="Courier New" w:cs="Courier New"/>
-          <w:sz w:val="22"/>
-          <w:szCs w:val="22"/>
-          <w:lang w:val="en-US"/>
-        </w:rPr>
-        <w:t xml:space="preserve"> = root</w:t>
-      </w:r>
-    </w:p>
-    <w:p>
-      <w:pPr>
-        <w:pStyle w:val="Times142"/>
-        <w:rPr>
-          <w:rFonts w:ascii="Courier New" w:hAnsi="Courier New" w:cs="Courier New"/>
-          <w:sz w:val="22"/>
-          <w:szCs w:val="22"/>
-          <w:lang w:val="en-US"/>
-        </w:rPr>
-      </w:pPr>
-      <w:r>
-        <w:rPr>
-          <w:rFonts w:ascii="Courier New" w:hAnsi="Courier New" w:cs="Courier New"/>
-          <w:sz w:val="22"/>
-          <w:szCs w:val="22"/>
-          <w:lang w:val="en-US"/>
-        </w:rPr>
-        <w:t xml:space="preserve">            if </w:t>
-      </w:r>
-      <w:proofErr w:type="spellStart"/>
-      <w:proofErr w:type="gramStart"/>
-      <w:r>
-        <w:rPr>
-          <w:rFonts w:ascii="Courier New" w:hAnsi="Courier New" w:cs="Courier New"/>
-          <w:sz w:val="22"/>
-          <w:szCs w:val="22"/>
-          <w:lang w:val="en-US"/>
-        </w:rPr>
-        <w:t>self.verbose</w:t>
-      </w:r>
-      <w:proofErr w:type="spellEnd"/>
-      <w:proofErr w:type="gramEnd"/>
-      <w:r>
-        <w:rPr>
-          <w:rFonts w:ascii="Courier New" w:hAnsi="Courier New" w:cs="Courier New"/>
-          <w:sz w:val="22"/>
-          <w:szCs w:val="22"/>
-          <w:lang w:val="en-US"/>
-        </w:rPr>
-        <w:t>:</w:t>
-      </w:r>
-    </w:p>
-    <w:p>
-      <w:pPr>
-        <w:pStyle w:val="Times142"/>
-        <w:rPr>
-          <w:rFonts w:ascii="Courier New" w:hAnsi="Courier New" w:cs="Courier New"/>
-          <w:sz w:val="22"/>
-          <w:szCs w:val="22"/>
-        </w:rPr>
-      </w:pPr>
-      <w:r>
-        <w:rPr>
-          <w:rFonts w:ascii="Courier New" w:hAnsi="Courier New" w:cs="Courier New"/>
-          <w:sz w:val="22"/>
-          <w:szCs w:val="22"/>
-          <w:lang w:val="en-US"/>
-        </w:rPr>
-        <w:t>                log</w:t>
-      </w:r>
-      <w:r>
-        <w:rPr>
-          <w:rFonts w:ascii="Courier New" w:hAnsi="Courier New" w:cs="Courier New"/>
-          <w:sz w:val="22"/>
-          <w:szCs w:val="22"/>
-        </w:rPr>
-        <w:t>_</w:t>
-      </w:r>
-      <w:proofErr w:type="gramStart"/>
-      <w:r>
-        <w:rPr>
-          <w:rFonts w:ascii="Courier New" w:hAnsi="Courier New" w:cs="Courier New"/>
-          <w:sz w:val="22"/>
-          <w:szCs w:val="22"/>
-          <w:lang w:val="en-US"/>
-        </w:rPr>
-        <w:t>info</w:t>
-      </w:r>
-      <w:r>
-        <w:rPr>
-          <w:rFonts w:ascii="Courier New" w:hAnsi="Courier New" w:cs="Courier New"/>
-          <w:sz w:val="22"/>
-          <w:szCs w:val="22"/>
-        </w:rPr>
-        <w:t>(</w:t>
-      </w:r>
-      <w:proofErr w:type="gramEnd"/>
-      <w:r>
-        <w:rPr>
-          <w:rFonts w:ascii="Courier New" w:hAnsi="Courier New" w:cs="Courier New"/>
-          <w:sz w:val="22"/>
-          <w:szCs w:val="22"/>
-          <w:lang w:val="en-US"/>
-        </w:rPr>
-        <w:t>f</w:t>
-      </w:r>
-      <w:r>
-        <w:rPr>
-          <w:rFonts w:ascii="Courier New" w:hAnsi="Courier New" w:cs="Courier New"/>
-          <w:sz w:val="22"/>
-          <w:szCs w:val="22"/>
-        </w:rPr>
-        <w:t>"Суффиксная ссылка для '{</w:t>
-      </w:r>
-      <w:r>
-        <w:rPr>
-          <w:rFonts w:ascii="Courier New" w:hAnsi="Courier New" w:cs="Courier New"/>
-          <w:sz w:val="22"/>
-          <w:szCs w:val="22"/>
-          <w:lang w:val="en-US"/>
-        </w:rPr>
-        <w:t>child</w:t>
-      </w:r>
-      <w:r>
-        <w:rPr>
-          <w:rFonts w:ascii="Courier New" w:hAnsi="Courier New" w:cs="Courier New"/>
-          <w:sz w:val="22"/>
-          <w:szCs w:val="22"/>
-        </w:rPr>
-        <w:t>.</w:t>
-      </w:r>
-      <w:r>
-        <w:rPr>
-          <w:rFonts w:ascii="Courier New" w:hAnsi="Courier New" w:cs="Courier New"/>
-          <w:sz w:val="22"/>
-          <w:szCs w:val="22"/>
-          <w:lang w:val="en-US"/>
-        </w:rPr>
-        <w:t>name</w:t>
-      </w:r>
-      <w:r>
-        <w:rPr>
-          <w:rFonts w:ascii="Courier New" w:hAnsi="Courier New" w:cs="Courier New"/>
-          <w:sz w:val="22"/>
-          <w:szCs w:val="22"/>
-        </w:rPr>
-        <w:t>}' установлена на корень")</w:t>
-      </w:r>
-    </w:p>
-    <w:p>
-      <w:pPr>
-        <w:pStyle w:val="Times142"/>
-        <w:rPr>
-          <w:rFonts w:ascii="Courier New" w:hAnsi="Courier New" w:cs="Courier New"/>
-          <w:sz w:val="22"/>
-          <w:szCs w:val="22"/>
-        </w:rPr>
-      </w:pPr>
-    </w:p>
-    <w:p>
-      <w:pPr>
-        <w:pStyle w:val="Times142"/>
-        <w:rPr>
-          <w:rFonts w:ascii="Courier New" w:hAnsi="Courier New" w:cs="Courier New"/>
-          <w:sz w:val="22"/>
-          <w:szCs w:val="22"/>
-          <w:lang w:val="en-US"/>
-        </w:rPr>
-      </w:pPr>
-      <w:r>
-        <w:rPr>
-          <w:rFonts w:ascii="Courier New" w:hAnsi="Courier New" w:cs="Courier New"/>
-          <w:sz w:val="22"/>
-          <w:szCs w:val="22"/>
-          <w:lang w:val="en-US"/>
-        </w:rPr>
-        <w:t> </w:t>
-      </w:r>
-      <w:r>
-        <w:rPr>
-          <w:rFonts w:ascii="Courier New" w:hAnsi="Courier New" w:cs="Courier New"/>
-          <w:sz w:val="22"/>
-          <w:szCs w:val="22"/>
-        </w:rPr>
-        <w:t xml:space="preserve"> </w:t>
-      </w:r>
-      <w:r>
-        <w:rPr>
-          <w:rFonts w:ascii="Courier New" w:hAnsi="Courier New" w:cs="Courier New"/>
-          <w:sz w:val="22"/>
-          <w:szCs w:val="22"/>
-          <w:lang w:val="en-US"/>
-        </w:rPr>
-        <w:t> </w:t>
-      </w:r>
-      <w:r>
-        <w:rPr>
-          <w:rFonts w:ascii="Courier New" w:hAnsi="Courier New" w:cs="Courier New"/>
-          <w:sz w:val="22"/>
-          <w:szCs w:val="22"/>
-        </w:rPr>
-        <w:t xml:space="preserve"> </w:t>
-      </w:r>
-      <w:r>
-        <w:rPr>
-          <w:rFonts w:ascii="Courier New" w:hAnsi="Courier New" w:cs="Courier New"/>
-          <w:sz w:val="22"/>
-          <w:szCs w:val="22"/>
-          <w:lang w:val="en-US"/>
-        </w:rPr>
-        <w:t> </w:t>
-      </w:r>
-      <w:r>
-        <w:rPr>
-          <w:rFonts w:ascii="Courier New" w:hAnsi="Courier New" w:cs="Courier New"/>
-          <w:sz w:val="22"/>
-          <w:szCs w:val="22"/>
-        </w:rPr>
-        <w:t xml:space="preserve"> </w:t>
-      </w:r>
-      <w:r>
-        <w:rPr>
-          <w:rFonts w:ascii="Courier New" w:hAnsi="Courier New" w:cs="Courier New"/>
-          <w:sz w:val="22"/>
-          <w:szCs w:val="22"/>
-          <w:lang w:val="en-US"/>
-        </w:rPr>
-        <w:t> </w:t>
-      </w:r>
-      <w:r>
-        <w:rPr>
-          <w:rFonts w:ascii="Courier New" w:hAnsi="Courier New" w:cs="Courier New"/>
-          <w:sz w:val="22"/>
-          <w:szCs w:val="22"/>
+          <w:lang w:val="en-US"/>
         </w:rPr>
         <w:t xml:space="preserve"> </w:t>
       </w:r>
@@ -27641,6 +27921,1098 @@
           <w:rFonts w:ascii="Courier New" w:hAnsi="Courier New" w:cs="Courier New"/>
           <w:sz w:val="22"/>
           <w:szCs w:val="22"/>
+        </w:rPr>
+      </w:pPr>
+      <w:r>
+        <w:rPr>
+          <w:rFonts w:ascii="Courier New" w:hAnsi="Courier New" w:cs="Courier New"/>
+          <w:sz w:val="22"/>
+          <w:szCs w:val="22"/>
+          <w:lang w:val="en-US"/>
+        </w:rPr>
+        <w:t>    if</w:t>
+      </w:r>
+      <w:r>
+        <w:rPr>
+          <w:rFonts w:ascii="Courier New" w:hAnsi="Courier New" w:cs="Courier New"/>
+          <w:sz w:val="22"/>
+          <w:szCs w:val="22"/>
+        </w:rPr>
+        <w:t xml:space="preserve"> </w:t>
+      </w:r>
+      <w:r>
+        <w:rPr>
+          <w:rFonts w:ascii="Courier New" w:hAnsi="Courier New" w:cs="Courier New"/>
+          <w:sz w:val="22"/>
+          <w:szCs w:val="22"/>
+          <w:lang w:val="en-US"/>
+        </w:rPr>
+        <w:t>verbose</w:t>
+      </w:r>
+      <w:r>
+        <w:rPr>
+          <w:rFonts w:ascii="Courier New" w:hAnsi="Courier New" w:cs="Courier New"/>
+          <w:sz w:val="22"/>
+          <w:szCs w:val="22"/>
+        </w:rPr>
+        <w:t>:</w:t>
+      </w:r>
+    </w:p>
+    <w:p>
+      <w:pPr>
+        <w:pStyle w:val="Times142"/>
+        <w:rPr>
+          <w:rFonts w:ascii="Courier New" w:hAnsi="Courier New" w:cs="Courier New"/>
+          <w:sz w:val="22"/>
+          <w:szCs w:val="22"/>
+        </w:rPr>
+      </w:pPr>
+      <w:r>
+        <w:rPr>
+          <w:rFonts w:ascii="Courier New" w:hAnsi="Courier New" w:cs="Courier New"/>
+          <w:sz w:val="22"/>
+          <w:szCs w:val="22"/>
+          <w:lang w:val="en-US"/>
+        </w:rPr>
+        <w:t> </w:t>
+      </w:r>
+      <w:r>
+        <w:rPr>
+          <w:rFonts w:ascii="Courier New" w:hAnsi="Courier New" w:cs="Courier New"/>
+          <w:sz w:val="22"/>
+          <w:szCs w:val="22"/>
+        </w:rPr>
+        <w:t xml:space="preserve"> </w:t>
+      </w:r>
+      <w:r>
+        <w:rPr>
+          <w:rFonts w:ascii="Courier New" w:hAnsi="Courier New" w:cs="Courier New"/>
+          <w:sz w:val="22"/>
+          <w:szCs w:val="22"/>
+          <w:lang w:val="en-US"/>
+        </w:rPr>
+        <w:t> </w:t>
+      </w:r>
+      <w:r>
+        <w:rPr>
+          <w:rFonts w:ascii="Courier New" w:hAnsi="Courier New" w:cs="Courier New"/>
+          <w:sz w:val="22"/>
+          <w:szCs w:val="22"/>
+        </w:rPr>
+        <w:t xml:space="preserve"> </w:t>
+      </w:r>
+      <w:r>
+        <w:rPr>
+          <w:rFonts w:ascii="Courier New" w:hAnsi="Courier New" w:cs="Courier New"/>
+          <w:sz w:val="22"/>
+          <w:szCs w:val="22"/>
+          <w:lang w:val="en-US"/>
+        </w:rPr>
+        <w:t> </w:t>
+      </w:r>
+      <w:r>
+        <w:rPr>
+          <w:rFonts w:ascii="Courier New" w:hAnsi="Courier New" w:cs="Courier New"/>
+          <w:sz w:val="22"/>
+          <w:szCs w:val="22"/>
+        </w:rPr>
+        <w:t xml:space="preserve"> </w:t>
+      </w:r>
+      <w:r>
+        <w:rPr>
+          <w:rFonts w:ascii="Courier New" w:hAnsi="Courier New" w:cs="Courier New"/>
+          <w:sz w:val="22"/>
+          <w:szCs w:val="22"/>
+          <w:lang w:val="en-US"/>
+        </w:rPr>
+        <w:t> </w:t>
+      </w:r>
+      <w:r>
+        <w:rPr>
+          <w:rFonts w:ascii="Courier New" w:hAnsi="Courier New" w:cs="Courier New"/>
+          <w:sz w:val="22"/>
+          <w:szCs w:val="22"/>
+        </w:rPr>
+        <w:t xml:space="preserve"> </w:t>
+      </w:r>
+      <w:r>
+        <w:rPr>
+          <w:rFonts w:ascii="Courier New" w:hAnsi="Courier New" w:cs="Courier New"/>
+          <w:sz w:val="22"/>
+          <w:szCs w:val="22"/>
+          <w:lang w:val="en-US"/>
+        </w:rPr>
+        <w:t>log</w:t>
+      </w:r>
+      <w:r>
+        <w:rPr>
+          <w:rFonts w:ascii="Courier New" w:hAnsi="Courier New" w:cs="Courier New"/>
+          <w:sz w:val="22"/>
+          <w:szCs w:val="22"/>
+        </w:rPr>
+        <w:t>_</w:t>
+      </w:r>
+      <w:proofErr w:type="gramStart"/>
+      <w:r>
+        <w:rPr>
+          <w:rFonts w:ascii="Courier New" w:hAnsi="Courier New" w:cs="Courier New"/>
+          <w:sz w:val="22"/>
+          <w:szCs w:val="22"/>
+          <w:lang w:val="en-US"/>
+        </w:rPr>
+        <w:t>section</w:t>
+      </w:r>
+      <w:r>
+        <w:rPr>
+          <w:rFonts w:ascii="Courier New" w:hAnsi="Courier New" w:cs="Courier New"/>
+          <w:sz w:val="22"/>
+          <w:szCs w:val="22"/>
+        </w:rPr>
+        <w:t>(</w:t>
+      </w:r>
+      <w:proofErr w:type="gramEnd"/>
+      <w:r>
+        <w:rPr>
+          <w:rFonts w:ascii="Courier New" w:hAnsi="Courier New" w:cs="Courier New"/>
+          <w:sz w:val="22"/>
+          <w:szCs w:val="22"/>
+        </w:rPr>
+        <w:t>"Разделение шаблона по джокеру")</w:t>
+      </w:r>
+    </w:p>
+    <w:p>
+      <w:pPr>
+        <w:pStyle w:val="Times142"/>
+        <w:rPr>
+          <w:rFonts w:ascii="Courier New" w:hAnsi="Courier New" w:cs="Courier New"/>
+          <w:sz w:val="22"/>
+          <w:szCs w:val="22"/>
+          <w:lang w:val="en-US"/>
+        </w:rPr>
+      </w:pPr>
+      <w:r>
+        <w:rPr>
+          <w:rFonts w:ascii="Courier New" w:hAnsi="Courier New" w:cs="Courier New"/>
+          <w:sz w:val="22"/>
+          <w:szCs w:val="22"/>
+          <w:lang w:val="en-US"/>
+        </w:rPr>
+        <w:t> </w:t>
+      </w:r>
+      <w:r>
+        <w:rPr>
+          <w:rFonts w:ascii="Courier New" w:hAnsi="Courier New" w:cs="Courier New"/>
+          <w:sz w:val="22"/>
+          <w:szCs w:val="22"/>
+        </w:rPr>
+        <w:t xml:space="preserve"> </w:t>
+      </w:r>
+      <w:r>
+        <w:rPr>
+          <w:rFonts w:ascii="Courier New" w:hAnsi="Courier New" w:cs="Courier New"/>
+          <w:sz w:val="22"/>
+          <w:szCs w:val="22"/>
+          <w:lang w:val="en-US"/>
+        </w:rPr>
+        <w:t> </w:t>
+      </w:r>
+      <w:r>
+        <w:rPr>
+          <w:rFonts w:ascii="Courier New" w:hAnsi="Courier New" w:cs="Courier New"/>
+          <w:sz w:val="22"/>
+          <w:szCs w:val="22"/>
+        </w:rPr>
+        <w:t xml:space="preserve"> </w:t>
+      </w:r>
+      <w:r>
+        <w:rPr>
+          <w:rFonts w:ascii="Courier New" w:hAnsi="Courier New" w:cs="Courier New"/>
+          <w:sz w:val="22"/>
+          <w:szCs w:val="22"/>
+          <w:lang w:val="en-US"/>
+        </w:rPr>
+        <w:t>parts = {}</w:t>
+      </w:r>
+    </w:p>
+    <w:p>
+      <w:pPr>
+        <w:pStyle w:val="Times142"/>
+        <w:rPr>
+          <w:rFonts w:ascii="Courier New" w:hAnsi="Courier New" w:cs="Courier New"/>
+          <w:sz w:val="22"/>
+          <w:szCs w:val="22"/>
+          <w:lang w:val="en-US"/>
+        </w:rPr>
+      </w:pPr>
+      <w:r>
+        <w:rPr>
+          <w:rFonts w:ascii="Courier New" w:hAnsi="Courier New" w:cs="Courier New"/>
+          <w:sz w:val="22"/>
+          <w:szCs w:val="22"/>
+          <w:lang w:val="en-US"/>
+        </w:rPr>
+        <w:t xml:space="preserve">    </w:t>
+      </w:r>
+      <w:proofErr w:type="spellStart"/>
+      <w:r>
+        <w:rPr>
+          <w:rFonts w:ascii="Courier New" w:hAnsi="Courier New" w:cs="Courier New"/>
+          <w:sz w:val="22"/>
+          <w:szCs w:val="22"/>
+          <w:lang w:val="en-US"/>
+        </w:rPr>
+        <w:t>last_j</w:t>
+      </w:r>
+      <w:proofErr w:type="spellEnd"/>
+      <w:r>
+        <w:rPr>
+          <w:rFonts w:ascii="Courier New" w:hAnsi="Courier New" w:cs="Courier New"/>
+          <w:sz w:val="22"/>
+          <w:szCs w:val="22"/>
+          <w:lang w:val="en-US"/>
+        </w:rPr>
+        <w:t xml:space="preserve"> = -1</w:t>
+      </w:r>
+    </w:p>
+    <w:p>
+      <w:pPr>
+        <w:pStyle w:val="Times142"/>
+        <w:rPr>
+          <w:rFonts w:ascii="Courier New" w:hAnsi="Courier New" w:cs="Courier New"/>
+          <w:sz w:val="22"/>
+          <w:szCs w:val="22"/>
+          <w:lang w:val="en-US"/>
+        </w:rPr>
+      </w:pPr>
+    </w:p>
+    <w:p>
+      <w:pPr>
+        <w:pStyle w:val="Times142"/>
+        <w:rPr>
+          <w:rFonts w:ascii="Courier New" w:hAnsi="Courier New" w:cs="Courier New"/>
+          <w:sz w:val="22"/>
+          <w:szCs w:val="22"/>
+          <w:lang w:val="en-US"/>
+        </w:rPr>
+      </w:pPr>
+      <w:r>
+        <w:rPr>
+          <w:rFonts w:ascii="Courier New" w:hAnsi="Courier New" w:cs="Courier New"/>
+          <w:sz w:val="22"/>
+          <w:szCs w:val="22"/>
+          <w:lang w:val="en-US"/>
+        </w:rPr>
+        <w:t xml:space="preserve">    for </w:t>
+      </w:r>
+      <w:proofErr w:type="spellStart"/>
+      <w:r>
+        <w:rPr>
+          <w:rFonts w:ascii="Courier New" w:hAnsi="Courier New" w:cs="Courier New"/>
+          <w:sz w:val="22"/>
+          <w:szCs w:val="22"/>
+          <w:lang w:val="en-US"/>
+        </w:rPr>
+        <w:t>i</w:t>
+      </w:r>
+      <w:proofErr w:type="spellEnd"/>
+      <w:r>
+        <w:rPr>
+          <w:rFonts w:ascii="Courier New" w:hAnsi="Courier New" w:cs="Courier New"/>
+          <w:sz w:val="22"/>
+          <w:szCs w:val="22"/>
+          <w:lang w:val="en-US"/>
+        </w:rPr>
+        <w:t>, char in enumerate(pattern):</w:t>
+      </w:r>
+    </w:p>
+    <w:p>
+      <w:pPr>
+        <w:pStyle w:val="Times142"/>
+        <w:rPr>
+          <w:rFonts w:ascii="Courier New" w:hAnsi="Courier New" w:cs="Courier New"/>
+          <w:sz w:val="22"/>
+          <w:szCs w:val="22"/>
+          <w:lang w:val="en-US"/>
+        </w:rPr>
+      </w:pPr>
+      <w:r>
+        <w:rPr>
+          <w:rFonts w:ascii="Courier New" w:hAnsi="Courier New" w:cs="Courier New"/>
+          <w:sz w:val="22"/>
+          <w:szCs w:val="22"/>
+          <w:lang w:val="en-US"/>
+        </w:rPr>
+        <w:t>        if char == joker:</w:t>
+      </w:r>
+    </w:p>
+    <w:p>
+      <w:pPr>
+        <w:pStyle w:val="Times142"/>
+        <w:rPr>
+          <w:rFonts w:ascii="Courier New" w:hAnsi="Courier New" w:cs="Courier New"/>
+          <w:sz w:val="22"/>
+          <w:szCs w:val="22"/>
+          <w:lang w:val="en-US"/>
+        </w:rPr>
+      </w:pPr>
+      <w:r>
+        <w:rPr>
+          <w:rFonts w:ascii="Courier New" w:hAnsi="Courier New" w:cs="Courier New"/>
+          <w:sz w:val="22"/>
+          <w:szCs w:val="22"/>
+          <w:lang w:val="en-US"/>
+        </w:rPr>
+        <w:t xml:space="preserve">            if </w:t>
+      </w:r>
+      <w:proofErr w:type="spellStart"/>
+      <w:r>
+        <w:rPr>
+          <w:rFonts w:ascii="Courier New" w:hAnsi="Courier New" w:cs="Courier New"/>
+          <w:sz w:val="22"/>
+          <w:szCs w:val="22"/>
+          <w:lang w:val="en-US"/>
+        </w:rPr>
+        <w:t>last_j</w:t>
+      </w:r>
+      <w:proofErr w:type="spellEnd"/>
+      <w:r>
+        <w:rPr>
+          <w:rFonts w:ascii="Courier New" w:hAnsi="Courier New" w:cs="Courier New"/>
+          <w:sz w:val="22"/>
+          <w:szCs w:val="22"/>
+          <w:lang w:val="en-US"/>
+        </w:rPr>
+        <w:t xml:space="preserve"> &lt; </w:t>
+      </w:r>
+      <w:proofErr w:type="spellStart"/>
+      <w:r>
+        <w:rPr>
+          <w:rFonts w:ascii="Courier New" w:hAnsi="Courier New" w:cs="Courier New"/>
+          <w:sz w:val="22"/>
+          <w:szCs w:val="22"/>
+          <w:lang w:val="en-US"/>
+        </w:rPr>
+        <w:t>i</w:t>
+      </w:r>
+      <w:proofErr w:type="spellEnd"/>
+      <w:r>
+        <w:rPr>
+          <w:rFonts w:ascii="Courier New" w:hAnsi="Courier New" w:cs="Courier New"/>
+          <w:sz w:val="22"/>
+          <w:szCs w:val="22"/>
+          <w:lang w:val="en-US"/>
+        </w:rPr>
+        <w:t xml:space="preserve"> - 1:</w:t>
+      </w:r>
+    </w:p>
+    <w:p>
+      <w:pPr>
+        <w:pStyle w:val="Times142"/>
+        <w:rPr>
+          <w:rFonts w:ascii="Courier New" w:hAnsi="Courier New" w:cs="Courier New"/>
+          <w:sz w:val="22"/>
+          <w:szCs w:val="22"/>
+          <w:lang w:val="en-US"/>
+        </w:rPr>
+      </w:pPr>
+      <w:r>
+        <w:rPr>
+          <w:rFonts w:ascii="Courier New" w:hAnsi="Courier New" w:cs="Courier New"/>
+          <w:sz w:val="22"/>
+          <w:szCs w:val="22"/>
+          <w:lang w:val="en-US"/>
+        </w:rPr>
+        <w:t xml:space="preserve">                sub = </w:t>
+      </w:r>
+      <w:proofErr w:type="gramStart"/>
+      <w:r>
+        <w:rPr>
+          <w:rFonts w:ascii="Courier New" w:hAnsi="Courier New" w:cs="Courier New"/>
+          <w:sz w:val="22"/>
+          <w:szCs w:val="22"/>
+          <w:lang w:val="en-US"/>
+        </w:rPr>
+        <w:t>pattern[</w:t>
+      </w:r>
+      <w:proofErr w:type="spellStart"/>
+      <w:proofErr w:type="gramEnd"/>
+      <w:r>
+        <w:rPr>
+          <w:rFonts w:ascii="Courier New" w:hAnsi="Courier New" w:cs="Courier New"/>
+          <w:sz w:val="22"/>
+          <w:szCs w:val="22"/>
+          <w:lang w:val="en-US"/>
+        </w:rPr>
+        <w:t>last_j</w:t>
+      </w:r>
+      <w:proofErr w:type="spellEnd"/>
+      <w:r>
+        <w:rPr>
+          <w:rFonts w:ascii="Courier New" w:hAnsi="Courier New" w:cs="Courier New"/>
+          <w:sz w:val="22"/>
+          <w:szCs w:val="22"/>
+          <w:lang w:val="en-US"/>
+        </w:rPr>
+        <w:t xml:space="preserve"> + 1: </w:t>
+      </w:r>
+      <w:proofErr w:type="spellStart"/>
+      <w:r>
+        <w:rPr>
+          <w:rFonts w:ascii="Courier New" w:hAnsi="Courier New" w:cs="Courier New"/>
+          <w:sz w:val="22"/>
+          <w:szCs w:val="22"/>
+          <w:lang w:val="en-US"/>
+        </w:rPr>
+        <w:t>i</w:t>
+      </w:r>
+      <w:proofErr w:type="spellEnd"/>
+      <w:r>
+        <w:rPr>
+          <w:rFonts w:ascii="Courier New" w:hAnsi="Courier New" w:cs="Courier New"/>
+          <w:sz w:val="22"/>
+          <w:szCs w:val="22"/>
+          <w:lang w:val="en-US"/>
+        </w:rPr>
+        <w:t>]</w:t>
+      </w:r>
+    </w:p>
+    <w:p>
+      <w:pPr>
+        <w:pStyle w:val="Times142"/>
+        <w:rPr>
+          <w:rFonts w:ascii="Courier New" w:hAnsi="Courier New" w:cs="Courier New"/>
+          <w:sz w:val="22"/>
+          <w:szCs w:val="22"/>
+          <w:lang w:val="en-US"/>
+        </w:rPr>
+      </w:pPr>
+      <w:r>
+        <w:rPr>
+          <w:rFonts w:ascii="Courier New" w:hAnsi="Courier New" w:cs="Courier New"/>
+          <w:sz w:val="22"/>
+          <w:szCs w:val="22"/>
+          <w:lang w:val="en-US"/>
+        </w:rPr>
+        <w:t xml:space="preserve">                </w:t>
+      </w:r>
+      <w:proofErr w:type="spellStart"/>
+      <w:proofErr w:type="gramStart"/>
+      <w:r>
+        <w:rPr>
+          <w:rFonts w:ascii="Courier New" w:hAnsi="Courier New" w:cs="Courier New"/>
+          <w:sz w:val="22"/>
+          <w:szCs w:val="22"/>
+          <w:lang w:val="en-US"/>
+        </w:rPr>
+        <w:t>parts.setdefault</w:t>
+      </w:r>
+      <w:proofErr w:type="spellEnd"/>
+      <w:proofErr w:type="gramEnd"/>
+      <w:r>
+        <w:rPr>
+          <w:rFonts w:ascii="Courier New" w:hAnsi="Courier New" w:cs="Courier New"/>
+          <w:sz w:val="22"/>
+          <w:szCs w:val="22"/>
+          <w:lang w:val="en-US"/>
+        </w:rPr>
+        <w:t>(sub, []).append(</w:t>
+      </w:r>
+      <w:proofErr w:type="spellStart"/>
+      <w:r>
+        <w:rPr>
+          <w:rFonts w:ascii="Courier New" w:hAnsi="Courier New" w:cs="Courier New"/>
+          <w:sz w:val="22"/>
+          <w:szCs w:val="22"/>
+          <w:lang w:val="en-US"/>
+        </w:rPr>
+        <w:t>last_j</w:t>
+      </w:r>
+      <w:proofErr w:type="spellEnd"/>
+      <w:r>
+        <w:rPr>
+          <w:rFonts w:ascii="Courier New" w:hAnsi="Courier New" w:cs="Courier New"/>
+          <w:sz w:val="22"/>
+          <w:szCs w:val="22"/>
+          <w:lang w:val="en-US"/>
+        </w:rPr>
+        <w:t xml:space="preserve"> + 1)</w:t>
+      </w:r>
+    </w:p>
+    <w:p>
+      <w:pPr>
+        <w:pStyle w:val="Times142"/>
+        <w:rPr>
+          <w:rFonts w:ascii="Courier New" w:hAnsi="Courier New" w:cs="Courier New"/>
+          <w:sz w:val="22"/>
+          <w:szCs w:val="22"/>
+          <w:lang w:val="en-US"/>
+        </w:rPr>
+      </w:pPr>
+      <w:r>
+        <w:rPr>
+          <w:rFonts w:ascii="Courier New" w:hAnsi="Courier New" w:cs="Courier New"/>
+          <w:sz w:val="22"/>
+          <w:szCs w:val="22"/>
+          <w:lang w:val="en-US"/>
+        </w:rPr>
+        <w:t>                if verbose:</w:t>
+      </w:r>
+    </w:p>
+    <w:p>
+      <w:pPr>
+        <w:pStyle w:val="Times142"/>
+        <w:rPr>
+          <w:rFonts w:ascii="Courier New" w:hAnsi="Courier New" w:cs="Courier New"/>
+          <w:sz w:val="22"/>
+          <w:szCs w:val="22"/>
+          <w:lang w:val="en-US"/>
+        </w:rPr>
+      </w:pPr>
+      <w:r>
+        <w:rPr>
+          <w:rFonts w:ascii="Courier New" w:hAnsi="Courier New" w:cs="Courier New"/>
+          <w:sz w:val="22"/>
+          <w:szCs w:val="22"/>
+          <w:lang w:val="en-US"/>
+        </w:rPr>
+        <w:t xml:space="preserve">                    </w:t>
+      </w:r>
+      <w:proofErr w:type="spellStart"/>
+      <w:r>
+        <w:rPr>
+          <w:rFonts w:ascii="Courier New" w:hAnsi="Courier New" w:cs="Courier New"/>
+          <w:sz w:val="22"/>
+          <w:szCs w:val="22"/>
+          <w:lang w:val="en-US"/>
+        </w:rPr>
+        <w:t>log_</w:t>
+      </w:r>
+      <w:proofErr w:type="gramStart"/>
+      <w:r>
+        <w:rPr>
+          <w:rFonts w:ascii="Courier New" w:hAnsi="Courier New" w:cs="Courier New"/>
+          <w:sz w:val="22"/>
+          <w:szCs w:val="22"/>
+          <w:lang w:val="en-US"/>
+        </w:rPr>
+        <w:t>action</w:t>
+      </w:r>
+      <w:proofErr w:type="spellEnd"/>
+      <w:r>
+        <w:rPr>
+          <w:rFonts w:ascii="Courier New" w:hAnsi="Courier New" w:cs="Courier New"/>
+          <w:sz w:val="22"/>
+          <w:szCs w:val="22"/>
+          <w:lang w:val="en-US"/>
+        </w:rPr>
+        <w:t>(</w:t>
+      </w:r>
+      <w:proofErr w:type="spellStart"/>
+      <w:proofErr w:type="gramEnd"/>
+      <w:r>
+        <w:rPr>
+          <w:rFonts w:ascii="Courier New" w:hAnsi="Courier New" w:cs="Courier New"/>
+          <w:sz w:val="22"/>
+          <w:szCs w:val="22"/>
+          <w:lang w:val="en-US"/>
+        </w:rPr>
+        <w:t>f"Найден</w:t>
+      </w:r>
+      <w:proofErr w:type="spellEnd"/>
+      <w:r>
+        <w:rPr>
+          <w:rFonts w:ascii="Courier New" w:hAnsi="Courier New" w:cs="Courier New"/>
+          <w:sz w:val="22"/>
+          <w:szCs w:val="22"/>
+          <w:lang w:val="en-US"/>
+        </w:rPr>
+        <w:t xml:space="preserve"> </w:t>
+      </w:r>
+      <w:proofErr w:type="spellStart"/>
+      <w:r>
+        <w:rPr>
+          <w:rFonts w:ascii="Courier New" w:hAnsi="Courier New" w:cs="Courier New"/>
+          <w:sz w:val="22"/>
+          <w:szCs w:val="22"/>
+          <w:lang w:val="en-US"/>
+        </w:rPr>
+        <w:t>подшаблон</w:t>
+      </w:r>
+      <w:proofErr w:type="spellEnd"/>
+      <w:r>
+        <w:rPr>
+          <w:rFonts w:ascii="Courier New" w:hAnsi="Courier New" w:cs="Courier New"/>
+          <w:sz w:val="22"/>
+          <w:szCs w:val="22"/>
+          <w:lang w:val="en-US"/>
+        </w:rPr>
+        <w:t>: '{sub}' (</w:t>
+      </w:r>
+      <w:proofErr w:type="spellStart"/>
+      <w:r>
+        <w:rPr>
+          <w:rFonts w:ascii="Courier New" w:hAnsi="Courier New" w:cs="Courier New"/>
+          <w:sz w:val="22"/>
+          <w:szCs w:val="22"/>
+          <w:lang w:val="en-US"/>
+        </w:rPr>
+        <w:t>оффсет</w:t>
+      </w:r>
+      <w:proofErr w:type="spellEnd"/>
+      <w:r>
+        <w:rPr>
+          <w:rFonts w:ascii="Courier New" w:hAnsi="Courier New" w:cs="Courier New"/>
+          <w:sz w:val="22"/>
+          <w:szCs w:val="22"/>
+          <w:lang w:val="en-US"/>
+        </w:rPr>
+        <w:t>: {</w:t>
+      </w:r>
+      <w:proofErr w:type="spellStart"/>
+      <w:r>
+        <w:rPr>
+          <w:rFonts w:ascii="Courier New" w:hAnsi="Courier New" w:cs="Courier New"/>
+          <w:sz w:val="22"/>
+          <w:szCs w:val="22"/>
+          <w:lang w:val="en-US"/>
+        </w:rPr>
+        <w:t>last_j</w:t>
+      </w:r>
+      <w:proofErr w:type="spellEnd"/>
+      <w:r>
+        <w:rPr>
+          <w:rFonts w:ascii="Courier New" w:hAnsi="Courier New" w:cs="Courier New"/>
+          <w:sz w:val="22"/>
+          <w:szCs w:val="22"/>
+          <w:lang w:val="en-US"/>
+        </w:rPr>
+        <w:t xml:space="preserve"> + 1})")</w:t>
+      </w:r>
+    </w:p>
+    <w:p>
+      <w:pPr>
+        <w:pStyle w:val="Times142"/>
+        <w:rPr>
+          <w:rFonts w:ascii="Courier New" w:hAnsi="Courier New" w:cs="Courier New"/>
+          <w:sz w:val="22"/>
+          <w:szCs w:val="22"/>
+          <w:lang w:val="en-US"/>
+        </w:rPr>
+      </w:pPr>
+      <w:r>
+        <w:rPr>
+          <w:rFonts w:ascii="Courier New" w:hAnsi="Courier New" w:cs="Courier New"/>
+          <w:sz w:val="22"/>
+          <w:szCs w:val="22"/>
+          <w:lang w:val="en-US"/>
+        </w:rPr>
+        <w:t xml:space="preserve">            </w:t>
+      </w:r>
+      <w:proofErr w:type="spellStart"/>
+      <w:r>
+        <w:rPr>
+          <w:rFonts w:ascii="Courier New" w:hAnsi="Courier New" w:cs="Courier New"/>
+          <w:sz w:val="22"/>
+          <w:szCs w:val="22"/>
+          <w:lang w:val="en-US"/>
+        </w:rPr>
+        <w:t>last_j</w:t>
+      </w:r>
+      <w:proofErr w:type="spellEnd"/>
+      <w:r>
+        <w:rPr>
+          <w:rFonts w:ascii="Courier New" w:hAnsi="Courier New" w:cs="Courier New"/>
+          <w:sz w:val="22"/>
+          <w:szCs w:val="22"/>
+          <w:lang w:val="en-US"/>
+        </w:rPr>
+        <w:t xml:space="preserve"> = </w:t>
+      </w:r>
+      <w:proofErr w:type="spellStart"/>
+      <w:r>
+        <w:rPr>
+          <w:rFonts w:ascii="Courier New" w:hAnsi="Courier New" w:cs="Courier New"/>
+          <w:sz w:val="22"/>
+          <w:szCs w:val="22"/>
+          <w:lang w:val="en-US"/>
+        </w:rPr>
+        <w:t>i</w:t>
+      </w:r>
+      <w:proofErr w:type="spellEnd"/>
+    </w:p>
+    <w:p>
+      <w:pPr>
+        <w:pStyle w:val="Times142"/>
+        <w:rPr>
+          <w:rFonts w:ascii="Courier New" w:hAnsi="Courier New" w:cs="Courier New"/>
+          <w:sz w:val="22"/>
+          <w:szCs w:val="22"/>
+          <w:lang w:val="en-US"/>
+        </w:rPr>
+      </w:pPr>
+    </w:p>
+    <w:p>
+      <w:pPr>
+        <w:pStyle w:val="Times142"/>
+        <w:rPr>
+          <w:rFonts w:ascii="Courier New" w:hAnsi="Courier New" w:cs="Courier New"/>
+          <w:sz w:val="22"/>
+          <w:szCs w:val="22"/>
+          <w:lang w:val="en-US"/>
+        </w:rPr>
+      </w:pPr>
+      <w:r>
+        <w:rPr>
+          <w:rFonts w:ascii="Courier New" w:hAnsi="Courier New" w:cs="Courier New"/>
+          <w:sz w:val="22"/>
+          <w:szCs w:val="22"/>
+          <w:lang w:val="en-US"/>
+        </w:rPr>
+        <w:t xml:space="preserve">    if </w:t>
+      </w:r>
+      <w:proofErr w:type="spellStart"/>
+      <w:r>
+        <w:rPr>
+          <w:rFonts w:ascii="Courier New" w:hAnsi="Courier New" w:cs="Courier New"/>
+          <w:sz w:val="22"/>
+          <w:szCs w:val="22"/>
+          <w:lang w:val="en-US"/>
+        </w:rPr>
+        <w:t>last_</w:t>
+      </w:r>
+      <w:proofErr w:type="gramStart"/>
+      <w:r>
+        <w:rPr>
+          <w:rFonts w:ascii="Courier New" w:hAnsi="Courier New" w:cs="Courier New"/>
+          <w:sz w:val="22"/>
+          <w:szCs w:val="22"/>
+          <w:lang w:val="en-US"/>
+        </w:rPr>
+        <w:t>j</w:t>
+      </w:r>
+      <w:proofErr w:type="spellEnd"/>
+      <w:r>
+        <w:rPr>
+          <w:rFonts w:ascii="Courier New" w:hAnsi="Courier New" w:cs="Courier New"/>
+          <w:sz w:val="22"/>
+          <w:szCs w:val="22"/>
+          <w:lang w:val="en-US"/>
+        </w:rPr>
+        <w:t xml:space="preserve"> !</w:t>
+      </w:r>
+      <w:proofErr w:type="gramEnd"/>
+      <w:r>
+        <w:rPr>
+          <w:rFonts w:ascii="Courier New" w:hAnsi="Courier New" w:cs="Courier New"/>
+          <w:sz w:val="22"/>
+          <w:szCs w:val="22"/>
+          <w:lang w:val="en-US"/>
+        </w:rPr>
+        <w:t xml:space="preserve">= </w:t>
+      </w:r>
+      <w:proofErr w:type="spellStart"/>
+      <w:r>
+        <w:rPr>
+          <w:rFonts w:ascii="Courier New" w:hAnsi="Courier New" w:cs="Courier New"/>
+          <w:sz w:val="22"/>
+          <w:szCs w:val="22"/>
+          <w:lang w:val="en-US"/>
+        </w:rPr>
+        <w:t>len</w:t>
+      </w:r>
+      <w:proofErr w:type="spellEnd"/>
+      <w:r>
+        <w:rPr>
+          <w:rFonts w:ascii="Courier New" w:hAnsi="Courier New" w:cs="Courier New"/>
+          <w:sz w:val="22"/>
+          <w:szCs w:val="22"/>
+          <w:lang w:val="en-US"/>
+        </w:rPr>
+        <w:t>(pattern) - 1:</w:t>
+      </w:r>
+    </w:p>
+    <w:p>
+      <w:pPr>
+        <w:pStyle w:val="Times142"/>
+        <w:rPr>
+          <w:rFonts w:ascii="Courier New" w:hAnsi="Courier New" w:cs="Courier New"/>
+          <w:sz w:val="22"/>
+          <w:szCs w:val="22"/>
+          <w:lang w:val="en-US"/>
+        </w:rPr>
+      </w:pPr>
+      <w:r>
+        <w:rPr>
+          <w:rFonts w:ascii="Courier New" w:hAnsi="Courier New" w:cs="Courier New"/>
+          <w:sz w:val="22"/>
+          <w:szCs w:val="22"/>
+          <w:lang w:val="en-US"/>
+        </w:rPr>
+        <w:t xml:space="preserve">        sub = </w:t>
+      </w:r>
+      <w:proofErr w:type="gramStart"/>
+      <w:r>
+        <w:rPr>
+          <w:rFonts w:ascii="Courier New" w:hAnsi="Courier New" w:cs="Courier New"/>
+          <w:sz w:val="22"/>
+          <w:szCs w:val="22"/>
+          <w:lang w:val="en-US"/>
+        </w:rPr>
+        <w:t>pattern[</w:t>
+      </w:r>
+      <w:proofErr w:type="spellStart"/>
+      <w:proofErr w:type="gramEnd"/>
+      <w:r>
+        <w:rPr>
+          <w:rFonts w:ascii="Courier New" w:hAnsi="Courier New" w:cs="Courier New"/>
+          <w:sz w:val="22"/>
+          <w:szCs w:val="22"/>
+          <w:lang w:val="en-US"/>
+        </w:rPr>
+        <w:t>last_j</w:t>
+      </w:r>
+      <w:proofErr w:type="spellEnd"/>
+      <w:r>
+        <w:rPr>
+          <w:rFonts w:ascii="Courier New" w:hAnsi="Courier New" w:cs="Courier New"/>
+          <w:sz w:val="22"/>
+          <w:szCs w:val="22"/>
+          <w:lang w:val="en-US"/>
+        </w:rPr>
+        <w:t xml:space="preserve"> + 1:]</w:t>
+      </w:r>
+    </w:p>
+    <w:p>
+      <w:pPr>
+        <w:pStyle w:val="Times142"/>
+        <w:rPr>
+          <w:rFonts w:ascii="Courier New" w:hAnsi="Courier New" w:cs="Courier New"/>
+          <w:sz w:val="22"/>
+          <w:szCs w:val="22"/>
+          <w:lang w:val="en-US"/>
+        </w:rPr>
+      </w:pPr>
+      <w:r>
+        <w:rPr>
+          <w:rFonts w:ascii="Courier New" w:hAnsi="Courier New" w:cs="Courier New"/>
+          <w:sz w:val="22"/>
+          <w:szCs w:val="22"/>
+          <w:lang w:val="en-US"/>
+        </w:rPr>
+        <w:t xml:space="preserve">        </w:t>
+      </w:r>
+      <w:proofErr w:type="spellStart"/>
+      <w:proofErr w:type="gramStart"/>
+      <w:r>
+        <w:rPr>
+          <w:rFonts w:ascii="Courier New" w:hAnsi="Courier New" w:cs="Courier New"/>
+          <w:sz w:val="22"/>
+          <w:szCs w:val="22"/>
+          <w:lang w:val="en-US"/>
+        </w:rPr>
+        <w:t>parts.setdefault</w:t>
+      </w:r>
+      <w:proofErr w:type="spellEnd"/>
+      <w:proofErr w:type="gramEnd"/>
+      <w:r>
+        <w:rPr>
+          <w:rFonts w:ascii="Courier New" w:hAnsi="Courier New" w:cs="Courier New"/>
+          <w:sz w:val="22"/>
+          <w:szCs w:val="22"/>
+          <w:lang w:val="en-US"/>
+        </w:rPr>
+        <w:t>(sub, []).append(</w:t>
+      </w:r>
+      <w:proofErr w:type="spellStart"/>
+      <w:r>
+        <w:rPr>
+          <w:rFonts w:ascii="Courier New" w:hAnsi="Courier New" w:cs="Courier New"/>
+          <w:sz w:val="22"/>
+          <w:szCs w:val="22"/>
+          <w:lang w:val="en-US"/>
+        </w:rPr>
+        <w:t>last_j</w:t>
+      </w:r>
+      <w:proofErr w:type="spellEnd"/>
+      <w:r>
+        <w:rPr>
+          <w:rFonts w:ascii="Courier New" w:hAnsi="Courier New" w:cs="Courier New"/>
+          <w:sz w:val="22"/>
+          <w:szCs w:val="22"/>
+          <w:lang w:val="en-US"/>
+        </w:rPr>
+        <w:t xml:space="preserve"> + 1)</w:t>
+      </w:r>
+    </w:p>
+    <w:p>
+      <w:pPr>
+        <w:pStyle w:val="Times142"/>
+        <w:rPr>
+          <w:rFonts w:ascii="Courier New" w:hAnsi="Courier New" w:cs="Courier New"/>
+          <w:sz w:val="22"/>
+          <w:szCs w:val="22"/>
+          <w:lang w:val="en-US"/>
+        </w:rPr>
+      </w:pPr>
+      <w:r>
+        <w:rPr>
+          <w:rFonts w:ascii="Courier New" w:hAnsi="Courier New" w:cs="Courier New"/>
+          <w:sz w:val="22"/>
+          <w:szCs w:val="22"/>
+          <w:lang w:val="en-US"/>
+        </w:rPr>
+        <w:t>        if verbose:</w:t>
+      </w:r>
+    </w:p>
+    <w:p>
+      <w:pPr>
+        <w:pStyle w:val="Times142"/>
+        <w:rPr>
+          <w:rFonts w:ascii="Courier New" w:hAnsi="Courier New" w:cs="Courier New"/>
+          <w:sz w:val="22"/>
+          <w:szCs w:val="22"/>
+          <w:lang w:val="en-US"/>
+        </w:rPr>
+      </w:pPr>
+      <w:r>
+        <w:rPr>
+          <w:rFonts w:ascii="Courier New" w:hAnsi="Courier New" w:cs="Courier New"/>
+          <w:sz w:val="22"/>
+          <w:szCs w:val="22"/>
+          <w:lang w:val="en-US"/>
+        </w:rPr>
+        <w:t xml:space="preserve">            </w:t>
+      </w:r>
+      <w:proofErr w:type="spellStart"/>
+      <w:r>
+        <w:rPr>
+          <w:rFonts w:ascii="Courier New" w:hAnsi="Courier New" w:cs="Courier New"/>
+          <w:sz w:val="22"/>
+          <w:szCs w:val="22"/>
+          <w:lang w:val="en-US"/>
+        </w:rPr>
+        <w:t>log_</w:t>
+      </w:r>
+      <w:proofErr w:type="gramStart"/>
+      <w:r>
+        <w:rPr>
+          <w:rFonts w:ascii="Courier New" w:hAnsi="Courier New" w:cs="Courier New"/>
+          <w:sz w:val="22"/>
+          <w:szCs w:val="22"/>
+          <w:lang w:val="en-US"/>
+        </w:rPr>
+        <w:t>action</w:t>
+      </w:r>
+      <w:proofErr w:type="spellEnd"/>
+      <w:r>
+        <w:rPr>
+          <w:rFonts w:ascii="Courier New" w:hAnsi="Courier New" w:cs="Courier New"/>
+          <w:sz w:val="22"/>
+          <w:szCs w:val="22"/>
+          <w:lang w:val="en-US"/>
+        </w:rPr>
+        <w:t>(</w:t>
+      </w:r>
+      <w:proofErr w:type="spellStart"/>
+      <w:proofErr w:type="gramEnd"/>
+      <w:r>
+        <w:rPr>
+          <w:rFonts w:ascii="Courier New" w:hAnsi="Courier New" w:cs="Courier New"/>
+          <w:sz w:val="22"/>
+          <w:szCs w:val="22"/>
+          <w:lang w:val="en-US"/>
+        </w:rPr>
+        <w:t>f"Найден</w:t>
+      </w:r>
+      <w:proofErr w:type="spellEnd"/>
+      <w:r>
+        <w:rPr>
+          <w:rFonts w:ascii="Courier New" w:hAnsi="Courier New" w:cs="Courier New"/>
+          <w:sz w:val="22"/>
+          <w:szCs w:val="22"/>
+          <w:lang w:val="en-US"/>
+        </w:rPr>
+        <w:t xml:space="preserve"> </w:t>
+      </w:r>
+      <w:proofErr w:type="spellStart"/>
+      <w:r>
+        <w:rPr>
+          <w:rFonts w:ascii="Courier New" w:hAnsi="Courier New" w:cs="Courier New"/>
+          <w:sz w:val="22"/>
+          <w:szCs w:val="22"/>
+          <w:lang w:val="en-US"/>
+        </w:rPr>
+        <w:t>подшаблон</w:t>
+      </w:r>
+      <w:proofErr w:type="spellEnd"/>
+      <w:r>
+        <w:rPr>
+          <w:rFonts w:ascii="Courier New" w:hAnsi="Courier New" w:cs="Courier New"/>
+          <w:sz w:val="22"/>
+          <w:szCs w:val="22"/>
+          <w:lang w:val="en-US"/>
+        </w:rPr>
+        <w:t>: '{sub}' (</w:t>
+      </w:r>
+      <w:proofErr w:type="spellStart"/>
+      <w:r>
+        <w:rPr>
+          <w:rFonts w:ascii="Courier New" w:hAnsi="Courier New" w:cs="Courier New"/>
+          <w:sz w:val="22"/>
+          <w:szCs w:val="22"/>
+          <w:lang w:val="en-US"/>
+        </w:rPr>
+        <w:t>оффсет</w:t>
+      </w:r>
+      <w:proofErr w:type="spellEnd"/>
+      <w:r>
+        <w:rPr>
+          <w:rFonts w:ascii="Courier New" w:hAnsi="Courier New" w:cs="Courier New"/>
+          <w:sz w:val="22"/>
+          <w:szCs w:val="22"/>
+          <w:lang w:val="en-US"/>
+        </w:rPr>
+        <w:t>: {</w:t>
+      </w:r>
+      <w:proofErr w:type="spellStart"/>
+      <w:r>
+        <w:rPr>
+          <w:rFonts w:ascii="Courier New" w:hAnsi="Courier New" w:cs="Courier New"/>
+          <w:sz w:val="22"/>
+          <w:szCs w:val="22"/>
+          <w:lang w:val="en-US"/>
+        </w:rPr>
+        <w:t>last_j</w:t>
+      </w:r>
+      <w:proofErr w:type="spellEnd"/>
+      <w:r>
+        <w:rPr>
+          <w:rFonts w:ascii="Courier New" w:hAnsi="Courier New" w:cs="Courier New"/>
+          <w:sz w:val="22"/>
+          <w:szCs w:val="22"/>
+          <w:lang w:val="en-US"/>
+        </w:rPr>
+        <w:t xml:space="preserve"> + 1})")</w:t>
+      </w:r>
+    </w:p>
+    <w:p>
+      <w:pPr>
+        <w:pStyle w:val="Times142"/>
+        <w:rPr>
+          <w:rFonts w:ascii="Courier New" w:hAnsi="Courier New" w:cs="Courier New"/>
+          <w:sz w:val="22"/>
+          <w:szCs w:val="22"/>
+          <w:lang w:val="en-US"/>
+        </w:rPr>
+      </w:pPr>
+    </w:p>
+    <w:p>
+      <w:pPr>
+        <w:pStyle w:val="Times142"/>
+        <w:rPr>
+          <w:rFonts w:ascii="Courier New" w:hAnsi="Courier New" w:cs="Courier New"/>
+          <w:sz w:val="22"/>
+          <w:szCs w:val="22"/>
           <w:lang w:val="en-US"/>
         </w:rPr>
       </w:pPr>
@@ -27661,22 +29033,469 @@
           <w:rFonts w:ascii="Courier New" w:hAnsi="Courier New" w:cs="Courier New"/>
           <w:sz w:val="22"/>
           <w:szCs w:val="22"/>
-        </w:rPr>
-      </w:pPr>
-      <w:r>
-        <w:rPr>
-          <w:rFonts w:ascii="Courier New" w:hAnsi="Courier New" w:cs="Courier New"/>
-          <w:sz w:val="22"/>
-          <w:szCs w:val="22"/>
-          <w:lang w:val="en-US"/>
-        </w:rPr>
-        <w:t>        log</w:t>
-      </w:r>
-      <w:r>
-        <w:rPr>
-          <w:rFonts w:ascii="Courier New" w:hAnsi="Courier New" w:cs="Courier New"/>
-          <w:sz w:val="22"/>
-          <w:szCs w:val="22"/>
+          <w:lang w:val="en-US"/>
+        </w:rPr>
+      </w:pPr>
+      <w:r>
+        <w:rPr>
+          <w:rFonts w:ascii="Courier New" w:hAnsi="Courier New" w:cs="Courier New"/>
+          <w:sz w:val="22"/>
+          <w:szCs w:val="22"/>
+          <w:lang w:val="en-US"/>
+        </w:rPr>
+        <w:t xml:space="preserve">        </w:t>
+      </w:r>
+      <w:proofErr w:type="spellStart"/>
+      <w:r>
+        <w:rPr>
+          <w:rFonts w:ascii="Courier New" w:hAnsi="Courier New" w:cs="Courier New"/>
+          <w:sz w:val="22"/>
+          <w:szCs w:val="22"/>
+          <w:lang w:val="en-US"/>
+        </w:rPr>
+        <w:t>log_</w:t>
+      </w:r>
+      <w:proofErr w:type="gramStart"/>
+      <w:r>
+        <w:rPr>
+          <w:rFonts w:ascii="Courier New" w:hAnsi="Courier New" w:cs="Courier New"/>
+          <w:sz w:val="22"/>
+          <w:szCs w:val="22"/>
+          <w:lang w:val="en-US"/>
+        </w:rPr>
+        <w:t>success</w:t>
+      </w:r>
+      <w:proofErr w:type="spellEnd"/>
+      <w:r>
+        <w:rPr>
+          <w:rFonts w:ascii="Courier New" w:hAnsi="Courier New" w:cs="Courier New"/>
+          <w:sz w:val="22"/>
+          <w:szCs w:val="22"/>
+          <w:lang w:val="en-US"/>
+        </w:rPr>
+        <w:t>(</w:t>
+      </w:r>
+      <w:proofErr w:type="spellStart"/>
+      <w:proofErr w:type="gramEnd"/>
+      <w:r>
+        <w:rPr>
+          <w:rFonts w:ascii="Courier New" w:hAnsi="Courier New" w:cs="Courier New"/>
+          <w:sz w:val="22"/>
+          <w:szCs w:val="22"/>
+          <w:lang w:val="en-US"/>
+        </w:rPr>
+        <w:t>f"Итоговые</w:t>
+      </w:r>
+      <w:proofErr w:type="spellEnd"/>
+      <w:r>
+        <w:rPr>
+          <w:rFonts w:ascii="Courier New" w:hAnsi="Courier New" w:cs="Courier New"/>
+          <w:sz w:val="22"/>
+          <w:szCs w:val="22"/>
+          <w:lang w:val="en-US"/>
+        </w:rPr>
+        <w:t xml:space="preserve"> </w:t>
+      </w:r>
+      <w:proofErr w:type="spellStart"/>
+      <w:r>
+        <w:rPr>
+          <w:rFonts w:ascii="Courier New" w:hAnsi="Courier New" w:cs="Courier New"/>
+          <w:sz w:val="22"/>
+          <w:szCs w:val="22"/>
+          <w:lang w:val="en-US"/>
+        </w:rPr>
+        <w:t>подшаблоны</w:t>
+      </w:r>
+      <w:proofErr w:type="spellEnd"/>
+      <w:r>
+        <w:rPr>
+          <w:rFonts w:ascii="Courier New" w:hAnsi="Courier New" w:cs="Courier New"/>
+          <w:sz w:val="22"/>
+          <w:szCs w:val="22"/>
+          <w:lang w:val="en-US"/>
+        </w:rPr>
+        <w:t>: {parts}")</w:t>
+      </w:r>
+    </w:p>
+    <w:p>
+      <w:pPr>
+        <w:pStyle w:val="Times142"/>
+        <w:rPr>
+          <w:rFonts w:ascii="Courier New" w:hAnsi="Courier New" w:cs="Courier New"/>
+          <w:sz w:val="22"/>
+          <w:szCs w:val="22"/>
+          <w:lang w:val="en-US"/>
+        </w:rPr>
+      </w:pPr>
+      <w:r>
+        <w:rPr>
+          <w:rFonts w:ascii="Courier New" w:hAnsi="Courier New" w:cs="Courier New"/>
+          <w:sz w:val="22"/>
+          <w:szCs w:val="22"/>
+          <w:lang w:val="en-US"/>
+        </w:rPr>
+        <w:t>    return parts</w:t>
+      </w:r>
+    </w:p>
+    <w:p>
+      <w:pPr>
+        <w:pStyle w:val="Times142"/>
+        <w:rPr>
+          <w:rFonts w:ascii="Courier New" w:hAnsi="Courier New" w:cs="Courier New"/>
+          <w:sz w:val="22"/>
+          <w:szCs w:val="22"/>
+          <w:lang w:val="en-US"/>
+        </w:rPr>
+      </w:pPr>
+    </w:p>
+    <w:p>
+      <w:pPr>
+        <w:pStyle w:val="Times142"/>
+        <w:rPr>
+          <w:rFonts w:ascii="Courier New" w:hAnsi="Courier New" w:cs="Courier New"/>
+          <w:sz w:val="22"/>
+          <w:szCs w:val="22"/>
+          <w:lang w:val="en-US"/>
+        </w:rPr>
+      </w:pPr>
+      <w:r>
+        <w:rPr>
+          <w:rFonts w:ascii="Courier New" w:hAnsi="Courier New" w:cs="Courier New"/>
+          <w:sz w:val="22"/>
+          <w:szCs w:val="22"/>
+          <w:lang w:val="en-US"/>
+        </w:rPr>
+        <w:t xml:space="preserve">def </w:t>
+      </w:r>
+      <w:proofErr w:type="gramStart"/>
+      <w:r>
+        <w:rPr>
+          <w:rFonts w:ascii="Courier New" w:hAnsi="Courier New" w:cs="Courier New"/>
+          <w:sz w:val="22"/>
+          <w:szCs w:val="22"/>
+          <w:lang w:val="en-US"/>
+        </w:rPr>
+        <w:t>main(</w:t>
+      </w:r>
+      <w:proofErr w:type="gramEnd"/>
+      <w:r>
+        <w:rPr>
+          <w:rFonts w:ascii="Courier New" w:hAnsi="Courier New" w:cs="Courier New"/>
+          <w:sz w:val="22"/>
+          <w:szCs w:val="22"/>
+          <w:lang w:val="en-US"/>
+        </w:rPr>
+        <w:t>):</w:t>
+      </w:r>
+    </w:p>
+    <w:p>
+      <w:pPr>
+        <w:pStyle w:val="Times142"/>
+        <w:rPr>
+          <w:rFonts w:ascii="Courier New" w:hAnsi="Courier New" w:cs="Courier New"/>
+          <w:sz w:val="22"/>
+          <w:szCs w:val="22"/>
+          <w:lang w:val="en-US"/>
+        </w:rPr>
+      </w:pPr>
+      <w:r>
+        <w:rPr>
+          <w:rFonts w:ascii="Courier New" w:hAnsi="Courier New" w:cs="Courier New"/>
+          <w:sz w:val="22"/>
+          <w:szCs w:val="22"/>
+          <w:lang w:val="en-US"/>
+        </w:rPr>
+        <w:t>    verbose = False</w:t>
+      </w:r>
+    </w:p>
+    <w:p>
+      <w:pPr>
+        <w:pStyle w:val="Times142"/>
+        <w:rPr>
+          <w:rFonts w:ascii="Courier New" w:hAnsi="Courier New" w:cs="Courier New"/>
+          <w:sz w:val="22"/>
+          <w:szCs w:val="22"/>
+          <w:lang w:val="en-US"/>
+        </w:rPr>
+      </w:pPr>
+      <w:r>
+        <w:rPr>
+          <w:rFonts w:ascii="Courier New" w:hAnsi="Courier New" w:cs="Courier New"/>
+          <w:sz w:val="22"/>
+          <w:szCs w:val="22"/>
+          <w:lang w:val="en-US"/>
+        </w:rPr>
+        <w:t>    text = input(</w:t>
+      </w:r>
+      <w:proofErr w:type="gramStart"/>
+      <w:r>
+        <w:rPr>
+          <w:rFonts w:ascii="Courier New" w:hAnsi="Courier New" w:cs="Courier New"/>
+          <w:sz w:val="22"/>
+          <w:szCs w:val="22"/>
+          <w:lang w:val="en-US"/>
+        </w:rPr>
+        <w:t>).strip</w:t>
+      </w:r>
+      <w:proofErr w:type="gramEnd"/>
+      <w:r>
+        <w:rPr>
+          <w:rFonts w:ascii="Courier New" w:hAnsi="Courier New" w:cs="Courier New"/>
+          <w:sz w:val="22"/>
+          <w:szCs w:val="22"/>
+          <w:lang w:val="en-US"/>
+        </w:rPr>
+        <w:t>()</w:t>
+      </w:r>
+    </w:p>
+    <w:p>
+      <w:pPr>
+        <w:pStyle w:val="Times142"/>
+        <w:rPr>
+          <w:rFonts w:ascii="Courier New" w:hAnsi="Courier New" w:cs="Courier New"/>
+          <w:sz w:val="22"/>
+          <w:szCs w:val="22"/>
+          <w:lang w:val="en-US"/>
+        </w:rPr>
+      </w:pPr>
+      <w:r>
+        <w:rPr>
+          <w:rFonts w:ascii="Courier New" w:hAnsi="Courier New" w:cs="Courier New"/>
+          <w:sz w:val="22"/>
+          <w:szCs w:val="22"/>
+          <w:lang w:val="en-US"/>
+        </w:rPr>
+        <w:t xml:space="preserve">    </w:t>
+      </w:r>
+      <w:proofErr w:type="spellStart"/>
+      <w:r>
+        <w:rPr>
+          <w:rFonts w:ascii="Courier New" w:hAnsi="Courier New" w:cs="Courier New"/>
+          <w:sz w:val="22"/>
+          <w:szCs w:val="22"/>
+          <w:lang w:val="en-US"/>
+        </w:rPr>
+        <w:t>pattern_input</w:t>
+      </w:r>
+      <w:proofErr w:type="spellEnd"/>
+      <w:r>
+        <w:rPr>
+          <w:rFonts w:ascii="Courier New" w:hAnsi="Courier New" w:cs="Courier New"/>
+          <w:sz w:val="22"/>
+          <w:szCs w:val="22"/>
+          <w:lang w:val="en-US"/>
+        </w:rPr>
+        <w:t xml:space="preserve"> = input(</w:t>
+      </w:r>
+      <w:proofErr w:type="gramStart"/>
+      <w:r>
+        <w:rPr>
+          <w:rFonts w:ascii="Courier New" w:hAnsi="Courier New" w:cs="Courier New"/>
+          <w:sz w:val="22"/>
+          <w:szCs w:val="22"/>
+          <w:lang w:val="en-US"/>
+        </w:rPr>
+        <w:t>).strip</w:t>
+      </w:r>
+      <w:proofErr w:type="gramEnd"/>
+      <w:r>
+        <w:rPr>
+          <w:rFonts w:ascii="Courier New" w:hAnsi="Courier New" w:cs="Courier New"/>
+          <w:sz w:val="22"/>
+          <w:szCs w:val="22"/>
+          <w:lang w:val="en-US"/>
+        </w:rPr>
+        <w:t>()</w:t>
+      </w:r>
+    </w:p>
+    <w:p>
+      <w:pPr>
+        <w:pStyle w:val="Times142"/>
+        <w:rPr>
+          <w:rFonts w:ascii="Courier New" w:hAnsi="Courier New" w:cs="Courier New"/>
+          <w:sz w:val="22"/>
+          <w:szCs w:val="22"/>
+          <w:lang w:val="en-US"/>
+        </w:rPr>
+      </w:pPr>
+      <w:r>
+        <w:rPr>
+          <w:rFonts w:ascii="Courier New" w:hAnsi="Courier New" w:cs="Courier New"/>
+          <w:sz w:val="22"/>
+          <w:szCs w:val="22"/>
+          <w:lang w:val="en-US"/>
+        </w:rPr>
+        <w:t>    joker = input(</w:t>
+      </w:r>
+      <w:proofErr w:type="gramStart"/>
+      <w:r>
+        <w:rPr>
+          <w:rFonts w:ascii="Courier New" w:hAnsi="Courier New" w:cs="Courier New"/>
+          <w:sz w:val="22"/>
+          <w:szCs w:val="22"/>
+          <w:lang w:val="en-US"/>
+        </w:rPr>
+        <w:t>).strip</w:t>
+      </w:r>
+      <w:proofErr w:type="gramEnd"/>
+      <w:r>
+        <w:rPr>
+          <w:rFonts w:ascii="Courier New" w:hAnsi="Courier New" w:cs="Courier New"/>
+          <w:sz w:val="22"/>
+          <w:szCs w:val="22"/>
+          <w:lang w:val="en-US"/>
+        </w:rPr>
+        <w:t>()</w:t>
+      </w:r>
+    </w:p>
+    <w:p>
+      <w:pPr>
+        <w:pStyle w:val="Times142"/>
+        <w:rPr>
+          <w:rFonts w:ascii="Courier New" w:hAnsi="Courier New" w:cs="Courier New"/>
+          <w:sz w:val="22"/>
+          <w:szCs w:val="22"/>
+          <w:lang w:val="en-US"/>
+        </w:rPr>
+      </w:pPr>
+    </w:p>
+    <w:p>
+      <w:pPr>
+        <w:pStyle w:val="Times142"/>
+        <w:rPr>
+          <w:rFonts w:ascii="Courier New" w:hAnsi="Courier New" w:cs="Courier New"/>
+          <w:sz w:val="22"/>
+          <w:szCs w:val="22"/>
+          <w:lang w:val="en-US"/>
+        </w:rPr>
+      </w:pPr>
+      <w:r>
+        <w:rPr>
+          <w:rFonts w:ascii="Courier New" w:hAnsi="Courier New" w:cs="Courier New"/>
+          <w:sz w:val="22"/>
+          <w:szCs w:val="22"/>
+          <w:lang w:val="en-US"/>
+        </w:rPr>
+        <w:t xml:space="preserve">    patterns = </w:t>
+      </w:r>
+      <w:proofErr w:type="spellStart"/>
+      <w:r>
+        <w:rPr>
+          <w:rFonts w:ascii="Courier New" w:hAnsi="Courier New" w:cs="Courier New"/>
+          <w:sz w:val="22"/>
+          <w:szCs w:val="22"/>
+          <w:lang w:val="en-US"/>
+        </w:rPr>
+        <w:t>get_pattern_</w:t>
+      </w:r>
+      <w:proofErr w:type="gramStart"/>
+      <w:r>
+        <w:rPr>
+          <w:rFonts w:ascii="Courier New" w:hAnsi="Courier New" w:cs="Courier New"/>
+          <w:sz w:val="22"/>
+          <w:szCs w:val="22"/>
+          <w:lang w:val="en-US"/>
+        </w:rPr>
+        <w:t>parts</w:t>
+      </w:r>
+      <w:proofErr w:type="spellEnd"/>
+      <w:r>
+        <w:rPr>
+          <w:rFonts w:ascii="Courier New" w:hAnsi="Courier New" w:cs="Courier New"/>
+          <w:sz w:val="22"/>
+          <w:szCs w:val="22"/>
+          <w:lang w:val="en-US"/>
+        </w:rPr>
+        <w:t>(</w:t>
+      </w:r>
+      <w:proofErr w:type="spellStart"/>
+      <w:proofErr w:type="gramEnd"/>
+      <w:r>
+        <w:rPr>
+          <w:rFonts w:ascii="Courier New" w:hAnsi="Courier New" w:cs="Courier New"/>
+          <w:sz w:val="22"/>
+          <w:szCs w:val="22"/>
+          <w:lang w:val="en-US"/>
+        </w:rPr>
+        <w:t>pattern_input</w:t>
+      </w:r>
+      <w:proofErr w:type="spellEnd"/>
+      <w:r>
+        <w:rPr>
+          <w:rFonts w:ascii="Courier New" w:hAnsi="Courier New" w:cs="Courier New"/>
+          <w:sz w:val="22"/>
+          <w:szCs w:val="22"/>
+          <w:lang w:val="en-US"/>
+        </w:rPr>
+        <w:t>, joker, verbose)</w:t>
+      </w:r>
+    </w:p>
+    <w:p>
+      <w:pPr>
+        <w:pStyle w:val="Times142"/>
+        <w:rPr>
+          <w:rFonts w:ascii="Courier New" w:hAnsi="Courier New" w:cs="Courier New"/>
+          <w:sz w:val="22"/>
+          <w:szCs w:val="22"/>
+          <w:lang w:val="en-US"/>
+        </w:rPr>
+      </w:pPr>
+    </w:p>
+    <w:p>
+      <w:pPr>
+        <w:pStyle w:val="Times142"/>
+        <w:rPr>
+          <w:rFonts w:ascii="Courier New" w:hAnsi="Courier New" w:cs="Courier New"/>
+          <w:sz w:val="22"/>
+          <w:szCs w:val="22"/>
+          <w:lang w:val="en-US"/>
+        </w:rPr>
+      </w:pPr>
+      <w:r>
+        <w:rPr>
+          <w:rFonts w:ascii="Courier New" w:hAnsi="Courier New" w:cs="Courier New"/>
+          <w:sz w:val="22"/>
+          <w:szCs w:val="22"/>
+          <w:lang w:val="en-US"/>
+        </w:rPr>
+        <w:t>    if not patterns:</w:t>
+      </w:r>
+    </w:p>
+    <w:p>
+      <w:pPr>
+        <w:pStyle w:val="Times142"/>
+        <w:rPr>
+          <w:rFonts w:ascii="Courier New" w:hAnsi="Courier New" w:cs="Courier New"/>
+          <w:sz w:val="22"/>
+          <w:szCs w:val="22"/>
+          <w:lang w:val="en-US"/>
+        </w:rPr>
+      </w:pPr>
+      <w:r>
+        <w:rPr>
+          <w:rFonts w:ascii="Courier New" w:hAnsi="Courier New" w:cs="Courier New"/>
+          <w:sz w:val="22"/>
+          <w:szCs w:val="22"/>
+          <w:lang w:val="en-US"/>
+        </w:rPr>
+        <w:t xml:space="preserve">        </w:t>
+      </w:r>
+      <w:proofErr w:type="spellStart"/>
+      <w:r>
+        <w:rPr>
+          <w:rFonts w:ascii="Courier New" w:hAnsi="Courier New" w:cs="Courier New"/>
+          <w:sz w:val="22"/>
+          <w:szCs w:val="22"/>
+          <w:lang w:val="en-US"/>
+        </w:rPr>
+        <w:t>log</w:t>
+      </w:r>
+      <w:r>
+        <w:rPr>
+          <w:rFonts w:ascii="Courier New" w:hAnsi="Courier New" w:cs="Courier New"/>
+          <w:sz w:val="22"/>
+          <w:szCs w:val="22"/>
+          <w:lang w:val="en-US"/>
         </w:rPr>
         <w:t>_</w:t>
       </w:r>
@@ -27688,13 +29507,15 @@
           <w:szCs w:val="22"/>
           <w:lang w:val="en-US"/>
         </w:rPr>
-        <w:t>section</w:t>
-      </w:r>
-      <w:r>
-        <w:rPr>
-          <w:rFonts w:ascii="Courier New" w:hAnsi="Courier New" w:cs="Courier New"/>
-          <w:sz w:val="22"/>
-          <w:szCs w:val="22"/>
+        <w:t>warning</w:t>
+      </w:r>
+      <w:proofErr w:type="spellEnd"/>
+      <w:r>
+        <w:rPr>
+          <w:rFonts w:ascii="Courier New" w:hAnsi="Courier New" w:cs="Courier New"/>
+          <w:sz w:val="22"/>
+          <w:szCs w:val="22"/>
+          <w:lang w:val="en-US"/>
         </w:rPr>
         <w:t>(</w:t>
       </w:r>
@@ -27704,8 +29525,96 @@
           <w:rFonts w:ascii="Courier New" w:hAnsi="Courier New" w:cs="Courier New"/>
           <w:sz w:val="22"/>
           <w:szCs w:val="22"/>
-        </w:rPr>
-        <w:t>"Разделение шаблона по джокеру")</w:t>
+          <w:lang w:val="en-US"/>
+        </w:rPr>
+        <w:t>"</w:t>
+      </w:r>
+      <w:r>
+        <w:rPr>
+          <w:rFonts w:ascii="Courier New" w:hAnsi="Courier New" w:cs="Courier New"/>
+          <w:sz w:val="22"/>
+          <w:szCs w:val="22"/>
+        </w:rPr>
+        <w:t>Не</w:t>
+      </w:r>
+      <w:r>
+        <w:rPr>
+          <w:rFonts w:ascii="Courier New" w:hAnsi="Courier New" w:cs="Courier New"/>
+          <w:sz w:val="22"/>
+          <w:szCs w:val="22"/>
+          <w:lang w:val="en-US"/>
+        </w:rPr>
+        <w:t xml:space="preserve"> </w:t>
+      </w:r>
+      <w:r>
+        <w:rPr>
+          <w:rFonts w:ascii="Courier New" w:hAnsi="Courier New" w:cs="Courier New"/>
+          <w:sz w:val="22"/>
+          <w:szCs w:val="22"/>
+        </w:rPr>
+        <w:t>найдено</w:t>
+      </w:r>
+      <w:r>
+        <w:rPr>
+          <w:rFonts w:ascii="Courier New" w:hAnsi="Courier New" w:cs="Courier New"/>
+          <w:sz w:val="22"/>
+          <w:szCs w:val="22"/>
+          <w:lang w:val="en-US"/>
+        </w:rPr>
+        <w:t xml:space="preserve"> </w:t>
+      </w:r>
+      <w:r>
+        <w:rPr>
+          <w:rFonts w:ascii="Courier New" w:hAnsi="Courier New" w:cs="Courier New"/>
+          <w:sz w:val="22"/>
+          <w:szCs w:val="22"/>
+        </w:rPr>
+        <w:t>ни</w:t>
+      </w:r>
+      <w:r>
+        <w:rPr>
+          <w:rFonts w:ascii="Courier New" w:hAnsi="Courier New" w:cs="Courier New"/>
+          <w:sz w:val="22"/>
+          <w:szCs w:val="22"/>
+          <w:lang w:val="en-US"/>
+        </w:rPr>
+        <w:t xml:space="preserve"> </w:t>
+      </w:r>
+      <w:r>
+        <w:rPr>
+          <w:rFonts w:ascii="Courier New" w:hAnsi="Courier New" w:cs="Courier New"/>
+          <w:sz w:val="22"/>
+          <w:szCs w:val="22"/>
+        </w:rPr>
+        <w:t>одного</w:t>
+      </w:r>
+      <w:r>
+        <w:rPr>
+          <w:rFonts w:ascii="Courier New" w:hAnsi="Courier New" w:cs="Courier New"/>
+          <w:sz w:val="22"/>
+          <w:szCs w:val="22"/>
+          <w:lang w:val="en-US"/>
+        </w:rPr>
+        <w:t xml:space="preserve"> </w:t>
+      </w:r>
+      <w:proofErr w:type="spellStart"/>
+      <w:r>
+        <w:rPr>
+          <w:rFonts w:ascii="Courier New" w:hAnsi="Courier New" w:cs="Courier New"/>
+          <w:sz w:val="22"/>
+          <w:szCs w:val="22"/>
+        </w:rPr>
+        <w:t>подшаблона</w:t>
+      </w:r>
+      <w:proofErr w:type="spellEnd"/>
+      <w:r>
+        <w:rPr>
+          <w:rFonts w:ascii="Courier New" w:hAnsi="Courier New" w:cs="Courier New"/>
+          <w:sz w:val="22"/>
+          <w:szCs w:val="22"/>
+          <w:lang w:val="en-US"/>
+        </w:rPr>
+        <w:t>")</w:t>
       </w:r>
     </w:p>
     <w:p>
@@ -27732,6 +29641,7 @@
           <w:rFonts w:ascii="Courier New" w:hAnsi="Courier New" w:cs="Courier New"/>
           <w:sz w:val="22"/>
           <w:szCs w:val="22"/>
+          <w:lang w:val="en-US"/>
         </w:rPr>
         <w:t xml:space="preserve"> </w:t>
       </w:r>
@@ -27749,6 +29659,7 @@
           <w:rFonts w:ascii="Courier New" w:hAnsi="Courier New" w:cs="Courier New"/>
           <w:sz w:val="22"/>
           <w:szCs w:val="22"/>
+          <w:lang w:val="en-US"/>
         </w:rPr>
         <w:t xml:space="preserve"> </w:t>
       </w:r>
@@ -27759,394 +29670,8 @@
           <w:szCs w:val="22"/>
           <w:lang w:val="en-US"/>
         </w:rPr>
-        <w:t>parts = {}</w:t>
-      </w:r>
-    </w:p>
-    <w:p>
-      <w:pPr>
-        <w:pStyle w:val="Times142"/>
-        <w:rPr>
-          <w:rFonts w:ascii="Courier New" w:hAnsi="Courier New" w:cs="Courier New"/>
-          <w:sz w:val="22"/>
-          <w:szCs w:val="22"/>
-          <w:lang w:val="en-US"/>
-        </w:rPr>
-      </w:pPr>
-      <w:r>
-        <w:rPr>
-          <w:rFonts w:ascii="Courier New" w:hAnsi="Courier New" w:cs="Courier New"/>
-          <w:sz w:val="22"/>
-          <w:szCs w:val="22"/>
-          <w:lang w:val="en-US"/>
-        </w:rPr>
-        <w:t xml:space="preserve">    </w:t>
-      </w:r>
-      <w:proofErr w:type="spellStart"/>
-      <w:r>
-        <w:rPr>
-          <w:rFonts w:ascii="Courier New" w:hAnsi="Courier New" w:cs="Courier New"/>
-          <w:sz w:val="22"/>
-          <w:szCs w:val="22"/>
-          <w:lang w:val="en-US"/>
-        </w:rPr>
-        <w:t>last_j</w:t>
-      </w:r>
-      <w:proofErr w:type="spellEnd"/>
-      <w:r>
-        <w:rPr>
-          <w:rFonts w:ascii="Courier New" w:hAnsi="Courier New" w:cs="Courier New"/>
-          <w:sz w:val="22"/>
-          <w:szCs w:val="22"/>
-          <w:lang w:val="en-US"/>
-        </w:rPr>
-        <w:t xml:space="preserve"> = -1</w:t>
-      </w:r>
-    </w:p>
-    <w:p>
-      <w:pPr>
-        <w:pStyle w:val="Times142"/>
-        <w:rPr>
-          <w:rFonts w:ascii="Courier New" w:hAnsi="Courier New" w:cs="Courier New"/>
-          <w:sz w:val="22"/>
-          <w:szCs w:val="22"/>
-          <w:lang w:val="en-US"/>
-        </w:rPr>
-      </w:pPr>
-    </w:p>
-    <w:p>
-      <w:pPr>
-        <w:pStyle w:val="Times142"/>
-        <w:rPr>
-          <w:rFonts w:ascii="Courier New" w:hAnsi="Courier New" w:cs="Courier New"/>
-          <w:sz w:val="22"/>
-          <w:szCs w:val="22"/>
-          <w:lang w:val="en-US"/>
-        </w:rPr>
-      </w:pPr>
-      <w:r>
-        <w:rPr>
-          <w:rFonts w:ascii="Courier New" w:hAnsi="Courier New" w:cs="Courier New"/>
-          <w:sz w:val="22"/>
-          <w:szCs w:val="22"/>
-          <w:lang w:val="en-US"/>
-        </w:rPr>
-        <w:t xml:space="preserve">    for </w:t>
-      </w:r>
-      <w:proofErr w:type="spellStart"/>
-      <w:r>
-        <w:rPr>
-          <w:rFonts w:ascii="Courier New" w:hAnsi="Courier New" w:cs="Courier New"/>
-          <w:sz w:val="22"/>
-          <w:szCs w:val="22"/>
-          <w:lang w:val="en-US"/>
-        </w:rPr>
-        <w:t>i</w:t>
-      </w:r>
-      <w:proofErr w:type="spellEnd"/>
-      <w:r>
-        <w:rPr>
-          <w:rFonts w:ascii="Courier New" w:hAnsi="Courier New" w:cs="Courier New"/>
-          <w:sz w:val="22"/>
-          <w:szCs w:val="22"/>
-          <w:lang w:val="en-US"/>
-        </w:rPr>
-        <w:t>, char in enumerate(pattern):</w:t>
-      </w:r>
-    </w:p>
-    <w:p>
-      <w:pPr>
-        <w:pStyle w:val="Times142"/>
-        <w:rPr>
-          <w:rFonts w:ascii="Courier New" w:hAnsi="Courier New" w:cs="Courier New"/>
-          <w:sz w:val="22"/>
-          <w:szCs w:val="22"/>
-          <w:lang w:val="en-US"/>
-        </w:rPr>
-      </w:pPr>
-      <w:r>
-        <w:rPr>
-          <w:rFonts w:ascii="Courier New" w:hAnsi="Courier New" w:cs="Courier New"/>
-          <w:sz w:val="22"/>
-          <w:szCs w:val="22"/>
-          <w:lang w:val="en-US"/>
-        </w:rPr>
-        <w:t>        if char == joker:</w:t>
-      </w:r>
-    </w:p>
-    <w:p>
-      <w:pPr>
-        <w:pStyle w:val="Times142"/>
-        <w:rPr>
-          <w:rFonts w:ascii="Courier New" w:hAnsi="Courier New" w:cs="Courier New"/>
-          <w:sz w:val="22"/>
-          <w:szCs w:val="22"/>
-          <w:lang w:val="en-US"/>
-        </w:rPr>
-      </w:pPr>
-      <w:r>
-        <w:rPr>
-          <w:rFonts w:ascii="Courier New" w:hAnsi="Courier New" w:cs="Courier New"/>
-          <w:sz w:val="22"/>
-          <w:szCs w:val="22"/>
-          <w:lang w:val="en-US"/>
-        </w:rPr>
-        <w:t xml:space="preserve">            if </w:t>
-      </w:r>
-      <w:proofErr w:type="spellStart"/>
-      <w:r>
-        <w:rPr>
-          <w:rFonts w:ascii="Courier New" w:hAnsi="Courier New" w:cs="Courier New"/>
-          <w:sz w:val="22"/>
-          <w:szCs w:val="22"/>
-          <w:lang w:val="en-US"/>
-        </w:rPr>
-        <w:t>last_j</w:t>
-      </w:r>
-      <w:proofErr w:type="spellEnd"/>
-      <w:r>
-        <w:rPr>
-          <w:rFonts w:ascii="Courier New" w:hAnsi="Courier New" w:cs="Courier New"/>
-          <w:sz w:val="22"/>
-          <w:szCs w:val="22"/>
-          <w:lang w:val="en-US"/>
-        </w:rPr>
-        <w:t xml:space="preserve"> &lt; </w:t>
-      </w:r>
-      <w:proofErr w:type="spellStart"/>
-      <w:r>
-        <w:rPr>
-          <w:rFonts w:ascii="Courier New" w:hAnsi="Courier New" w:cs="Courier New"/>
-          <w:sz w:val="22"/>
-          <w:szCs w:val="22"/>
-          <w:lang w:val="en-US"/>
-        </w:rPr>
-        <w:t>i</w:t>
-      </w:r>
-      <w:proofErr w:type="spellEnd"/>
-      <w:r>
-        <w:rPr>
-          <w:rFonts w:ascii="Courier New" w:hAnsi="Courier New" w:cs="Courier New"/>
-          <w:sz w:val="22"/>
-          <w:szCs w:val="22"/>
-          <w:lang w:val="en-US"/>
-        </w:rPr>
-        <w:t xml:space="preserve"> - 1:</w:t>
-      </w:r>
-    </w:p>
-    <w:p>
-      <w:pPr>
-        <w:pStyle w:val="Times142"/>
-        <w:rPr>
-          <w:rFonts w:ascii="Courier New" w:hAnsi="Courier New" w:cs="Courier New"/>
-          <w:sz w:val="22"/>
-          <w:szCs w:val="22"/>
-          <w:lang w:val="en-US"/>
-        </w:rPr>
-      </w:pPr>
-      <w:r>
-        <w:rPr>
-          <w:rFonts w:ascii="Courier New" w:hAnsi="Courier New" w:cs="Courier New"/>
-          <w:sz w:val="22"/>
-          <w:szCs w:val="22"/>
-          <w:lang w:val="en-US"/>
-        </w:rPr>
-        <w:t xml:space="preserve">                sub = </w:t>
-      </w:r>
-      <w:proofErr w:type="gramStart"/>
-      <w:r>
-        <w:rPr>
-          <w:rFonts w:ascii="Courier New" w:hAnsi="Courier New" w:cs="Courier New"/>
-          <w:sz w:val="22"/>
-          <w:szCs w:val="22"/>
-          <w:lang w:val="en-US"/>
-        </w:rPr>
-        <w:t>pattern[</w:t>
-      </w:r>
-      <w:proofErr w:type="spellStart"/>
-      <w:proofErr w:type="gramEnd"/>
-      <w:r>
-        <w:rPr>
-          <w:rFonts w:ascii="Courier New" w:hAnsi="Courier New" w:cs="Courier New"/>
-          <w:sz w:val="22"/>
-          <w:szCs w:val="22"/>
-          <w:lang w:val="en-US"/>
-        </w:rPr>
-        <w:t>last_j</w:t>
-      </w:r>
-      <w:proofErr w:type="spellEnd"/>
-      <w:r>
-        <w:rPr>
-          <w:rFonts w:ascii="Courier New" w:hAnsi="Courier New" w:cs="Courier New"/>
-          <w:sz w:val="22"/>
-          <w:szCs w:val="22"/>
-          <w:lang w:val="en-US"/>
-        </w:rPr>
-        <w:t xml:space="preserve"> + 1: </w:t>
-      </w:r>
-      <w:proofErr w:type="spellStart"/>
-      <w:r>
-        <w:rPr>
-          <w:rFonts w:ascii="Courier New" w:hAnsi="Courier New" w:cs="Courier New"/>
-          <w:sz w:val="22"/>
-          <w:szCs w:val="22"/>
-          <w:lang w:val="en-US"/>
-        </w:rPr>
-        <w:t>i</w:t>
-      </w:r>
-      <w:proofErr w:type="spellEnd"/>
-      <w:r>
-        <w:rPr>
-          <w:rFonts w:ascii="Courier New" w:hAnsi="Courier New" w:cs="Courier New"/>
-          <w:sz w:val="22"/>
-          <w:szCs w:val="22"/>
-          <w:lang w:val="en-US"/>
-        </w:rPr>
-        <w:t>]</w:t>
-      </w:r>
-    </w:p>
-    <w:p>
-      <w:pPr>
-        <w:pStyle w:val="Times142"/>
-        <w:rPr>
-          <w:rFonts w:ascii="Courier New" w:hAnsi="Courier New" w:cs="Courier New"/>
-          <w:sz w:val="22"/>
-          <w:szCs w:val="22"/>
-          <w:lang w:val="en-US"/>
-        </w:rPr>
-      </w:pPr>
-      <w:r>
-        <w:rPr>
-          <w:rFonts w:ascii="Courier New" w:hAnsi="Courier New" w:cs="Courier New"/>
-          <w:sz w:val="22"/>
-          <w:szCs w:val="22"/>
-          <w:lang w:val="en-US"/>
-        </w:rPr>
-        <w:t xml:space="preserve">                </w:t>
-      </w:r>
-      <w:proofErr w:type="spellStart"/>
-      <w:proofErr w:type="gramStart"/>
-      <w:r>
-        <w:rPr>
-          <w:rFonts w:ascii="Courier New" w:hAnsi="Courier New" w:cs="Courier New"/>
-          <w:sz w:val="22"/>
-          <w:szCs w:val="22"/>
-          <w:lang w:val="en-US"/>
-        </w:rPr>
-        <w:t>parts.setdefault</w:t>
-      </w:r>
-      <w:proofErr w:type="spellEnd"/>
-      <w:proofErr w:type="gramEnd"/>
-      <w:r>
-        <w:rPr>
-          <w:rFonts w:ascii="Courier New" w:hAnsi="Courier New" w:cs="Courier New"/>
-          <w:sz w:val="22"/>
-          <w:szCs w:val="22"/>
-          <w:lang w:val="en-US"/>
-        </w:rPr>
-        <w:t>(sub, []).append(</w:t>
-      </w:r>
-      <w:proofErr w:type="spellStart"/>
-      <w:r>
-        <w:rPr>
-          <w:rFonts w:ascii="Courier New" w:hAnsi="Courier New" w:cs="Courier New"/>
-          <w:sz w:val="22"/>
-          <w:szCs w:val="22"/>
-          <w:lang w:val="en-US"/>
-        </w:rPr>
-        <w:t>last_j</w:t>
-      </w:r>
-      <w:proofErr w:type="spellEnd"/>
-      <w:r>
-        <w:rPr>
-          <w:rFonts w:ascii="Courier New" w:hAnsi="Courier New" w:cs="Courier New"/>
-          <w:sz w:val="22"/>
-          <w:szCs w:val="22"/>
-          <w:lang w:val="en-US"/>
-        </w:rPr>
-        <w:t xml:space="preserve"> + 1)</w:t>
-      </w:r>
-    </w:p>
-    <w:p>
-      <w:pPr>
-        <w:pStyle w:val="Times142"/>
-        <w:rPr>
-          <w:rFonts w:ascii="Courier New" w:hAnsi="Courier New" w:cs="Courier New"/>
-          <w:sz w:val="22"/>
-          <w:szCs w:val="22"/>
-          <w:lang w:val="en-US"/>
-        </w:rPr>
-      </w:pPr>
-      <w:r>
-        <w:rPr>
-          <w:rFonts w:ascii="Courier New" w:hAnsi="Courier New" w:cs="Courier New"/>
-          <w:sz w:val="22"/>
-          <w:szCs w:val="22"/>
-          <w:lang w:val="en-US"/>
-        </w:rPr>
-        <w:t>                if verbose:</w:t>
-      </w:r>
-    </w:p>
-    <w:p>
-      <w:pPr>
-        <w:pStyle w:val="Times142"/>
-        <w:rPr>
-          <w:rFonts w:ascii="Courier New" w:hAnsi="Courier New" w:cs="Courier New"/>
-          <w:sz w:val="22"/>
-          <w:szCs w:val="22"/>
-          <w:lang w:val="en-US"/>
-        </w:rPr>
-      </w:pPr>
-      <w:r>
-        <w:rPr>
-          <w:rFonts w:ascii="Courier New" w:hAnsi="Courier New" w:cs="Courier New"/>
-          <w:sz w:val="22"/>
-          <w:szCs w:val="22"/>
-          <w:lang w:val="en-US"/>
-        </w:rPr>
-        <w:t xml:space="preserve">                    </w:t>
-      </w:r>
-      <w:proofErr w:type="spellStart"/>
-      <w:r>
-        <w:rPr>
-          <w:rFonts w:ascii="Courier New" w:hAnsi="Courier New" w:cs="Courier New"/>
-          <w:sz w:val="22"/>
-          <w:szCs w:val="22"/>
-          <w:lang w:val="en-US"/>
-        </w:rPr>
-        <w:t>log_</w:t>
-      </w:r>
-      <w:proofErr w:type="gramStart"/>
-      <w:r>
-        <w:rPr>
-          <w:rFonts w:ascii="Courier New" w:hAnsi="Courier New" w:cs="Courier New"/>
-          <w:sz w:val="22"/>
-          <w:szCs w:val="22"/>
-          <w:lang w:val="en-US"/>
-        </w:rPr>
-        <w:t>action</w:t>
-      </w:r>
-      <w:proofErr w:type="spellEnd"/>
-      <w:r>
-        <w:rPr>
-          <w:rFonts w:ascii="Courier New" w:hAnsi="Courier New" w:cs="Courier New"/>
-          <w:sz w:val="22"/>
-          <w:szCs w:val="22"/>
-          <w:lang w:val="en-US"/>
-        </w:rPr>
-        <w:t>(</w:t>
-      </w:r>
-      <w:proofErr w:type="spellStart"/>
-      <w:proofErr w:type="gramEnd"/>
-      <w:r>
-        <w:rPr>
-          <w:rFonts w:ascii="Courier New" w:hAnsi="Courier New" w:cs="Courier New"/>
-          <w:sz w:val="22"/>
-          <w:szCs w:val="22"/>
-          <w:lang w:val="en-US"/>
-        </w:rPr>
-        <w:t>f"Найден</w:t>
-      </w:r>
-      <w:proofErr w:type="spellEnd"/>
+        <w:t> </w:t>
+      </w:r>
       <w:r>
         <w:rPr>
           <w:rFonts w:ascii="Courier New" w:hAnsi="Courier New" w:cs="Courier New"/>
@@ -28156,1003 +29681,6 @@
         </w:rPr>
         <w:t xml:space="preserve"> </w:t>
       </w:r>
-      <w:proofErr w:type="spellStart"/>
-      <w:r>
-        <w:rPr>
-          <w:rFonts w:ascii="Courier New" w:hAnsi="Courier New" w:cs="Courier New"/>
-          <w:sz w:val="22"/>
-          <w:szCs w:val="22"/>
-          <w:lang w:val="en-US"/>
-        </w:rPr>
-        <w:t>подшаблон</w:t>
-      </w:r>
-      <w:proofErr w:type="spellEnd"/>
-      <w:r>
-        <w:rPr>
-          <w:rFonts w:ascii="Courier New" w:hAnsi="Courier New" w:cs="Courier New"/>
-          <w:sz w:val="22"/>
-          <w:szCs w:val="22"/>
-          <w:lang w:val="en-US"/>
-        </w:rPr>
-        <w:t>: '{sub}' (</w:t>
-      </w:r>
-      <w:proofErr w:type="spellStart"/>
-      <w:r>
-        <w:rPr>
-          <w:rFonts w:ascii="Courier New" w:hAnsi="Courier New" w:cs="Courier New"/>
-          <w:sz w:val="22"/>
-          <w:szCs w:val="22"/>
-          <w:lang w:val="en-US"/>
-        </w:rPr>
-        <w:t>оффсет</w:t>
-      </w:r>
-      <w:proofErr w:type="spellEnd"/>
-      <w:r>
-        <w:rPr>
-          <w:rFonts w:ascii="Courier New" w:hAnsi="Courier New" w:cs="Courier New"/>
-          <w:sz w:val="22"/>
-          <w:szCs w:val="22"/>
-          <w:lang w:val="en-US"/>
-        </w:rPr>
-        <w:t>: {</w:t>
-      </w:r>
-      <w:proofErr w:type="spellStart"/>
-      <w:r>
-        <w:rPr>
-          <w:rFonts w:ascii="Courier New" w:hAnsi="Courier New" w:cs="Courier New"/>
-          <w:sz w:val="22"/>
-          <w:szCs w:val="22"/>
-          <w:lang w:val="en-US"/>
-        </w:rPr>
-        <w:t>last_j</w:t>
-      </w:r>
-      <w:proofErr w:type="spellEnd"/>
-      <w:r>
-        <w:rPr>
-          <w:rFonts w:ascii="Courier New" w:hAnsi="Courier New" w:cs="Courier New"/>
-          <w:sz w:val="22"/>
-          <w:szCs w:val="22"/>
-          <w:lang w:val="en-US"/>
-        </w:rPr>
-        <w:t xml:space="preserve"> + 1})")</w:t>
-      </w:r>
-    </w:p>
-    <w:p>
-      <w:pPr>
-        <w:pStyle w:val="Times142"/>
-        <w:rPr>
-          <w:rFonts w:ascii="Courier New" w:hAnsi="Courier New" w:cs="Courier New"/>
-          <w:sz w:val="22"/>
-          <w:szCs w:val="22"/>
-          <w:lang w:val="en-US"/>
-        </w:rPr>
-      </w:pPr>
-      <w:r>
-        <w:rPr>
-          <w:rFonts w:ascii="Courier New" w:hAnsi="Courier New" w:cs="Courier New"/>
-          <w:sz w:val="22"/>
-          <w:szCs w:val="22"/>
-          <w:lang w:val="en-US"/>
-        </w:rPr>
-        <w:t xml:space="preserve">            </w:t>
-      </w:r>
-      <w:proofErr w:type="spellStart"/>
-      <w:r>
-        <w:rPr>
-          <w:rFonts w:ascii="Courier New" w:hAnsi="Courier New" w:cs="Courier New"/>
-          <w:sz w:val="22"/>
-          <w:szCs w:val="22"/>
-          <w:lang w:val="en-US"/>
-        </w:rPr>
-        <w:t>last_j</w:t>
-      </w:r>
-      <w:proofErr w:type="spellEnd"/>
-      <w:r>
-        <w:rPr>
-          <w:rFonts w:ascii="Courier New" w:hAnsi="Courier New" w:cs="Courier New"/>
-          <w:sz w:val="22"/>
-          <w:szCs w:val="22"/>
-          <w:lang w:val="en-US"/>
-        </w:rPr>
-        <w:t xml:space="preserve"> = </w:t>
-      </w:r>
-      <w:proofErr w:type="spellStart"/>
-      <w:r>
-        <w:rPr>
-          <w:rFonts w:ascii="Courier New" w:hAnsi="Courier New" w:cs="Courier New"/>
-          <w:sz w:val="22"/>
-          <w:szCs w:val="22"/>
-          <w:lang w:val="en-US"/>
-        </w:rPr>
-        <w:t>i</w:t>
-      </w:r>
-      <w:proofErr w:type="spellEnd"/>
-    </w:p>
-    <w:p>
-      <w:pPr>
-        <w:pStyle w:val="Times142"/>
-        <w:rPr>
-          <w:rFonts w:ascii="Courier New" w:hAnsi="Courier New" w:cs="Courier New"/>
-          <w:sz w:val="22"/>
-          <w:szCs w:val="22"/>
-          <w:lang w:val="en-US"/>
-        </w:rPr>
-      </w:pPr>
-    </w:p>
-    <w:p>
-      <w:pPr>
-        <w:pStyle w:val="Times142"/>
-        <w:rPr>
-          <w:rFonts w:ascii="Courier New" w:hAnsi="Courier New" w:cs="Courier New"/>
-          <w:sz w:val="22"/>
-          <w:szCs w:val="22"/>
-          <w:lang w:val="en-US"/>
-        </w:rPr>
-      </w:pPr>
-      <w:r>
-        <w:rPr>
-          <w:rFonts w:ascii="Courier New" w:hAnsi="Courier New" w:cs="Courier New"/>
-          <w:sz w:val="22"/>
-          <w:szCs w:val="22"/>
-          <w:lang w:val="en-US"/>
-        </w:rPr>
-        <w:t xml:space="preserve">    if </w:t>
-      </w:r>
-      <w:proofErr w:type="spellStart"/>
-      <w:r>
-        <w:rPr>
-          <w:rFonts w:ascii="Courier New" w:hAnsi="Courier New" w:cs="Courier New"/>
-          <w:sz w:val="22"/>
-          <w:szCs w:val="22"/>
-          <w:lang w:val="en-US"/>
-        </w:rPr>
-        <w:t>last_</w:t>
-      </w:r>
-      <w:proofErr w:type="gramStart"/>
-      <w:r>
-        <w:rPr>
-          <w:rFonts w:ascii="Courier New" w:hAnsi="Courier New" w:cs="Courier New"/>
-          <w:sz w:val="22"/>
-          <w:szCs w:val="22"/>
-          <w:lang w:val="en-US"/>
-        </w:rPr>
-        <w:t>j</w:t>
-      </w:r>
-      <w:proofErr w:type="spellEnd"/>
-      <w:r>
-        <w:rPr>
-          <w:rFonts w:ascii="Courier New" w:hAnsi="Courier New" w:cs="Courier New"/>
-          <w:sz w:val="22"/>
-          <w:szCs w:val="22"/>
-          <w:lang w:val="en-US"/>
-        </w:rPr>
-        <w:t xml:space="preserve"> !</w:t>
-      </w:r>
-      <w:proofErr w:type="gramEnd"/>
-      <w:r>
-        <w:rPr>
-          <w:rFonts w:ascii="Courier New" w:hAnsi="Courier New" w:cs="Courier New"/>
-          <w:sz w:val="22"/>
-          <w:szCs w:val="22"/>
-          <w:lang w:val="en-US"/>
-        </w:rPr>
-        <w:t xml:space="preserve">= </w:t>
-      </w:r>
-      <w:proofErr w:type="spellStart"/>
-      <w:r>
-        <w:rPr>
-          <w:rFonts w:ascii="Courier New" w:hAnsi="Courier New" w:cs="Courier New"/>
-          <w:sz w:val="22"/>
-          <w:szCs w:val="22"/>
-          <w:lang w:val="en-US"/>
-        </w:rPr>
-        <w:t>len</w:t>
-      </w:r>
-      <w:proofErr w:type="spellEnd"/>
-      <w:r>
-        <w:rPr>
-          <w:rFonts w:ascii="Courier New" w:hAnsi="Courier New" w:cs="Courier New"/>
-          <w:sz w:val="22"/>
-          <w:szCs w:val="22"/>
-          <w:lang w:val="en-US"/>
-        </w:rPr>
-        <w:t>(pattern) - 1:</w:t>
-      </w:r>
-    </w:p>
-    <w:p>
-      <w:pPr>
-        <w:pStyle w:val="Times142"/>
-        <w:rPr>
-          <w:rFonts w:ascii="Courier New" w:hAnsi="Courier New" w:cs="Courier New"/>
-          <w:sz w:val="22"/>
-          <w:szCs w:val="22"/>
-          <w:lang w:val="en-US"/>
-        </w:rPr>
-      </w:pPr>
-      <w:r>
-        <w:rPr>
-          <w:rFonts w:ascii="Courier New" w:hAnsi="Courier New" w:cs="Courier New"/>
-          <w:sz w:val="22"/>
-          <w:szCs w:val="22"/>
-          <w:lang w:val="en-US"/>
-        </w:rPr>
-        <w:t xml:space="preserve">        sub = </w:t>
-      </w:r>
-      <w:proofErr w:type="gramStart"/>
-      <w:r>
-        <w:rPr>
-          <w:rFonts w:ascii="Courier New" w:hAnsi="Courier New" w:cs="Courier New"/>
-          <w:sz w:val="22"/>
-          <w:szCs w:val="22"/>
-          <w:lang w:val="en-US"/>
-        </w:rPr>
-        <w:t>pattern[</w:t>
-      </w:r>
-      <w:proofErr w:type="spellStart"/>
-      <w:proofErr w:type="gramEnd"/>
-      <w:r>
-        <w:rPr>
-          <w:rFonts w:ascii="Courier New" w:hAnsi="Courier New" w:cs="Courier New"/>
-          <w:sz w:val="22"/>
-          <w:szCs w:val="22"/>
-          <w:lang w:val="en-US"/>
-        </w:rPr>
-        <w:t>last_j</w:t>
-      </w:r>
-      <w:proofErr w:type="spellEnd"/>
-      <w:r>
-        <w:rPr>
-          <w:rFonts w:ascii="Courier New" w:hAnsi="Courier New" w:cs="Courier New"/>
-          <w:sz w:val="22"/>
-          <w:szCs w:val="22"/>
-          <w:lang w:val="en-US"/>
-        </w:rPr>
-        <w:t xml:space="preserve"> + 1:]</w:t>
-      </w:r>
-    </w:p>
-    <w:p>
-      <w:pPr>
-        <w:pStyle w:val="Times142"/>
-        <w:rPr>
-          <w:rFonts w:ascii="Courier New" w:hAnsi="Courier New" w:cs="Courier New"/>
-          <w:sz w:val="22"/>
-          <w:szCs w:val="22"/>
-          <w:lang w:val="en-US"/>
-        </w:rPr>
-      </w:pPr>
-      <w:r>
-        <w:rPr>
-          <w:rFonts w:ascii="Courier New" w:hAnsi="Courier New" w:cs="Courier New"/>
-          <w:sz w:val="22"/>
-          <w:szCs w:val="22"/>
-          <w:lang w:val="en-US"/>
-        </w:rPr>
-        <w:t xml:space="preserve">        </w:t>
-      </w:r>
-      <w:proofErr w:type="spellStart"/>
-      <w:proofErr w:type="gramStart"/>
-      <w:r>
-        <w:rPr>
-          <w:rFonts w:ascii="Courier New" w:hAnsi="Courier New" w:cs="Courier New"/>
-          <w:sz w:val="22"/>
-          <w:szCs w:val="22"/>
-          <w:lang w:val="en-US"/>
-        </w:rPr>
-        <w:t>parts.setdefault</w:t>
-      </w:r>
-      <w:proofErr w:type="spellEnd"/>
-      <w:proofErr w:type="gramEnd"/>
-      <w:r>
-        <w:rPr>
-          <w:rFonts w:ascii="Courier New" w:hAnsi="Courier New" w:cs="Courier New"/>
-          <w:sz w:val="22"/>
-          <w:szCs w:val="22"/>
-          <w:lang w:val="en-US"/>
-        </w:rPr>
-        <w:t>(sub, []).append(</w:t>
-      </w:r>
-      <w:proofErr w:type="spellStart"/>
-      <w:r>
-        <w:rPr>
-          <w:rFonts w:ascii="Courier New" w:hAnsi="Courier New" w:cs="Courier New"/>
-          <w:sz w:val="22"/>
-          <w:szCs w:val="22"/>
-          <w:lang w:val="en-US"/>
-        </w:rPr>
-        <w:t>last_j</w:t>
-      </w:r>
-      <w:proofErr w:type="spellEnd"/>
-      <w:r>
-        <w:rPr>
-          <w:rFonts w:ascii="Courier New" w:hAnsi="Courier New" w:cs="Courier New"/>
-          <w:sz w:val="22"/>
-          <w:szCs w:val="22"/>
-          <w:lang w:val="en-US"/>
-        </w:rPr>
-        <w:t xml:space="preserve"> + 1)</w:t>
-      </w:r>
-    </w:p>
-    <w:p>
-      <w:pPr>
-        <w:pStyle w:val="Times142"/>
-        <w:rPr>
-          <w:rFonts w:ascii="Courier New" w:hAnsi="Courier New" w:cs="Courier New"/>
-          <w:sz w:val="22"/>
-          <w:szCs w:val="22"/>
-          <w:lang w:val="en-US"/>
-        </w:rPr>
-      </w:pPr>
-      <w:r>
-        <w:rPr>
-          <w:rFonts w:ascii="Courier New" w:hAnsi="Courier New" w:cs="Courier New"/>
-          <w:sz w:val="22"/>
-          <w:szCs w:val="22"/>
-          <w:lang w:val="en-US"/>
-        </w:rPr>
-        <w:t>        if verbose:</w:t>
-      </w:r>
-    </w:p>
-    <w:p>
-      <w:pPr>
-        <w:pStyle w:val="Times142"/>
-        <w:rPr>
-          <w:rFonts w:ascii="Courier New" w:hAnsi="Courier New" w:cs="Courier New"/>
-          <w:sz w:val="22"/>
-          <w:szCs w:val="22"/>
-          <w:lang w:val="en-US"/>
-        </w:rPr>
-      </w:pPr>
-      <w:r>
-        <w:rPr>
-          <w:rFonts w:ascii="Courier New" w:hAnsi="Courier New" w:cs="Courier New"/>
-          <w:sz w:val="22"/>
-          <w:szCs w:val="22"/>
-          <w:lang w:val="en-US"/>
-        </w:rPr>
-        <w:t xml:space="preserve">            </w:t>
-      </w:r>
-      <w:proofErr w:type="spellStart"/>
-      <w:r>
-        <w:rPr>
-          <w:rFonts w:ascii="Courier New" w:hAnsi="Courier New" w:cs="Courier New"/>
-          <w:sz w:val="22"/>
-          <w:szCs w:val="22"/>
-          <w:lang w:val="en-US"/>
-        </w:rPr>
-        <w:t>log_</w:t>
-      </w:r>
-      <w:proofErr w:type="gramStart"/>
-      <w:r>
-        <w:rPr>
-          <w:rFonts w:ascii="Courier New" w:hAnsi="Courier New" w:cs="Courier New"/>
-          <w:sz w:val="22"/>
-          <w:szCs w:val="22"/>
-          <w:lang w:val="en-US"/>
-        </w:rPr>
-        <w:t>action</w:t>
-      </w:r>
-      <w:proofErr w:type="spellEnd"/>
-      <w:r>
-        <w:rPr>
-          <w:rFonts w:ascii="Courier New" w:hAnsi="Courier New" w:cs="Courier New"/>
-          <w:sz w:val="22"/>
-          <w:szCs w:val="22"/>
-          <w:lang w:val="en-US"/>
-        </w:rPr>
-        <w:t>(</w:t>
-      </w:r>
-      <w:proofErr w:type="spellStart"/>
-      <w:proofErr w:type="gramEnd"/>
-      <w:r>
-        <w:rPr>
-          <w:rFonts w:ascii="Courier New" w:hAnsi="Courier New" w:cs="Courier New"/>
-          <w:sz w:val="22"/>
-          <w:szCs w:val="22"/>
-          <w:lang w:val="en-US"/>
-        </w:rPr>
-        <w:t>f"Найден</w:t>
-      </w:r>
-      <w:proofErr w:type="spellEnd"/>
-      <w:r>
-        <w:rPr>
-          <w:rFonts w:ascii="Courier New" w:hAnsi="Courier New" w:cs="Courier New"/>
-          <w:sz w:val="22"/>
-          <w:szCs w:val="22"/>
-          <w:lang w:val="en-US"/>
-        </w:rPr>
-        <w:t xml:space="preserve"> </w:t>
-      </w:r>
-      <w:proofErr w:type="spellStart"/>
-      <w:r>
-        <w:rPr>
-          <w:rFonts w:ascii="Courier New" w:hAnsi="Courier New" w:cs="Courier New"/>
-          <w:sz w:val="22"/>
-          <w:szCs w:val="22"/>
-          <w:lang w:val="en-US"/>
-        </w:rPr>
-        <w:t>подшаблон</w:t>
-      </w:r>
-      <w:proofErr w:type="spellEnd"/>
-      <w:r>
-        <w:rPr>
-          <w:rFonts w:ascii="Courier New" w:hAnsi="Courier New" w:cs="Courier New"/>
-          <w:sz w:val="22"/>
-          <w:szCs w:val="22"/>
-          <w:lang w:val="en-US"/>
-        </w:rPr>
-        <w:t>: '{sub}' (</w:t>
-      </w:r>
-      <w:proofErr w:type="spellStart"/>
-      <w:r>
-        <w:rPr>
-          <w:rFonts w:ascii="Courier New" w:hAnsi="Courier New" w:cs="Courier New"/>
-          <w:sz w:val="22"/>
-          <w:szCs w:val="22"/>
-          <w:lang w:val="en-US"/>
-        </w:rPr>
-        <w:t>оффсет</w:t>
-      </w:r>
-      <w:proofErr w:type="spellEnd"/>
-      <w:r>
-        <w:rPr>
-          <w:rFonts w:ascii="Courier New" w:hAnsi="Courier New" w:cs="Courier New"/>
-          <w:sz w:val="22"/>
-          <w:szCs w:val="22"/>
-          <w:lang w:val="en-US"/>
-        </w:rPr>
-        <w:t>: {</w:t>
-      </w:r>
-      <w:proofErr w:type="spellStart"/>
-      <w:r>
-        <w:rPr>
-          <w:rFonts w:ascii="Courier New" w:hAnsi="Courier New" w:cs="Courier New"/>
-          <w:sz w:val="22"/>
-          <w:szCs w:val="22"/>
-          <w:lang w:val="en-US"/>
-        </w:rPr>
-        <w:t>last_j</w:t>
-      </w:r>
-      <w:proofErr w:type="spellEnd"/>
-      <w:r>
-        <w:rPr>
-          <w:rFonts w:ascii="Courier New" w:hAnsi="Courier New" w:cs="Courier New"/>
-          <w:sz w:val="22"/>
-          <w:szCs w:val="22"/>
-          <w:lang w:val="en-US"/>
-        </w:rPr>
-        <w:t xml:space="preserve"> + 1})")</w:t>
-      </w:r>
-    </w:p>
-    <w:p>
-      <w:pPr>
-        <w:pStyle w:val="Times142"/>
-        <w:rPr>
-          <w:rFonts w:ascii="Courier New" w:hAnsi="Courier New" w:cs="Courier New"/>
-          <w:sz w:val="22"/>
-          <w:szCs w:val="22"/>
-          <w:lang w:val="en-US"/>
-        </w:rPr>
-      </w:pPr>
-    </w:p>
-    <w:p>
-      <w:pPr>
-        <w:pStyle w:val="Times142"/>
-        <w:rPr>
-          <w:rFonts w:ascii="Courier New" w:hAnsi="Courier New" w:cs="Courier New"/>
-          <w:sz w:val="22"/>
-          <w:szCs w:val="22"/>
-          <w:lang w:val="en-US"/>
-        </w:rPr>
-      </w:pPr>
-      <w:r>
-        <w:rPr>
-          <w:rFonts w:ascii="Courier New" w:hAnsi="Courier New" w:cs="Courier New"/>
-          <w:sz w:val="22"/>
-          <w:szCs w:val="22"/>
-          <w:lang w:val="en-US"/>
-        </w:rPr>
-        <w:t>    if verbose:</w:t>
-      </w:r>
-    </w:p>
-    <w:p>
-      <w:pPr>
-        <w:pStyle w:val="Times142"/>
-        <w:rPr>
-          <w:rFonts w:ascii="Courier New" w:hAnsi="Courier New" w:cs="Courier New"/>
-          <w:sz w:val="22"/>
-          <w:szCs w:val="22"/>
-          <w:lang w:val="en-US"/>
-        </w:rPr>
-      </w:pPr>
-      <w:r>
-        <w:rPr>
-          <w:rFonts w:ascii="Courier New" w:hAnsi="Courier New" w:cs="Courier New"/>
-          <w:sz w:val="22"/>
-          <w:szCs w:val="22"/>
-          <w:lang w:val="en-US"/>
-        </w:rPr>
-        <w:t xml:space="preserve">        </w:t>
-      </w:r>
-      <w:proofErr w:type="spellStart"/>
-      <w:r>
-        <w:rPr>
-          <w:rFonts w:ascii="Courier New" w:hAnsi="Courier New" w:cs="Courier New"/>
-          <w:sz w:val="22"/>
-          <w:szCs w:val="22"/>
-          <w:lang w:val="en-US"/>
-        </w:rPr>
-        <w:t>log_</w:t>
-      </w:r>
-      <w:proofErr w:type="gramStart"/>
-      <w:r>
-        <w:rPr>
-          <w:rFonts w:ascii="Courier New" w:hAnsi="Courier New" w:cs="Courier New"/>
-          <w:sz w:val="22"/>
-          <w:szCs w:val="22"/>
-          <w:lang w:val="en-US"/>
-        </w:rPr>
-        <w:t>success</w:t>
-      </w:r>
-      <w:proofErr w:type="spellEnd"/>
-      <w:r>
-        <w:rPr>
-          <w:rFonts w:ascii="Courier New" w:hAnsi="Courier New" w:cs="Courier New"/>
-          <w:sz w:val="22"/>
-          <w:szCs w:val="22"/>
-          <w:lang w:val="en-US"/>
-        </w:rPr>
-        <w:t>(</w:t>
-      </w:r>
-      <w:proofErr w:type="spellStart"/>
-      <w:proofErr w:type="gramEnd"/>
-      <w:r>
-        <w:rPr>
-          <w:rFonts w:ascii="Courier New" w:hAnsi="Courier New" w:cs="Courier New"/>
-          <w:sz w:val="22"/>
-          <w:szCs w:val="22"/>
-          <w:lang w:val="en-US"/>
-        </w:rPr>
-        <w:t>f"Итоговые</w:t>
-      </w:r>
-      <w:proofErr w:type="spellEnd"/>
-      <w:r>
-        <w:rPr>
-          <w:rFonts w:ascii="Courier New" w:hAnsi="Courier New" w:cs="Courier New"/>
-          <w:sz w:val="22"/>
-          <w:szCs w:val="22"/>
-          <w:lang w:val="en-US"/>
-        </w:rPr>
-        <w:t xml:space="preserve"> </w:t>
-      </w:r>
-      <w:proofErr w:type="spellStart"/>
-      <w:r>
-        <w:rPr>
-          <w:rFonts w:ascii="Courier New" w:hAnsi="Courier New" w:cs="Courier New"/>
-          <w:sz w:val="22"/>
-          <w:szCs w:val="22"/>
-          <w:lang w:val="en-US"/>
-        </w:rPr>
-        <w:t>подшаблоны</w:t>
-      </w:r>
-      <w:proofErr w:type="spellEnd"/>
-      <w:r>
-        <w:rPr>
-          <w:rFonts w:ascii="Courier New" w:hAnsi="Courier New" w:cs="Courier New"/>
-          <w:sz w:val="22"/>
-          <w:szCs w:val="22"/>
-          <w:lang w:val="en-US"/>
-        </w:rPr>
-        <w:t>: {parts}")</w:t>
-      </w:r>
-    </w:p>
-    <w:p>
-      <w:pPr>
-        <w:pStyle w:val="Times142"/>
-        <w:rPr>
-          <w:rFonts w:ascii="Courier New" w:hAnsi="Courier New" w:cs="Courier New"/>
-          <w:sz w:val="22"/>
-          <w:szCs w:val="22"/>
-          <w:lang w:val="en-US"/>
-        </w:rPr>
-      </w:pPr>
-      <w:r>
-        <w:rPr>
-          <w:rFonts w:ascii="Courier New" w:hAnsi="Courier New" w:cs="Courier New"/>
-          <w:sz w:val="22"/>
-          <w:szCs w:val="22"/>
-          <w:lang w:val="en-US"/>
-        </w:rPr>
-        <w:t>    return parts</w:t>
-      </w:r>
-    </w:p>
-    <w:p>
-      <w:pPr>
-        <w:pStyle w:val="Times142"/>
-        <w:rPr>
-          <w:rFonts w:ascii="Courier New" w:hAnsi="Courier New" w:cs="Courier New"/>
-          <w:sz w:val="22"/>
-          <w:szCs w:val="22"/>
-          <w:lang w:val="en-US"/>
-        </w:rPr>
-      </w:pPr>
-    </w:p>
-    <w:p>
-      <w:pPr>
-        <w:pStyle w:val="Times142"/>
-        <w:rPr>
-          <w:rFonts w:ascii="Courier New" w:hAnsi="Courier New" w:cs="Courier New"/>
-          <w:sz w:val="22"/>
-          <w:szCs w:val="22"/>
-          <w:lang w:val="en-US"/>
-        </w:rPr>
-      </w:pPr>
-      <w:r>
-        <w:rPr>
-          <w:rFonts w:ascii="Courier New" w:hAnsi="Courier New" w:cs="Courier New"/>
-          <w:sz w:val="22"/>
-          <w:szCs w:val="22"/>
-          <w:lang w:val="en-US"/>
-        </w:rPr>
-        <w:t xml:space="preserve">def </w:t>
-      </w:r>
-      <w:proofErr w:type="gramStart"/>
-      <w:r>
-        <w:rPr>
-          <w:rFonts w:ascii="Courier New" w:hAnsi="Courier New" w:cs="Courier New"/>
-          <w:sz w:val="22"/>
-          <w:szCs w:val="22"/>
-          <w:lang w:val="en-US"/>
-        </w:rPr>
-        <w:t>main(</w:t>
-      </w:r>
-      <w:proofErr w:type="gramEnd"/>
-      <w:r>
-        <w:rPr>
-          <w:rFonts w:ascii="Courier New" w:hAnsi="Courier New" w:cs="Courier New"/>
-          <w:sz w:val="22"/>
-          <w:szCs w:val="22"/>
-          <w:lang w:val="en-US"/>
-        </w:rPr>
-        <w:t>):</w:t>
-      </w:r>
-    </w:p>
-    <w:p>
-      <w:pPr>
-        <w:pStyle w:val="Times142"/>
-        <w:rPr>
-          <w:rFonts w:ascii="Courier New" w:hAnsi="Courier New" w:cs="Courier New"/>
-          <w:sz w:val="22"/>
-          <w:szCs w:val="22"/>
-          <w:lang w:val="en-US"/>
-        </w:rPr>
-      </w:pPr>
-      <w:r>
-        <w:rPr>
-          <w:rFonts w:ascii="Courier New" w:hAnsi="Courier New" w:cs="Courier New"/>
-          <w:sz w:val="22"/>
-          <w:szCs w:val="22"/>
-          <w:lang w:val="en-US"/>
-        </w:rPr>
-        <w:t>    verbose = False</w:t>
-      </w:r>
-    </w:p>
-    <w:p>
-      <w:pPr>
-        <w:pStyle w:val="Times142"/>
-        <w:rPr>
-          <w:rFonts w:ascii="Courier New" w:hAnsi="Courier New" w:cs="Courier New"/>
-          <w:sz w:val="22"/>
-          <w:szCs w:val="22"/>
-          <w:lang w:val="en-US"/>
-        </w:rPr>
-      </w:pPr>
-      <w:r>
-        <w:rPr>
-          <w:rFonts w:ascii="Courier New" w:hAnsi="Courier New" w:cs="Courier New"/>
-          <w:sz w:val="22"/>
-          <w:szCs w:val="22"/>
-          <w:lang w:val="en-US"/>
-        </w:rPr>
-        <w:t>    text = input(</w:t>
-      </w:r>
-      <w:proofErr w:type="gramStart"/>
-      <w:r>
-        <w:rPr>
-          <w:rFonts w:ascii="Courier New" w:hAnsi="Courier New" w:cs="Courier New"/>
-          <w:sz w:val="22"/>
-          <w:szCs w:val="22"/>
-          <w:lang w:val="en-US"/>
-        </w:rPr>
-        <w:t>).strip</w:t>
-      </w:r>
-      <w:proofErr w:type="gramEnd"/>
-      <w:r>
-        <w:rPr>
-          <w:rFonts w:ascii="Courier New" w:hAnsi="Courier New" w:cs="Courier New"/>
-          <w:sz w:val="22"/>
-          <w:szCs w:val="22"/>
-          <w:lang w:val="en-US"/>
-        </w:rPr>
-        <w:t>()</w:t>
-      </w:r>
-    </w:p>
-    <w:p>
-      <w:pPr>
-        <w:pStyle w:val="Times142"/>
-        <w:rPr>
-          <w:rFonts w:ascii="Courier New" w:hAnsi="Courier New" w:cs="Courier New"/>
-          <w:sz w:val="22"/>
-          <w:szCs w:val="22"/>
-          <w:lang w:val="en-US"/>
-        </w:rPr>
-      </w:pPr>
-      <w:r>
-        <w:rPr>
-          <w:rFonts w:ascii="Courier New" w:hAnsi="Courier New" w:cs="Courier New"/>
-          <w:sz w:val="22"/>
-          <w:szCs w:val="22"/>
-          <w:lang w:val="en-US"/>
-        </w:rPr>
-        <w:t xml:space="preserve">    </w:t>
-      </w:r>
-      <w:proofErr w:type="spellStart"/>
-      <w:r>
-        <w:rPr>
-          <w:rFonts w:ascii="Courier New" w:hAnsi="Courier New" w:cs="Courier New"/>
-          <w:sz w:val="22"/>
-          <w:szCs w:val="22"/>
-          <w:lang w:val="en-US"/>
-        </w:rPr>
-        <w:t>pattern_input</w:t>
-      </w:r>
-      <w:proofErr w:type="spellEnd"/>
-      <w:r>
-        <w:rPr>
-          <w:rFonts w:ascii="Courier New" w:hAnsi="Courier New" w:cs="Courier New"/>
-          <w:sz w:val="22"/>
-          <w:szCs w:val="22"/>
-          <w:lang w:val="en-US"/>
-        </w:rPr>
-        <w:t xml:space="preserve"> = input(</w:t>
-      </w:r>
-      <w:proofErr w:type="gramStart"/>
-      <w:r>
-        <w:rPr>
-          <w:rFonts w:ascii="Courier New" w:hAnsi="Courier New" w:cs="Courier New"/>
-          <w:sz w:val="22"/>
-          <w:szCs w:val="22"/>
-          <w:lang w:val="en-US"/>
-        </w:rPr>
-        <w:t>).strip</w:t>
-      </w:r>
-      <w:proofErr w:type="gramEnd"/>
-      <w:r>
-        <w:rPr>
-          <w:rFonts w:ascii="Courier New" w:hAnsi="Courier New" w:cs="Courier New"/>
-          <w:sz w:val="22"/>
-          <w:szCs w:val="22"/>
-          <w:lang w:val="en-US"/>
-        </w:rPr>
-        <w:t>()</w:t>
-      </w:r>
-    </w:p>
-    <w:p>
-      <w:pPr>
-        <w:pStyle w:val="Times142"/>
-        <w:rPr>
-          <w:rFonts w:ascii="Courier New" w:hAnsi="Courier New" w:cs="Courier New"/>
-          <w:sz w:val="22"/>
-          <w:szCs w:val="22"/>
-          <w:lang w:val="en-US"/>
-        </w:rPr>
-      </w:pPr>
-      <w:r>
-        <w:rPr>
-          <w:rFonts w:ascii="Courier New" w:hAnsi="Courier New" w:cs="Courier New"/>
-          <w:sz w:val="22"/>
-          <w:szCs w:val="22"/>
-          <w:lang w:val="en-US"/>
-        </w:rPr>
-        <w:t>    joker = input(</w:t>
-      </w:r>
-      <w:proofErr w:type="gramStart"/>
-      <w:r>
-        <w:rPr>
-          <w:rFonts w:ascii="Courier New" w:hAnsi="Courier New" w:cs="Courier New"/>
-          <w:sz w:val="22"/>
-          <w:szCs w:val="22"/>
-          <w:lang w:val="en-US"/>
-        </w:rPr>
-        <w:t>).strip</w:t>
-      </w:r>
-      <w:proofErr w:type="gramEnd"/>
-      <w:r>
-        <w:rPr>
-          <w:rFonts w:ascii="Courier New" w:hAnsi="Courier New" w:cs="Courier New"/>
-          <w:sz w:val="22"/>
-          <w:szCs w:val="22"/>
-          <w:lang w:val="en-US"/>
-        </w:rPr>
-        <w:t>()</w:t>
-      </w:r>
-    </w:p>
-    <w:p>
-      <w:pPr>
-        <w:pStyle w:val="Times142"/>
-        <w:rPr>
-          <w:rFonts w:ascii="Courier New" w:hAnsi="Courier New" w:cs="Courier New"/>
-          <w:sz w:val="22"/>
-          <w:szCs w:val="22"/>
-          <w:lang w:val="en-US"/>
-        </w:rPr>
-      </w:pPr>
-    </w:p>
-    <w:p>
-      <w:pPr>
-        <w:pStyle w:val="Times142"/>
-        <w:rPr>
-          <w:rFonts w:ascii="Courier New" w:hAnsi="Courier New" w:cs="Courier New"/>
-          <w:sz w:val="22"/>
-          <w:szCs w:val="22"/>
-          <w:lang w:val="en-US"/>
-        </w:rPr>
-      </w:pPr>
-      <w:r>
-        <w:rPr>
-          <w:rFonts w:ascii="Courier New" w:hAnsi="Courier New" w:cs="Courier New"/>
-          <w:sz w:val="22"/>
-          <w:szCs w:val="22"/>
-          <w:lang w:val="en-US"/>
-        </w:rPr>
-        <w:t xml:space="preserve">    patterns = </w:t>
-      </w:r>
-      <w:proofErr w:type="spellStart"/>
-      <w:r>
-        <w:rPr>
-          <w:rFonts w:ascii="Courier New" w:hAnsi="Courier New" w:cs="Courier New"/>
-          <w:sz w:val="22"/>
-          <w:szCs w:val="22"/>
-          <w:lang w:val="en-US"/>
-        </w:rPr>
-        <w:t>get_pattern_</w:t>
-      </w:r>
-      <w:proofErr w:type="gramStart"/>
-      <w:r>
-        <w:rPr>
-          <w:rFonts w:ascii="Courier New" w:hAnsi="Courier New" w:cs="Courier New"/>
-          <w:sz w:val="22"/>
-          <w:szCs w:val="22"/>
-          <w:lang w:val="en-US"/>
-        </w:rPr>
-        <w:t>parts</w:t>
-      </w:r>
-      <w:proofErr w:type="spellEnd"/>
-      <w:r>
-        <w:rPr>
-          <w:rFonts w:ascii="Courier New" w:hAnsi="Courier New" w:cs="Courier New"/>
-          <w:sz w:val="22"/>
-          <w:szCs w:val="22"/>
-          <w:lang w:val="en-US"/>
-        </w:rPr>
-        <w:t>(</w:t>
-      </w:r>
-      <w:proofErr w:type="spellStart"/>
-      <w:proofErr w:type="gramEnd"/>
-      <w:r>
-        <w:rPr>
-          <w:rFonts w:ascii="Courier New" w:hAnsi="Courier New" w:cs="Courier New"/>
-          <w:sz w:val="22"/>
-          <w:szCs w:val="22"/>
-          <w:lang w:val="en-US"/>
-        </w:rPr>
-        <w:t>pattern_input</w:t>
-      </w:r>
-      <w:proofErr w:type="spellEnd"/>
-      <w:r>
-        <w:rPr>
-          <w:rFonts w:ascii="Courier New" w:hAnsi="Courier New" w:cs="Courier New"/>
-          <w:sz w:val="22"/>
-          <w:szCs w:val="22"/>
-          <w:lang w:val="en-US"/>
-        </w:rPr>
-        <w:t>, joker, verbose)</w:t>
-      </w:r>
-    </w:p>
-    <w:p>
-      <w:pPr>
-        <w:pStyle w:val="Times142"/>
-        <w:rPr>
-          <w:rFonts w:ascii="Courier New" w:hAnsi="Courier New" w:cs="Courier New"/>
-          <w:sz w:val="22"/>
-          <w:szCs w:val="22"/>
-          <w:lang w:val="en-US"/>
-        </w:rPr>
-      </w:pPr>
-    </w:p>
-    <w:p>
-      <w:pPr>
-        <w:pStyle w:val="Times142"/>
-        <w:rPr>
-          <w:rFonts w:ascii="Courier New" w:hAnsi="Courier New" w:cs="Courier New"/>
-          <w:sz w:val="22"/>
-          <w:szCs w:val="22"/>
-          <w:lang w:val="en-US"/>
-        </w:rPr>
-      </w:pPr>
-      <w:r>
-        <w:rPr>
-          <w:rFonts w:ascii="Courier New" w:hAnsi="Courier New" w:cs="Courier New"/>
-          <w:sz w:val="22"/>
-          <w:szCs w:val="22"/>
-          <w:lang w:val="en-US"/>
-        </w:rPr>
-        <w:t>    if not patterns:</w:t>
-      </w:r>
-    </w:p>
-    <w:p>
-      <w:pPr>
-        <w:pStyle w:val="Times142"/>
-        <w:rPr>
-          <w:rFonts w:ascii="Courier New" w:hAnsi="Courier New" w:cs="Courier New"/>
-          <w:sz w:val="22"/>
-          <w:szCs w:val="22"/>
-        </w:rPr>
-      </w:pPr>
-      <w:r>
-        <w:rPr>
-          <w:rFonts w:ascii="Courier New" w:hAnsi="Courier New" w:cs="Courier New"/>
-          <w:sz w:val="22"/>
-          <w:szCs w:val="22"/>
-          <w:lang w:val="en-US"/>
-        </w:rPr>
-        <w:t>        log</w:t>
-      </w:r>
-      <w:r>
-        <w:rPr>
-          <w:rFonts w:ascii="Courier New" w:hAnsi="Courier New" w:cs="Courier New"/>
-          <w:sz w:val="22"/>
-          <w:szCs w:val="22"/>
-        </w:rPr>
-        <w:t>_</w:t>
-      </w:r>
-      <w:proofErr w:type="gramStart"/>
-      <w:r>
-        <w:rPr>
-          <w:rFonts w:ascii="Courier New" w:hAnsi="Courier New" w:cs="Courier New"/>
-          <w:sz w:val="22"/>
-          <w:szCs w:val="22"/>
-          <w:lang w:val="en-US"/>
-        </w:rPr>
-        <w:t>warning</w:t>
-      </w:r>
-      <w:r>
-        <w:rPr>
-          <w:rFonts w:ascii="Courier New" w:hAnsi="Courier New" w:cs="Courier New"/>
-          <w:sz w:val="22"/>
-          <w:szCs w:val="22"/>
-        </w:rPr>
-        <w:t>(</w:t>
-      </w:r>
-      <w:proofErr w:type="gramEnd"/>
-      <w:r>
-        <w:rPr>
-          <w:rFonts w:ascii="Courier New" w:hAnsi="Courier New" w:cs="Courier New"/>
-          <w:sz w:val="22"/>
-          <w:szCs w:val="22"/>
-        </w:rPr>
-        <w:t>"Не найдено ни одного подшаблона")</w:t>
-      </w:r>
-    </w:p>
-    <w:p>
-      <w:pPr>
-        <w:pStyle w:val="Times142"/>
-        <w:rPr>
-          <w:rFonts w:ascii="Courier New" w:hAnsi="Courier New" w:cs="Courier New"/>
-          <w:sz w:val="22"/>
-          <w:szCs w:val="22"/>
-          <w:lang w:val="en-US"/>
-        </w:rPr>
-      </w:pPr>
       <w:r>
         <w:rPr>
           <w:rFonts w:ascii="Courier New" w:hAnsi="Courier New" w:cs="Courier New"/>
@@ -29167,57 +29695,7 @@
           <w:rFonts w:ascii="Courier New" w:hAnsi="Courier New" w:cs="Courier New"/>
           <w:sz w:val="22"/>
           <w:szCs w:val="22"/>
-        </w:rPr>
-        <w:t xml:space="preserve"> </w:t>
-      </w:r>
-      <w:r>
-        <w:rPr>
-          <w:rFonts w:ascii="Courier New" w:hAnsi="Courier New" w:cs="Courier New"/>
-          <w:sz w:val="22"/>
-          <w:szCs w:val="22"/>
-          <w:lang w:val="en-US"/>
-        </w:rPr>
-        <w:t> </w:t>
-      </w:r>
-      <w:r>
-        <w:rPr>
-          <w:rFonts w:ascii="Courier New" w:hAnsi="Courier New" w:cs="Courier New"/>
-          <w:sz w:val="22"/>
-          <w:szCs w:val="22"/>
-        </w:rPr>
-        <w:t xml:space="preserve"> </w:t>
-      </w:r>
-      <w:r>
-        <w:rPr>
-          <w:rFonts w:ascii="Courier New" w:hAnsi="Courier New" w:cs="Courier New"/>
-          <w:sz w:val="22"/>
-          <w:szCs w:val="22"/>
-          <w:lang w:val="en-US"/>
-        </w:rPr>
-        <w:t> </w:t>
-      </w:r>
-      <w:r>
-        <w:rPr>
-          <w:rFonts w:ascii="Courier New" w:hAnsi="Courier New" w:cs="Courier New"/>
-          <w:sz w:val="22"/>
-          <w:szCs w:val="22"/>
-        </w:rPr>
-        <w:t xml:space="preserve"> </w:t>
-      </w:r>
-      <w:r>
-        <w:rPr>
-          <w:rFonts w:ascii="Courier New" w:hAnsi="Courier New" w:cs="Courier New"/>
-          <w:sz w:val="22"/>
-          <w:szCs w:val="22"/>
-          <w:lang w:val="en-US"/>
-        </w:rPr>
-        <w:t> </w:t>
-      </w:r>
-      <w:r>
-        <w:rPr>
-          <w:rFonts w:ascii="Courier New" w:hAnsi="Courier New" w:cs="Courier New"/>
-          <w:sz w:val="22"/>
-          <w:szCs w:val="22"/>
+          <w:lang w:val="en-US"/>
         </w:rPr>
         <w:t xml:space="preserve"> </w:t>
       </w:r>
@@ -29525,36 +30003,111 @@
           <w:rFonts w:ascii="Courier New" w:hAnsi="Courier New" w:cs="Courier New"/>
           <w:sz w:val="22"/>
           <w:szCs w:val="22"/>
-          <w:lang w:val="en-US"/>
-        </w:rPr>
-      </w:pPr>
-      <w:r>
-        <w:rPr>
-          <w:rFonts w:ascii="Courier New" w:hAnsi="Courier New" w:cs="Courier New"/>
-          <w:sz w:val="22"/>
-          <w:szCs w:val="22"/>
-          <w:lang w:val="en-US"/>
-        </w:rPr>
-        <w:t>    else:</w:t>
-      </w:r>
-    </w:p>
-    <w:p>
-      <w:pPr>
-        <w:pStyle w:val="Times142"/>
-        <w:rPr>
-          <w:rFonts w:ascii="Courier New" w:hAnsi="Courier New" w:cs="Courier New"/>
-          <w:sz w:val="22"/>
-          <w:szCs w:val="22"/>
-        </w:rPr>
-      </w:pPr>
-      <w:r>
-        <w:rPr>
-          <w:rFonts w:ascii="Courier New" w:hAnsi="Courier New" w:cs="Courier New"/>
-          <w:sz w:val="22"/>
-          <w:szCs w:val="22"/>
-          <w:lang w:val="en-US"/>
-        </w:rPr>
-        <w:t>        log</w:t>
+        </w:rPr>
+      </w:pPr>
+      <w:r>
+        <w:rPr>
+          <w:rFonts w:ascii="Courier New" w:hAnsi="Courier New" w:cs="Courier New"/>
+          <w:sz w:val="22"/>
+          <w:szCs w:val="22"/>
+          <w:lang w:val="en-US"/>
+        </w:rPr>
+        <w:t>    else</w:t>
+      </w:r>
+      <w:r>
+        <w:rPr>
+          <w:rFonts w:ascii="Courier New" w:hAnsi="Courier New" w:cs="Courier New"/>
+          <w:sz w:val="22"/>
+          <w:szCs w:val="22"/>
+        </w:rPr>
+        <w:t>:</w:t>
+      </w:r>
+    </w:p>
+    <w:p>
+      <w:pPr>
+        <w:pStyle w:val="Times142"/>
+        <w:rPr>
+          <w:rFonts w:ascii="Courier New" w:hAnsi="Courier New" w:cs="Courier New"/>
+          <w:sz w:val="22"/>
+          <w:szCs w:val="22"/>
+        </w:rPr>
+      </w:pPr>
+      <w:r>
+        <w:rPr>
+          <w:rFonts w:ascii="Courier New" w:hAnsi="Courier New" w:cs="Courier New"/>
+          <w:sz w:val="22"/>
+          <w:szCs w:val="22"/>
+          <w:lang w:val="en-US"/>
+        </w:rPr>
+        <w:t> </w:t>
+      </w:r>
+      <w:r>
+        <w:rPr>
+          <w:rFonts w:ascii="Courier New" w:hAnsi="Courier New" w:cs="Courier New"/>
+          <w:sz w:val="22"/>
+          <w:szCs w:val="22"/>
+        </w:rPr>
+        <w:t xml:space="preserve"> </w:t>
+      </w:r>
+      <w:r>
+        <w:rPr>
+          <w:rFonts w:ascii="Courier New" w:hAnsi="Courier New" w:cs="Courier New"/>
+          <w:sz w:val="22"/>
+          <w:szCs w:val="22"/>
+          <w:lang w:val="en-US"/>
+        </w:rPr>
+        <w:t> </w:t>
+      </w:r>
+      <w:r>
+        <w:rPr>
+          <w:rFonts w:ascii="Courier New" w:hAnsi="Courier New" w:cs="Courier New"/>
+          <w:sz w:val="22"/>
+          <w:szCs w:val="22"/>
+        </w:rPr>
+        <w:t xml:space="preserve"> </w:t>
+      </w:r>
+      <w:r>
+        <w:rPr>
+          <w:rFonts w:ascii="Courier New" w:hAnsi="Courier New" w:cs="Courier New"/>
+          <w:sz w:val="22"/>
+          <w:szCs w:val="22"/>
+          <w:lang w:val="en-US"/>
+        </w:rPr>
+        <w:t> </w:t>
+      </w:r>
+      <w:r>
+        <w:rPr>
+          <w:rFonts w:ascii="Courier New" w:hAnsi="Courier New" w:cs="Courier New"/>
+          <w:sz w:val="22"/>
+          <w:szCs w:val="22"/>
+        </w:rPr>
+        <w:t xml:space="preserve"> </w:t>
+      </w:r>
+      <w:r>
+        <w:rPr>
+          <w:rFonts w:ascii="Courier New" w:hAnsi="Courier New" w:cs="Courier New"/>
+          <w:sz w:val="22"/>
+          <w:szCs w:val="22"/>
+          <w:lang w:val="en-US"/>
+        </w:rPr>
+        <w:t> </w:t>
+      </w:r>
+      <w:r>
+        <w:rPr>
+          <w:rFonts w:ascii="Courier New" w:hAnsi="Courier New" w:cs="Courier New"/>
+          <w:sz w:val="22"/>
+          <w:szCs w:val="22"/>
+        </w:rPr>
+        <w:t xml:space="preserve"> </w:t>
+      </w:r>
+      <w:r>
+        <w:rPr>
+          <w:rFonts w:ascii="Courier New" w:hAnsi="Courier New" w:cs="Courier New"/>
+          <w:sz w:val="22"/>
+          <w:szCs w:val="22"/>
+          <w:lang w:val="en-US"/>
+        </w:rPr>
+        <w:t>log</w:t>
       </w:r>
       <w:r>
         <w:rPr>
@@ -29673,9 +30226,2649 @@
         </w:rPr>
       </w:pPr>
     </w:p>
+    <w:p>
+      <w:pPr>
+        <w:pStyle w:val="Times142"/>
+        <w:rPr>
+          <w:rFonts w:ascii="Courier New" w:hAnsi="Courier New" w:cs="Courier New"/>
+          <w:sz w:val="22"/>
+          <w:szCs w:val="22"/>
+          <w:lang w:val="en-US"/>
+        </w:rPr>
+      </w:pPr>
+    </w:p>
+    <w:p>
+      <w:pPr>
+        <w:pStyle w:val="Times142"/>
+        <w:rPr>
+          <w:rFonts w:ascii="Courier New" w:hAnsi="Courier New" w:cs="Courier New"/>
+          <w:b/>
+          <w:bCs/>
+          <w:sz w:val="22"/>
+          <w:szCs w:val="22"/>
+          <w:lang w:val="en-US"/>
+        </w:rPr>
+      </w:pPr>
+      <w:r>
+        <w:rPr>
+          <w:rFonts w:ascii="Courier New" w:hAnsi="Courier New" w:cs="Courier New"/>
+          <w:b/>
+          <w:bCs/>
+          <w:sz w:val="22"/>
+          <w:szCs w:val="22"/>
+          <w:lang w:val="en-US"/>
+        </w:rPr>
+        <w:t>visualization.py</w:t>
+      </w:r>
+    </w:p>
+    <w:p>
+      <w:pPr>
+        <w:pStyle w:val="Times142"/>
+        <w:rPr>
+          <w:rFonts w:ascii="Courier New" w:hAnsi="Courier New" w:cs="Courier New"/>
+          <w:sz w:val="22"/>
+          <w:szCs w:val="22"/>
+          <w:lang w:val="en-US"/>
+        </w:rPr>
+      </w:pPr>
+      <w:r>
+        <w:rPr>
+          <w:rFonts w:ascii="Courier New" w:hAnsi="Courier New" w:cs="Courier New"/>
+          <w:sz w:val="22"/>
+          <w:szCs w:val="22"/>
+          <w:lang w:val="en-US"/>
+        </w:rPr>
+        <w:t xml:space="preserve">from </w:t>
+      </w:r>
+      <w:proofErr w:type="spellStart"/>
+      <w:r>
+        <w:rPr>
+          <w:rFonts w:ascii="Courier New" w:hAnsi="Courier New" w:cs="Courier New"/>
+          <w:sz w:val="22"/>
+          <w:szCs w:val="22"/>
+          <w:lang w:val="en-US"/>
+        </w:rPr>
+        <w:t>graphviz</w:t>
+      </w:r>
+      <w:proofErr w:type="spellEnd"/>
+      <w:r>
+        <w:rPr>
+          <w:rFonts w:ascii="Courier New" w:hAnsi="Courier New" w:cs="Courier New"/>
+          <w:sz w:val="22"/>
+          <w:szCs w:val="22"/>
+          <w:lang w:val="en-US"/>
+        </w:rPr>
+        <w:t xml:space="preserve"> import Digraph</w:t>
+      </w:r>
+    </w:p>
+    <w:p>
+      <w:pPr>
+        <w:pStyle w:val="Times142"/>
+        <w:rPr>
+          <w:rFonts w:ascii="Courier New" w:hAnsi="Courier New" w:cs="Courier New"/>
+          <w:sz w:val="22"/>
+          <w:szCs w:val="22"/>
+          <w:lang w:val="en-US"/>
+        </w:rPr>
+      </w:pPr>
+    </w:p>
+    <w:p>
+      <w:pPr>
+        <w:pStyle w:val="Times142"/>
+        <w:rPr>
+          <w:rFonts w:ascii="Courier New" w:hAnsi="Courier New" w:cs="Courier New"/>
+          <w:sz w:val="22"/>
+          <w:szCs w:val="22"/>
+          <w:lang w:val="en-US"/>
+        </w:rPr>
+      </w:pPr>
+      <w:r>
+        <w:rPr>
+          <w:rFonts w:ascii="Courier New" w:hAnsi="Courier New" w:cs="Courier New"/>
+          <w:sz w:val="22"/>
+          <w:szCs w:val="22"/>
+          <w:lang w:val="en-US"/>
+        </w:rPr>
+        <w:t>class Visualizer:</w:t>
+      </w:r>
+    </w:p>
+    <w:p>
+      <w:pPr>
+        <w:pStyle w:val="Times142"/>
+        <w:rPr>
+          <w:rFonts w:ascii="Courier New" w:hAnsi="Courier New" w:cs="Courier New"/>
+          <w:sz w:val="22"/>
+          <w:szCs w:val="22"/>
+          <w:lang w:val="en-US"/>
+        </w:rPr>
+      </w:pPr>
+      <w:r>
+        <w:rPr>
+          <w:rFonts w:ascii="Courier New" w:hAnsi="Courier New" w:cs="Courier New"/>
+          <w:sz w:val="22"/>
+          <w:szCs w:val="22"/>
+          <w:lang w:val="en-US"/>
+        </w:rPr>
+        <w:t xml:space="preserve">    def __</w:t>
+      </w:r>
+      <w:proofErr w:type="spellStart"/>
+      <w:r>
+        <w:rPr>
+          <w:rFonts w:ascii="Courier New" w:hAnsi="Courier New" w:cs="Courier New"/>
+          <w:sz w:val="22"/>
+          <w:szCs w:val="22"/>
+          <w:lang w:val="en-US"/>
+        </w:rPr>
+        <w:t>init</w:t>
+      </w:r>
+      <w:proofErr w:type="spellEnd"/>
+      <w:r>
+        <w:rPr>
+          <w:rFonts w:ascii="Courier New" w:hAnsi="Courier New" w:cs="Courier New"/>
+          <w:sz w:val="22"/>
+          <w:szCs w:val="22"/>
+          <w:lang w:val="en-US"/>
+        </w:rPr>
+        <w:t>_</w:t>
+      </w:r>
+      <w:proofErr w:type="gramStart"/>
+      <w:r>
+        <w:rPr>
+          <w:rFonts w:ascii="Courier New" w:hAnsi="Courier New" w:cs="Courier New"/>
+          <w:sz w:val="22"/>
+          <w:szCs w:val="22"/>
+          <w:lang w:val="en-US"/>
+        </w:rPr>
+        <w:t>_(</w:t>
+      </w:r>
+      <w:proofErr w:type="gramEnd"/>
+      <w:r>
+        <w:rPr>
+          <w:rFonts w:ascii="Courier New" w:hAnsi="Courier New" w:cs="Courier New"/>
+          <w:sz w:val="22"/>
+          <w:szCs w:val="22"/>
+          <w:lang w:val="en-US"/>
+        </w:rPr>
+        <w:t>self, automaton):</w:t>
+      </w:r>
+    </w:p>
+    <w:p>
+      <w:pPr>
+        <w:pStyle w:val="Times142"/>
+        <w:rPr>
+          <w:rFonts w:ascii="Courier New" w:hAnsi="Courier New" w:cs="Courier New"/>
+          <w:sz w:val="22"/>
+          <w:szCs w:val="22"/>
+          <w:lang w:val="en-US"/>
+        </w:rPr>
+      </w:pPr>
+      <w:r>
+        <w:rPr>
+          <w:rFonts w:ascii="Courier New" w:hAnsi="Courier New" w:cs="Courier New"/>
+          <w:sz w:val="22"/>
+          <w:szCs w:val="22"/>
+          <w:lang w:val="en-US"/>
+        </w:rPr>
+        <w:t xml:space="preserve">        </w:t>
+      </w:r>
+      <w:proofErr w:type="spellStart"/>
+      <w:proofErr w:type="gramStart"/>
+      <w:r>
+        <w:rPr>
+          <w:rFonts w:ascii="Courier New" w:hAnsi="Courier New" w:cs="Courier New"/>
+          <w:sz w:val="22"/>
+          <w:szCs w:val="22"/>
+          <w:lang w:val="en-US"/>
+        </w:rPr>
+        <w:t>self.automaton</w:t>
+      </w:r>
+      <w:proofErr w:type="spellEnd"/>
+      <w:proofErr w:type="gramEnd"/>
+      <w:r>
+        <w:rPr>
+          <w:rFonts w:ascii="Courier New" w:hAnsi="Courier New" w:cs="Courier New"/>
+          <w:sz w:val="22"/>
+          <w:szCs w:val="22"/>
+          <w:lang w:val="en-US"/>
+        </w:rPr>
+        <w:t xml:space="preserve"> = automaton</w:t>
+      </w:r>
+    </w:p>
+    <w:p>
+      <w:pPr>
+        <w:pStyle w:val="Times142"/>
+        <w:rPr>
+          <w:rFonts w:ascii="Courier New" w:hAnsi="Courier New" w:cs="Courier New"/>
+          <w:sz w:val="22"/>
+          <w:szCs w:val="22"/>
+          <w:lang w:val="en-US"/>
+        </w:rPr>
+      </w:pPr>
+      <w:r>
+        <w:rPr>
+          <w:rFonts w:ascii="Courier New" w:hAnsi="Courier New" w:cs="Courier New"/>
+          <w:sz w:val="22"/>
+          <w:szCs w:val="22"/>
+          <w:lang w:val="en-US"/>
+        </w:rPr>
+        <w:t xml:space="preserve">        </w:t>
+      </w:r>
+      <w:proofErr w:type="spellStart"/>
+      <w:proofErr w:type="gramStart"/>
+      <w:r>
+        <w:rPr>
+          <w:rFonts w:ascii="Courier New" w:hAnsi="Courier New" w:cs="Courier New"/>
+          <w:sz w:val="22"/>
+          <w:szCs w:val="22"/>
+          <w:lang w:val="en-US"/>
+        </w:rPr>
+        <w:t>self.graph</w:t>
+      </w:r>
+      <w:proofErr w:type="spellEnd"/>
+      <w:proofErr w:type="gramEnd"/>
+      <w:r>
+        <w:rPr>
+          <w:rFonts w:ascii="Courier New" w:hAnsi="Courier New" w:cs="Courier New"/>
+          <w:sz w:val="22"/>
+          <w:szCs w:val="22"/>
+          <w:lang w:val="en-US"/>
+        </w:rPr>
+        <w:t xml:space="preserve"> = Digraph(format='</w:t>
+      </w:r>
+      <w:proofErr w:type="spellStart"/>
+      <w:r>
+        <w:rPr>
+          <w:rFonts w:ascii="Courier New" w:hAnsi="Courier New" w:cs="Courier New"/>
+          <w:sz w:val="22"/>
+          <w:szCs w:val="22"/>
+          <w:lang w:val="en-US"/>
+        </w:rPr>
+        <w:t>png</w:t>
+      </w:r>
+      <w:proofErr w:type="spellEnd"/>
+      <w:r>
+        <w:rPr>
+          <w:rFonts w:ascii="Courier New" w:hAnsi="Courier New" w:cs="Courier New"/>
+          <w:sz w:val="22"/>
+          <w:szCs w:val="22"/>
+          <w:lang w:val="en-US"/>
+        </w:rPr>
+        <w:t>')</w:t>
+      </w:r>
+    </w:p>
+    <w:p>
+      <w:pPr>
+        <w:pStyle w:val="Times142"/>
+        <w:rPr>
+          <w:rFonts w:ascii="Courier New" w:hAnsi="Courier New" w:cs="Courier New"/>
+          <w:sz w:val="22"/>
+          <w:szCs w:val="22"/>
+          <w:lang w:val="en-US"/>
+        </w:rPr>
+      </w:pPr>
+      <w:r>
+        <w:rPr>
+          <w:rFonts w:ascii="Courier New" w:hAnsi="Courier New" w:cs="Courier New"/>
+          <w:sz w:val="22"/>
+          <w:szCs w:val="22"/>
+          <w:lang w:val="en-US"/>
+        </w:rPr>
+        <w:t xml:space="preserve">        </w:t>
+      </w:r>
+      <w:proofErr w:type="spellStart"/>
+      <w:proofErr w:type="gramStart"/>
+      <w:r>
+        <w:rPr>
+          <w:rFonts w:ascii="Courier New" w:hAnsi="Courier New" w:cs="Courier New"/>
+          <w:sz w:val="22"/>
+          <w:szCs w:val="22"/>
+          <w:lang w:val="en-US"/>
+        </w:rPr>
+        <w:t>self.graph</w:t>
+      </w:r>
+      <w:proofErr w:type="gramEnd"/>
+      <w:r>
+        <w:rPr>
+          <w:rFonts w:ascii="Courier New" w:hAnsi="Courier New" w:cs="Courier New"/>
+          <w:sz w:val="22"/>
+          <w:szCs w:val="22"/>
+          <w:lang w:val="en-US"/>
+        </w:rPr>
+        <w:t>.attr</w:t>
+      </w:r>
+      <w:proofErr w:type="spellEnd"/>
+      <w:r>
+        <w:rPr>
+          <w:rFonts w:ascii="Courier New" w:hAnsi="Courier New" w:cs="Courier New"/>
+          <w:sz w:val="22"/>
+          <w:szCs w:val="22"/>
+          <w:lang w:val="en-US"/>
+        </w:rPr>
+        <w:t xml:space="preserve">('node', shape='circle', </w:t>
+      </w:r>
+      <w:proofErr w:type="spellStart"/>
+      <w:r>
+        <w:rPr>
+          <w:rFonts w:ascii="Courier New" w:hAnsi="Courier New" w:cs="Courier New"/>
+          <w:sz w:val="22"/>
+          <w:szCs w:val="22"/>
+          <w:lang w:val="en-US"/>
+        </w:rPr>
+        <w:t>fontsize</w:t>
+      </w:r>
+      <w:proofErr w:type="spellEnd"/>
+      <w:r>
+        <w:rPr>
+          <w:rFonts w:ascii="Courier New" w:hAnsi="Courier New" w:cs="Courier New"/>
+          <w:sz w:val="22"/>
+          <w:szCs w:val="22"/>
+          <w:lang w:val="en-US"/>
+        </w:rPr>
+        <w:t>='10')</w:t>
+      </w:r>
+    </w:p>
+    <w:p>
+      <w:pPr>
+        <w:pStyle w:val="Times142"/>
+        <w:rPr>
+          <w:rFonts w:ascii="Courier New" w:hAnsi="Courier New" w:cs="Courier New"/>
+          <w:sz w:val="22"/>
+          <w:szCs w:val="22"/>
+          <w:lang w:val="en-US"/>
+        </w:rPr>
+      </w:pPr>
+      <w:r>
+        <w:rPr>
+          <w:rFonts w:ascii="Courier New" w:hAnsi="Courier New" w:cs="Courier New"/>
+          <w:sz w:val="22"/>
+          <w:szCs w:val="22"/>
+          <w:lang w:val="en-US"/>
+        </w:rPr>
+        <w:t xml:space="preserve">        </w:t>
+      </w:r>
+      <w:proofErr w:type="spellStart"/>
+      <w:proofErr w:type="gramStart"/>
+      <w:r>
+        <w:rPr>
+          <w:rFonts w:ascii="Courier New" w:hAnsi="Courier New" w:cs="Courier New"/>
+          <w:sz w:val="22"/>
+          <w:szCs w:val="22"/>
+          <w:lang w:val="en-US"/>
+        </w:rPr>
+        <w:t>self.graph</w:t>
+      </w:r>
+      <w:proofErr w:type="gramEnd"/>
+      <w:r>
+        <w:rPr>
+          <w:rFonts w:ascii="Courier New" w:hAnsi="Courier New" w:cs="Courier New"/>
+          <w:sz w:val="22"/>
+          <w:szCs w:val="22"/>
+          <w:lang w:val="en-US"/>
+        </w:rPr>
+        <w:t>.attr</w:t>
+      </w:r>
+      <w:proofErr w:type="spellEnd"/>
+      <w:r>
+        <w:rPr>
+          <w:rFonts w:ascii="Courier New" w:hAnsi="Courier New" w:cs="Courier New"/>
+          <w:sz w:val="22"/>
+          <w:szCs w:val="22"/>
+          <w:lang w:val="en-US"/>
+        </w:rPr>
+        <w:t>(</w:t>
+      </w:r>
+      <w:proofErr w:type="spellStart"/>
+      <w:r>
+        <w:rPr>
+          <w:rFonts w:ascii="Courier New" w:hAnsi="Courier New" w:cs="Courier New"/>
+          <w:sz w:val="22"/>
+          <w:szCs w:val="22"/>
+          <w:lang w:val="en-US"/>
+        </w:rPr>
+        <w:t>rankdir</w:t>
+      </w:r>
+      <w:proofErr w:type="spellEnd"/>
+      <w:r>
+        <w:rPr>
+          <w:rFonts w:ascii="Courier New" w:hAnsi="Courier New" w:cs="Courier New"/>
+          <w:sz w:val="22"/>
+          <w:szCs w:val="22"/>
+          <w:lang w:val="en-US"/>
+        </w:rPr>
+        <w:t xml:space="preserve">='LR') </w:t>
+      </w:r>
+    </w:p>
+    <w:p>
+      <w:pPr>
+        <w:pStyle w:val="Times142"/>
+        <w:rPr>
+          <w:rFonts w:ascii="Courier New" w:hAnsi="Courier New" w:cs="Courier New"/>
+          <w:sz w:val="22"/>
+          <w:szCs w:val="22"/>
+          <w:lang w:val="en-US"/>
+        </w:rPr>
+      </w:pPr>
+    </w:p>
+    <w:p>
+      <w:pPr>
+        <w:pStyle w:val="Times142"/>
+        <w:rPr>
+          <w:rFonts w:ascii="Courier New" w:hAnsi="Courier New" w:cs="Courier New"/>
+          <w:sz w:val="22"/>
+          <w:szCs w:val="22"/>
+          <w:lang w:val="en-US"/>
+        </w:rPr>
+      </w:pPr>
+      <w:r>
+        <w:rPr>
+          <w:rFonts w:ascii="Courier New" w:hAnsi="Courier New" w:cs="Courier New"/>
+          <w:sz w:val="22"/>
+          <w:szCs w:val="22"/>
+          <w:lang w:val="en-US"/>
+        </w:rPr>
+        <w:t xml:space="preserve">    def _</w:t>
+      </w:r>
+      <w:proofErr w:type="spellStart"/>
+      <w:r>
+        <w:rPr>
+          <w:rFonts w:ascii="Courier New" w:hAnsi="Courier New" w:cs="Courier New"/>
+          <w:sz w:val="22"/>
+          <w:szCs w:val="22"/>
+          <w:lang w:val="en-US"/>
+        </w:rPr>
+        <w:t>add_</w:t>
+      </w:r>
+      <w:proofErr w:type="gramStart"/>
+      <w:r>
+        <w:rPr>
+          <w:rFonts w:ascii="Courier New" w:hAnsi="Courier New" w:cs="Courier New"/>
+          <w:sz w:val="22"/>
+          <w:szCs w:val="22"/>
+          <w:lang w:val="en-US"/>
+        </w:rPr>
+        <w:t>nodes</w:t>
+      </w:r>
+      <w:proofErr w:type="spellEnd"/>
+      <w:r>
+        <w:rPr>
+          <w:rFonts w:ascii="Courier New" w:hAnsi="Courier New" w:cs="Courier New"/>
+          <w:sz w:val="22"/>
+          <w:szCs w:val="22"/>
+          <w:lang w:val="en-US"/>
+        </w:rPr>
+        <w:t>(</w:t>
+      </w:r>
+      <w:proofErr w:type="gramEnd"/>
+      <w:r>
+        <w:rPr>
+          <w:rFonts w:ascii="Courier New" w:hAnsi="Courier New" w:cs="Courier New"/>
+          <w:sz w:val="22"/>
+          <w:szCs w:val="22"/>
+          <w:lang w:val="en-US"/>
+        </w:rPr>
+        <w:t>self, node, visited):</w:t>
+      </w:r>
+    </w:p>
+    <w:p>
+      <w:pPr>
+        <w:pStyle w:val="Times142"/>
+        <w:rPr>
+          <w:rFonts w:ascii="Courier New" w:hAnsi="Courier New" w:cs="Courier New"/>
+          <w:sz w:val="22"/>
+          <w:szCs w:val="22"/>
+          <w:lang w:val="en-US"/>
+        </w:rPr>
+      </w:pPr>
+      <w:r>
+        <w:rPr>
+          <w:rFonts w:ascii="Courier New" w:hAnsi="Courier New" w:cs="Courier New"/>
+          <w:sz w:val="22"/>
+          <w:szCs w:val="22"/>
+          <w:lang w:val="en-US"/>
+        </w:rPr>
+        <w:t xml:space="preserve">        # Label includes name and terminate flag</w:t>
+      </w:r>
+    </w:p>
+    <w:p>
+      <w:pPr>
+        <w:pStyle w:val="Times142"/>
+        <w:rPr>
+          <w:rFonts w:ascii="Courier New" w:hAnsi="Courier New" w:cs="Courier New"/>
+          <w:sz w:val="22"/>
+          <w:szCs w:val="22"/>
+          <w:lang w:val="en-US"/>
+        </w:rPr>
+      </w:pPr>
+      <w:r>
+        <w:rPr>
+          <w:rFonts w:ascii="Courier New" w:hAnsi="Courier New" w:cs="Courier New"/>
+          <w:sz w:val="22"/>
+          <w:szCs w:val="22"/>
+          <w:lang w:val="en-US"/>
+        </w:rPr>
+        <w:t xml:space="preserve">        label = f"{node.name}"</w:t>
+      </w:r>
+    </w:p>
+    <w:p>
+      <w:pPr>
+        <w:pStyle w:val="Times142"/>
+        <w:rPr>
+          <w:rFonts w:ascii="Courier New" w:hAnsi="Courier New" w:cs="Courier New"/>
+          <w:sz w:val="22"/>
+          <w:szCs w:val="22"/>
+          <w:lang w:val="en-US"/>
+        </w:rPr>
+      </w:pPr>
+      <w:r>
+        <w:rPr>
+          <w:rFonts w:ascii="Courier New" w:hAnsi="Courier New" w:cs="Courier New"/>
+          <w:sz w:val="22"/>
+          <w:szCs w:val="22"/>
+          <w:lang w:val="en-US"/>
+        </w:rPr>
+        <w:t xml:space="preserve">        if </w:t>
+      </w:r>
+      <w:proofErr w:type="spellStart"/>
+      <w:proofErr w:type="gramStart"/>
+      <w:r>
+        <w:rPr>
+          <w:rFonts w:ascii="Courier New" w:hAnsi="Courier New" w:cs="Courier New"/>
+          <w:sz w:val="22"/>
+          <w:szCs w:val="22"/>
+          <w:lang w:val="en-US"/>
+        </w:rPr>
+        <w:t>node.terminate</w:t>
+      </w:r>
+      <w:proofErr w:type="spellEnd"/>
+      <w:proofErr w:type="gramEnd"/>
+      <w:r>
+        <w:rPr>
+          <w:rFonts w:ascii="Courier New" w:hAnsi="Courier New" w:cs="Courier New"/>
+          <w:sz w:val="22"/>
+          <w:szCs w:val="22"/>
+          <w:lang w:val="en-US"/>
+        </w:rPr>
+        <w:t>:</w:t>
+      </w:r>
+    </w:p>
+    <w:p>
+      <w:pPr>
+        <w:pStyle w:val="Times142"/>
+        <w:rPr>
+          <w:rFonts w:ascii="Courier New" w:hAnsi="Courier New" w:cs="Courier New"/>
+          <w:sz w:val="22"/>
+          <w:szCs w:val="22"/>
+          <w:lang w:val="en-US"/>
+        </w:rPr>
+      </w:pPr>
+      <w:r>
+        <w:rPr>
+          <w:rFonts w:ascii="Courier New" w:hAnsi="Courier New" w:cs="Courier New"/>
+          <w:sz w:val="22"/>
+          <w:szCs w:val="22"/>
+          <w:lang w:val="en-US"/>
+        </w:rPr>
+        <w:t xml:space="preserve">            label += f"\\n(term={</w:t>
+      </w:r>
+      <w:proofErr w:type="gramStart"/>
+      <w:r>
+        <w:rPr>
+          <w:rFonts w:ascii="Courier New" w:hAnsi="Courier New" w:cs="Courier New"/>
+          <w:sz w:val="22"/>
+          <w:szCs w:val="22"/>
+          <w:lang w:val="en-US"/>
+        </w:rPr>
+        <w:t>node.terminate</w:t>
+      </w:r>
+      <w:proofErr w:type="gramEnd"/>
+      <w:r>
+        <w:rPr>
+          <w:rFonts w:ascii="Courier New" w:hAnsi="Courier New" w:cs="Courier New"/>
+          <w:sz w:val="22"/>
+          <w:szCs w:val="22"/>
+          <w:lang w:val="en-US"/>
+        </w:rPr>
+        <w:t>})"</w:t>
+      </w:r>
+    </w:p>
+    <w:p>
+      <w:pPr>
+        <w:pStyle w:val="Times142"/>
+        <w:rPr>
+          <w:rFonts w:ascii="Courier New" w:hAnsi="Courier New" w:cs="Courier New"/>
+          <w:sz w:val="22"/>
+          <w:szCs w:val="22"/>
+          <w:lang w:val="en-US"/>
+        </w:rPr>
+      </w:pPr>
+      <w:r>
+        <w:rPr>
+          <w:rFonts w:ascii="Courier New" w:hAnsi="Courier New" w:cs="Courier New"/>
+          <w:sz w:val="22"/>
+          <w:szCs w:val="22"/>
+          <w:lang w:val="en-US"/>
+        </w:rPr>
+        <w:t xml:space="preserve">        </w:t>
+      </w:r>
+      <w:proofErr w:type="spellStart"/>
+      <w:proofErr w:type="gramStart"/>
+      <w:r>
+        <w:rPr>
+          <w:rFonts w:ascii="Courier New" w:hAnsi="Courier New" w:cs="Courier New"/>
+          <w:sz w:val="22"/>
+          <w:szCs w:val="22"/>
+          <w:lang w:val="en-US"/>
+        </w:rPr>
+        <w:t>self.graph</w:t>
+      </w:r>
+      <w:proofErr w:type="gramEnd"/>
+      <w:r>
+        <w:rPr>
+          <w:rFonts w:ascii="Courier New" w:hAnsi="Courier New" w:cs="Courier New"/>
+          <w:sz w:val="22"/>
+          <w:szCs w:val="22"/>
+          <w:lang w:val="en-US"/>
+        </w:rPr>
+        <w:t>.node</w:t>
+      </w:r>
+      <w:proofErr w:type="spellEnd"/>
+      <w:r>
+        <w:rPr>
+          <w:rFonts w:ascii="Courier New" w:hAnsi="Courier New" w:cs="Courier New"/>
+          <w:sz w:val="22"/>
+          <w:szCs w:val="22"/>
+          <w:lang w:val="en-US"/>
+        </w:rPr>
+        <w:t>(str(id(node)), label)</w:t>
+      </w:r>
+    </w:p>
+    <w:p>
+      <w:pPr>
+        <w:pStyle w:val="Times142"/>
+        <w:rPr>
+          <w:rFonts w:ascii="Courier New" w:hAnsi="Courier New" w:cs="Courier New"/>
+          <w:sz w:val="22"/>
+          <w:szCs w:val="22"/>
+          <w:lang w:val="en-US"/>
+        </w:rPr>
+      </w:pPr>
+      <w:r>
+        <w:rPr>
+          <w:rFonts w:ascii="Courier New" w:hAnsi="Courier New" w:cs="Courier New"/>
+          <w:sz w:val="22"/>
+          <w:szCs w:val="22"/>
+          <w:lang w:val="en-US"/>
+        </w:rPr>
+        <w:t xml:space="preserve">        </w:t>
+      </w:r>
+      <w:proofErr w:type="spellStart"/>
+      <w:r>
+        <w:rPr>
+          <w:rFonts w:ascii="Courier New" w:hAnsi="Courier New" w:cs="Courier New"/>
+          <w:sz w:val="22"/>
+          <w:szCs w:val="22"/>
+          <w:lang w:val="en-US"/>
+        </w:rPr>
+        <w:t>visited.add</w:t>
+      </w:r>
+      <w:proofErr w:type="spellEnd"/>
+      <w:r>
+        <w:rPr>
+          <w:rFonts w:ascii="Courier New" w:hAnsi="Courier New" w:cs="Courier New"/>
+          <w:sz w:val="22"/>
+          <w:szCs w:val="22"/>
+          <w:lang w:val="en-US"/>
+        </w:rPr>
+        <w:t>(node)</w:t>
+      </w:r>
+    </w:p>
+    <w:p>
+      <w:pPr>
+        <w:pStyle w:val="Times142"/>
+        <w:rPr>
+          <w:rFonts w:ascii="Courier New" w:hAnsi="Courier New" w:cs="Courier New"/>
+          <w:sz w:val="22"/>
+          <w:szCs w:val="22"/>
+          <w:lang w:val="en-US"/>
+        </w:rPr>
+      </w:pPr>
+      <w:r>
+        <w:rPr>
+          <w:rFonts w:ascii="Courier New" w:hAnsi="Courier New" w:cs="Courier New"/>
+          <w:sz w:val="22"/>
+          <w:szCs w:val="22"/>
+          <w:lang w:val="en-US"/>
+        </w:rPr>
+        <w:t xml:space="preserve">        for child in </w:t>
+      </w:r>
+      <w:proofErr w:type="spellStart"/>
+      <w:proofErr w:type="gramStart"/>
+      <w:r>
+        <w:rPr>
+          <w:rFonts w:ascii="Courier New" w:hAnsi="Courier New" w:cs="Courier New"/>
+          <w:sz w:val="22"/>
+          <w:szCs w:val="22"/>
+          <w:lang w:val="en-US"/>
+        </w:rPr>
+        <w:t>node.children</w:t>
+      </w:r>
+      <w:proofErr w:type="gramEnd"/>
+      <w:r>
+        <w:rPr>
+          <w:rFonts w:ascii="Courier New" w:hAnsi="Courier New" w:cs="Courier New"/>
+          <w:sz w:val="22"/>
+          <w:szCs w:val="22"/>
+          <w:lang w:val="en-US"/>
+        </w:rPr>
+        <w:t>.values</w:t>
+      </w:r>
+      <w:proofErr w:type="spellEnd"/>
+      <w:r>
+        <w:rPr>
+          <w:rFonts w:ascii="Courier New" w:hAnsi="Courier New" w:cs="Courier New"/>
+          <w:sz w:val="22"/>
+          <w:szCs w:val="22"/>
+          <w:lang w:val="en-US"/>
+        </w:rPr>
+        <w:t>():</w:t>
+      </w:r>
+    </w:p>
+    <w:p>
+      <w:pPr>
+        <w:pStyle w:val="Times142"/>
+        <w:rPr>
+          <w:rFonts w:ascii="Courier New" w:hAnsi="Courier New" w:cs="Courier New"/>
+          <w:sz w:val="22"/>
+          <w:szCs w:val="22"/>
+          <w:lang w:val="en-US"/>
+        </w:rPr>
+      </w:pPr>
+      <w:r>
+        <w:rPr>
+          <w:rFonts w:ascii="Courier New" w:hAnsi="Courier New" w:cs="Courier New"/>
+          <w:sz w:val="22"/>
+          <w:szCs w:val="22"/>
+          <w:lang w:val="en-US"/>
+        </w:rPr>
+        <w:t xml:space="preserve">            if child not in visited:</w:t>
+      </w:r>
+    </w:p>
+    <w:p>
+      <w:pPr>
+        <w:pStyle w:val="Times142"/>
+        <w:rPr>
+          <w:rFonts w:ascii="Courier New" w:hAnsi="Courier New" w:cs="Courier New"/>
+          <w:sz w:val="22"/>
+          <w:szCs w:val="22"/>
+          <w:lang w:val="en-US"/>
+        </w:rPr>
+      </w:pPr>
+      <w:r>
+        <w:rPr>
+          <w:rFonts w:ascii="Courier New" w:hAnsi="Courier New" w:cs="Courier New"/>
+          <w:sz w:val="22"/>
+          <w:szCs w:val="22"/>
+          <w:lang w:val="en-US"/>
+        </w:rPr>
+        <w:t xml:space="preserve">                </w:t>
+      </w:r>
+      <w:proofErr w:type="gramStart"/>
+      <w:r>
+        <w:rPr>
+          <w:rFonts w:ascii="Courier New" w:hAnsi="Courier New" w:cs="Courier New"/>
+          <w:sz w:val="22"/>
+          <w:szCs w:val="22"/>
+          <w:lang w:val="en-US"/>
+        </w:rPr>
+        <w:t>self._</w:t>
+      </w:r>
+      <w:proofErr w:type="spellStart"/>
+      <w:proofErr w:type="gramEnd"/>
+      <w:r>
+        <w:rPr>
+          <w:rFonts w:ascii="Courier New" w:hAnsi="Courier New" w:cs="Courier New"/>
+          <w:sz w:val="22"/>
+          <w:szCs w:val="22"/>
+          <w:lang w:val="en-US"/>
+        </w:rPr>
+        <w:t>add_nodes</w:t>
+      </w:r>
+      <w:proofErr w:type="spellEnd"/>
+      <w:r>
+        <w:rPr>
+          <w:rFonts w:ascii="Courier New" w:hAnsi="Courier New" w:cs="Courier New"/>
+          <w:sz w:val="22"/>
+          <w:szCs w:val="22"/>
+          <w:lang w:val="en-US"/>
+        </w:rPr>
+        <w:t>(child, visited)</w:t>
+      </w:r>
+    </w:p>
+    <w:p>
+      <w:pPr>
+        <w:pStyle w:val="Times142"/>
+        <w:rPr>
+          <w:rFonts w:ascii="Courier New" w:hAnsi="Courier New" w:cs="Courier New"/>
+          <w:sz w:val="22"/>
+          <w:szCs w:val="22"/>
+          <w:lang w:val="en-US"/>
+        </w:rPr>
+      </w:pPr>
+    </w:p>
+    <w:p>
+      <w:pPr>
+        <w:pStyle w:val="Times142"/>
+        <w:rPr>
+          <w:rFonts w:ascii="Courier New" w:hAnsi="Courier New" w:cs="Courier New"/>
+          <w:sz w:val="22"/>
+          <w:szCs w:val="22"/>
+          <w:lang w:val="en-US"/>
+        </w:rPr>
+      </w:pPr>
+      <w:r>
+        <w:rPr>
+          <w:rFonts w:ascii="Courier New" w:hAnsi="Courier New" w:cs="Courier New"/>
+          <w:sz w:val="22"/>
+          <w:szCs w:val="22"/>
+          <w:lang w:val="en-US"/>
+        </w:rPr>
+        <w:t xml:space="preserve">    def _</w:t>
+      </w:r>
+      <w:proofErr w:type="spellStart"/>
+      <w:r>
+        <w:rPr>
+          <w:rFonts w:ascii="Courier New" w:hAnsi="Courier New" w:cs="Courier New"/>
+          <w:sz w:val="22"/>
+          <w:szCs w:val="22"/>
+          <w:lang w:val="en-US"/>
+        </w:rPr>
+        <w:t>add_trie_</w:t>
+      </w:r>
+      <w:proofErr w:type="gramStart"/>
+      <w:r>
+        <w:rPr>
+          <w:rFonts w:ascii="Courier New" w:hAnsi="Courier New" w:cs="Courier New"/>
+          <w:sz w:val="22"/>
+          <w:szCs w:val="22"/>
+          <w:lang w:val="en-US"/>
+        </w:rPr>
+        <w:t>edges</w:t>
+      </w:r>
+      <w:proofErr w:type="spellEnd"/>
+      <w:r>
+        <w:rPr>
+          <w:rFonts w:ascii="Courier New" w:hAnsi="Courier New" w:cs="Courier New"/>
+          <w:sz w:val="22"/>
+          <w:szCs w:val="22"/>
+          <w:lang w:val="en-US"/>
+        </w:rPr>
+        <w:t>(</w:t>
+      </w:r>
+      <w:proofErr w:type="gramEnd"/>
+      <w:r>
+        <w:rPr>
+          <w:rFonts w:ascii="Courier New" w:hAnsi="Courier New" w:cs="Courier New"/>
+          <w:sz w:val="22"/>
+          <w:szCs w:val="22"/>
+          <w:lang w:val="en-US"/>
+        </w:rPr>
+        <w:t>self, node, visited):</w:t>
+      </w:r>
+    </w:p>
+    <w:p>
+      <w:pPr>
+        <w:pStyle w:val="Times142"/>
+        <w:rPr>
+          <w:rFonts w:ascii="Courier New" w:hAnsi="Courier New" w:cs="Courier New"/>
+          <w:sz w:val="22"/>
+          <w:szCs w:val="22"/>
+          <w:lang w:val="en-US"/>
+        </w:rPr>
+      </w:pPr>
+      <w:r>
+        <w:rPr>
+          <w:rFonts w:ascii="Courier New" w:hAnsi="Courier New" w:cs="Courier New"/>
+          <w:sz w:val="22"/>
+          <w:szCs w:val="22"/>
+          <w:lang w:val="en-US"/>
+        </w:rPr>
+        <w:t xml:space="preserve">        </w:t>
+      </w:r>
+      <w:proofErr w:type="spellStart"/>
+      <w:r>
+        <w:rPr>
+          <w:rFonts w:ascii="Courier New" w:hAnsi="Courier New" w:cs="Courier New"/>
+          <w:sz w:val="22"/>
+          <w:szCs w:val="22"/>
+          <w:lang w:val="en-US"/>
+        </w:rPr>
+        <w:t>visited.add</w:t>
+      </w:r>
+      <w:proofErr w:type="spellEnd"/>
+      <w:r>
+        <w:rPr>
+          <w:rFonts w:ascii="Courier New" w:hAnsi="Courier New" w:cs="Courier New"/>
+          <w:sz w:val="22"/>
+          <w:szCs w:val="22"/>
+          <w:lang w:val="en-US"/>
+        </w:rPr>
+        <w:t>(node)</w:t>
+      </w:r>
+    </w:p>
+    <w:p>
+      <w:pPr>
+        <w:pStyle w:val="Times142"/>
+        <w:rPr>
+          <w:rFonts w:ascii="Courier New" w:hAnsi="Courier New" w:cs="Courier New"/>
+          <w:sz w:val="22"/>
+          <w:szCs w:val="22"/>
+          <w:lang w:val="en-US"/>
+        </w:rPr>
+      </w:pPr>
+      <w:r>
+        <w:rPr>
+          <w:rFonts w:ascii="Courier New" w:hAnsi="Courier New" w:cs="Courier New"/>
+          <w:sz w:val="22"/>
+          <w:szCs w:val="22"/>
+          <w:lang w:val="en-US"/>
+        </w:rPr>
+        <w:t xml:space="preserve">        for symbol, child in </w:t>
+      </w:r>
+      <w:proofErr w:type="spellStart"/>
+      <w:proofErr w:type="gramStart"/>
+      <w:r>
+        <w:rPr>
+          <w:rFonts w:ascii="Courier New" w:hAnsi="Courier New" w:cs="Courier New"/>
+          <w:sz w:val="22"/>
+          <w:szCs w:val="22"/>
+          <w:lang w:val="en-US"/>
+        </w:rPr>
+        <w:t>node.children</w:t>
+      </w:r>
+      <w:proofErr w:type="gramEnd"/>
+      <w:r>
+        <w:rPr>
+          <w:rFonts w:ascii="Courier New" w:hAnsi="Courier New" w:cs="Courier New"/>
+          <w:sz w:val="22"/>
+          <w:szCs w:val="22"/>
+          <w:lang w:val="en-US"/>
+        </w:rPr>
+        <w:t>.items</w:t>
+      </w:r>
+      <w:proofErr w:type="spellEnd"/>
+      <w:r>
+        <w:rPr>
+          <w:rFonts w:ascii="Courier New" w:hAnsi="Courier New" w:cs="Courier New"/>
+          <w:sz w:val="22"/>
+          <w:szCs w:val="22"/>
+          <w:lang w:val="en-US"/>
+        </w:rPr>
+        <w:t>():</w:t>
+      </w:r>
+    </w:p>
+    <w:p>
+      <w:pPr>
+        <w:pStyle w:val="Times142"/>
+        <w:rPr>
+          <w:rFonts w:ascii="Courier New" w:hAnsi="Courier New" w:cs="Courier New"/>
+          <w:sz w:val="22"/>
+          <w:szCs w:val="22"/>
+          <w:lang w:val="en-US"/>
+        </w:rPr>
+      </w:pPr>
+      <w:r>
+        <w:rPr>
+          <w:rFonts w:ascii="Courier New" w:hAnsi="Courier New" w:cs="Courier New"/>
+          <w:sz w:val="22"/>
+          <w:szCs w:val="22"/>
+          <w:lang w:val="en-US"/>
+        </w:rPr>
+        <w:t xml:space="preserve">            </w:t>
+      </w:r>
+      <w:proofErr w:type="spellStart"/>
+      <w:proofErr w:type="gramStart"/>
+      <w:r>
+        <w:rPr>
+          <w:rFonts w:ascii="Courier New" w:hAnsi="Courier New" w:cs="Courier New"/>
+          <w:sz w:val="22"/>
+          <w:szCs w:val="22"/>
+          <w:lang w:val="en-US"/>
+        </w:rPr>
+        <w:t>self.graph</w:t>
+      </w:r>
+      <w:proofErr w:type="gramEnd"/>
+      <w:r>
+        <w:rPr>
+          <w:rFonts w:ascii="Courier New" w:hAnsi="Courier New" w:cs="Courier New"/>
+          <w:sz w:val="22"/>
+          <w:szCs w:val="22"/>
+          <w:lang w:val="en-US"/>
+        </w:rPr>
+        <w:t>.edge</w:t>
+      </w:r>
+      <w:proofErr w:type="spellEnd"/>
+      <w:r>
+        <w:rPr>
+          <w:rFonts w:ascii="Courier New" w:hAnsi="Courier New" w:cs="Courier New"/>
+          <w:sz w:val="22"/>
+          <w:szCs w:val="22"/>
+          <w:lang w:val="en-US"/>
+        </w:rPr>
+        <w:t>(str(id(node)), str(id(child)), label=symbol)</w:t>
+      </w:r>
+    </w:p>
+    <w:p>
+      <w:pPr>
+        <w:pStyle w:val="Times142"/>
+        <w:rPr>
+          <w:rFonts w:ascii="Courier New" w:hAnsi="Courier New" w:cs="Courier New"/>
+          <w:sz w:val="22"/>
+          <w:szCs w:val="22"/>
+          <w:lang w:val="en-US"/>
+        </w:rPr>
+      </w:pPr>
+      <w:r>
+        <w:rPr>
+          <w:rFonts w:ascii="Courier New" w:hAnsi="Courier New" w:cs="Courier New"/>
+          <w:sz w:val="22"/>
+          <w:szCs w:val="22"/>
+          <w:lang w:val="en-US"/>
+        </w:rPr>
+        <w:t xml:space="preserve">            if child not in visited:</w:t>
+      </w:r>
+    </w:p>
+    <w:p>
+      <w:pPr>
+        <w:pStyle w:val="Times142"/>
+        <w:rPr>
+          <w:rFonts w:ascii="Courier New" w:hAnsi="Courier New" w:cs="Courier New"/>
+          <w:sz w:val="22"/>
+          <w:szCs w:val="22"/>
+          <w:lang w:val="en-US"/>
+        </w:rPr>
+      </w:pPr>
+      <w:r>
+        <w:rPr>
+          <w:rFonts w:ascii="Courier New" w:hAnsi="Courier New" w:cs="Courier New"/>
+          <w:sz w:val="22"/>
+          <w:szCs w:val="22"/>
+          <w:lang w:val="en-US"/>
+        </w:rPr>
+        <w:t xml:space="preserve">                </w:t>
+      </w:r>
+      <w:proofErr w:type="gramStart"/>
+      <w:r>
+        <w:rPr>
+          <w:rFonts w:ascii="Courier New" w:hAnsi="Courier New" w:cs="Courier New"/>
+          <w:sz w:val="22"/>
+          <w:szCs w:val="22"/>
+          <w:lang w:val="en-US"/>
+        </w:rPr>
+        <w:t>self._</w:t>
+      </w:r>
+      <w:proofErr w:type="spellStart"/>
+      <w:proofErr w:type="gramEnd"/>
+      <w:r>
+        <w:rPr>
+          <w:rFonts w:ascii="Courier New" w:hAnsi="Courier New" w:cs="Courier New"/>
+          <w:sz w:val="22"/>
+          <w:szCs w:val="22"/>
+          <w:lang w:val="en-US"/>
+        </w:rPr>
+        <w:t>add_trie_edges</w:t>
+      </w:r>
+      <w:proofErr w:type="spellEnd"/>
+      <w:r>
+        <w:rPr>
+          <w:rFonts w:ascii="Courier New" w:hAnsi="Courier New" w:cs="Courier New"/>
+          <w:sz w:val="22"/>
+          <w:szCs w:val="22"/>
+          <w:lang w:val="en-US"/>
+        </w:rPr>
+        <w:t>(child, visited)</w:t>
+      </w:r>
+    </w:p>
+    <w:p>
+      <w:pPr>
+        <w:pStyle w:val="Times142"/>
+        <w:rPr>
+          <w:rFonts w:ascii="Courier New" w:hAnsi="Courier New" w:cs="Courier New"/>
+          <w:sz w:val="22"/>
+          <w:szCs w:val="22"/>
+          <w:lang w:val="en-US"/>
+        </w:rPr>
+      </w:pPr>
+    </w:p>
+    <w:p>
+      <w:pPr>
+        <w:pStyle w:val="Times142"/>
+        <w:rPr>
+          <w:rFonts w:ascii="Courier New" w:hAnsi="Courier New" w:cs="Courier New"/>
+          <w:sz w:val="22"/>
+          <w:szCs w:val="22"/>
+          <w:lang w:val="en-US"/>
+        </w:rPr>
+      </w:pPr>
+      <w:r>
+        <w:rPr>
+          <w:rFonts w:ascii="Courier New" w:hAnsi="Courier New" w:cs="Courier New"/>
+          <w:sz w:val="22"/>
+          <w:szCs w:val="22"/>
+          <w:lang w:val="en-US"/>
+        </w:rPr>
+        <w:t xml:space="preserve">    def _</w:t>
+      </w:r>
+      <w:proofErr w:type="spellStart"/>
+      <w:r>
+        <w:rPr>
+          <w:rFonts w:ascii="Courier New" w:hAnsi="Courier New" w:cs="Courier New"/>
+          <w:sz w:val="22"/>
+          <w:szCs w:val="22"/>
+          <w:lang w:val="en-US"/>
+        </w:rPr>
+        <w:t>add_suffix_</w:t>
+      </w:r>
+      <w:proofErr w:type="gramStart"/>
+      <w:r>
+        <w:rPr>
+          <w:rFonts w:ascii="Courier New" w:hAnsi="Courier New" w:cs="Courier New"/>
+          <w:sz w:val="22"/>
+          <w:szCs w:val="22"/>
+          <w:lang w:val="en-US"/>
+        </w:rPr>
+        <w:t>edges</w:t>
+      </w:r>
+      <w:proofErr w:type="spellEnd"/>
+      <w:r>
+        <w:rPr>
+          <w:rFonts w:ascii="Courier New" w:hAnsi="Courier New" w:cs="Courier New"/>
+          <w:sz w:val="22"/>
+          <w:szCs w:val="22"/>
+          <w:lang w:val="en-US"/>
+        </w:rPr>
+        <w:t>(</w:t>
+      </w:r>
+      <w:proofErr w:type="gramEnd"/>
+      <w:r>
+        <w:rPr>
+          <w:rFonts w:ascii="Courier New" w:hAnsi="Courier New" w:cs="Courier New"/>
+          <w:sz w:val="22"/>
+          <w:szCs w:val="22"/>
+          <w:lang w:val="en-US"/>
+        </w:rPr>
+        <w:t>self, node, visited):</w:t>
+      </w:r>
+    </w:p>
+    <w:p>
+      <w:pPr>
+        <w:pStyle w:val="Times142"/>
+        <w:rPr>
+          <w:rFonts w:ascii="Courier New" w:hAnsi="Courier New" w:cs="Courier New"/>
+          <w:sz w:val="22"/>
+          <w:szCs w:val="22"/>
+          <w:lang w:val="en-US"/>
+        </w:rPr>
+      </w:pPr>
+      <w:r>
+        <w:rPr>
+          <w:rFonts w:ascii="Courier New" w:hAnsi="Courier New" w:cs="Courier New"/>
+          <w:sz w:val="22"/>
+          <w:szCs w:val="22"/>
+          <w:lang w:val="en-US"/>
+        </w:rPr>
+        <w:t xml:space="preserve">        </w:t>
+      </w:r>
+      <w:proofErr w:type="spellStart"/>
+      <w:r>
+        <w:rPr>
+          <w:rFonts w:ascii="Courier New" w:hAnsi="Courier New" w:cs="Courier New"/>
+          <w:sz w:val="22"/>
+          <w:szCs w:val="22"/>
+          <w:lang w:val="en-US"/>
+        </w:rPr>
+        <w:t>visited.add</w:t>
+      </w:r>
+      <w:proofErr w:type="spellEnd"/>
+      <w:r>
+        <w:rPr>
+          <w:rFonts w:ascii="Courier New" w:hAnsi="Courier New" w:cs="Courier New"/>
+          <w:sz w:val="22"/>
+          <w:szCs w:val="22"/>
+          <w:lang w:val="en-US"/>
+        </w:rPr>
+        <w:t>(node)</w:t>
+      </w:r>
+    </w:p>
+    <w:p>
+      <w:pPr>
+        <w:pStyle w:val="Times142"/>
+        <w:rPr>
+          <w:rFonts w:ascii="Courier New" w:hAnsi="Courier New" w:cs="Courier New"/>
+          <w:sz w:val="22"/>
+          <w:szCs w:val="22"/>
+          <w:lang w:val="en-US"/>
+        </w:rPr>
+      </w:pPr>
+      <w:r>
+        <w:rPr>
+          <w:rFonts w:ascii="Courier New" w:hAnsi="Courier New" w:cs="Courier New"/>
+          <w:sz w:val="22"/>
+          <w:szCs w:val="22"/>
+          <w:lang w:val="en-US"/>
+        </w:rPr>
+        <w:t xml:space="preserve">        if node is not </w:t>
+      </w:r>
+      <w:proofErr w:type="spellStart"/>
+      <w:proofErr w:type="gramStart"/>
+      <w:r>
+        <w:rPr>
+          <w:rFonts w:ascii="Courier New" w:hAnsi="Courier New" w:cs="Courier New"/>
+          <w:sz w:val="22"/>
+          <w:szCs w:val="22"/>
+          <w:lang w:val="en-US"/>
+        </w:rPr>
+        <w:t>self.automaton</w:t>
+      </w:r>
+      <w:proofErr w:type="gramEnd"/>
+      <w:r>
+        <w:rPr>
+          <w:rFonts w:ascii="Courier New" w:hAnsi="Courier New" w:cs="Courier New"/>
+          <w:sz w:val="22"/>
+          <w:szCs w:val="22"/>
+          <w:lang w:val="en-US"/>
+        </w:rPr>
+        <w:t>.root</w:t>
+      </w:r>
+      <w:proofErr w:type="spellEnd"/>
+      <w:r>
+        <w:rPr>
+          <w:rFonts w:ascii="Courier New" w:hAnsi="Courier New" w:cs="Courier New"/>
+          <w:sz w:val="22"/>
+          <w:szCs w:val="22"/>
+          <w:lang w:val="en-US"/>
+        </w:rPr>
+        <w:t>:</w:t>
+      </w:r>
+    </w:p>
+    <w:p>
+      <w:pPr>
+        <w:pStyle w:val="Times142"/>
+        <w:rPr>
+          <w:rFonts w:ascii="Courier New" w:hAnsi="Courier New" w:cs="Courier New"/>
+          <w:sz w:val="22"/>
+          <w:szCs w:val="22"/>
+          <w:lang w:val="en-US"/>
+        </w:rPr>
+      </w:pPr>
+      <w:r>
+        <w:rPr>
+          <w:rFonts w:ascii="Courier New" w:hAnsi="Courier New" w:cs="Courier New"/>
+          <w:sz w:val="22"/>
+          <w:szCs w:val="22"/>
+          <w:lang w:val="en-US"/>
+        </w:rPr>
+        <w:t xml:space="preserve">            target = </w:t>
+      </w:r>
+      <w:proofErr w:type="spellStart"/>
+      <w:proofErr w:type="gramStart"/>
+      <w:r>
+        <w:rPr>
+          <w:rFonts w:ascii="Courier New" w:hAnsi="Courier New" w:cs="Courier New"/>
+          <w:sz w:val="22"/>
+          <w:szCs w:val="22"/>
+          <w:lang w:val="en-US"/>
+        </w:rPr>
+        <w:t>node.suffix</w:t>
+      </w:r>
+      <w:proofErr w:type="gramEnd"/>
+      <w:r>
+        <w:rPr>
+          <w:rFonts w:ascii="Courier New" w:hAnsi="Courier New" w:cs="Courier New"/>
+          <w:sz w:val="22"/>
+          <w:szCs w:val="22"/>
+          <w:lang w:val="en-US"/>
+        </w:rPr>
+        <w:t>_link</w:t>
+      </w:r>
+      <w:proofErr w:type="spellEnd"/>
+    </w:p>
+    <w:p>
+      <w:pPr>
+        <w:pStyle w:val="Times142"/>
+        <w:rPr>
+          <w:rFonts w:ascii="Courier New" w:hAnsi="Courier New" w:cs="Courier New"/>
+          <w:sz w:val="22"/>
+          <w:szCs w:val="22"/>
+          <w:lang w:val="en-US"/>
+        </w:rPr>
+      </w:pPr>
+      <w:r>
+        <w:rPr>
+          <w:rFonts w:ascii="Courier New" w:hAnsi="Courier New" w:cs="Courier New"/>
+          <w:sz w:val="22"/>
+          <w:szCs w:val="22"/>
+          <w:lang w:val="en-US"/>
+        </w:rPr>
+        <w:t xml:space="preserve">            </w:t>
+      </w:r>
+      <w:proofErr w:type="spellStart"/>
+      <w:proofErr w:type="gramStart"/>
+      <w:r>
+        <w:rPr>
+          <w:rFonts w:ascii="Courier New" w:hAnsi="Courier New" w:cs="Courier New"/>
+          <w:sz w:val="22"/>
+          <w:szCs w:val="22"/>
+          <w:lang w:val="en-US"/>
+        </w:rPr>
+        <w:t>self.graph</w:t>
+      </w:r>
+      <w:proofErr w:type="gramEnd"/>
+      <w:r>
+        <w:rPr>
+          <w:rFonts w:ascii="Courier New" w:hAnsi="Courier New" w:cs="Courier New"/>
+          <w:sz w:val="22"/>
+          <w:szCs w:val="22"/>
+          <w:lang w:val="en-US"/>
+        </w:rPr>
+        <w:t>.edge</w:t>
+      </w:r>
+      <w:proofErr w:type="spellEnd"/>
+      <w:r>
+        <w:rPr>
+          <w:rFonts w:ascii="Courier New" w:hAnsi="Courier New" w:cs="Courier New"/>
+          <w:sz w:val="22"/>
+          <w:szCs w:val="22"/>
+          <w:lang w:val="en-US"/>
+        </w:rPr>
+        <w:t>(</w:t>
+      </w:r>
+    </w:p>
+    <w:p>
+      <w:pPr>
+        <w:pStyle w:val="Times142"/>
+        <w:rPr>
+          <w:rFonts w:ascii="Courier New" w:hAnsi="Courier New" w:cs="Courier New"/>
+          <w:sz w:val="22"/>
+          <w:szCs w:val="22"/>
+          <w:lang w:val="en-US"/>
+        </w:rPr>
+      </w:pPr>
+      <w:r>
+        <w:rPr>
+          <w:rFonts w:ascii="Courier New" w:hAnsi="Courier New" w:cs="Courier New"/>
+          <w:sz w:val="22"/>
+          <w:szCs w:val="22"/>
+          <w:lang w:val="en-US"/>
+        </w:rPr>
+        <w:lastRenderedPageBreak/>
+        <w:t xml:space="preserve">                str(id(node)), str(id(target)),</w:t>
+      </w:r>
+    </w:p>
+    <w:p>
+      <w:pPr>
+        <w:pStyle w:val="Times142"/>
+        <w:rPr>
+          <w:rFonts w:ascii="Courier New" w:hAnsi="Courier New" w:cs="Courier New"/>
+          <w:sz w:val="22"/>
+          <w:szCs w:val="22"/>
+          <w:lang w:val="en-US"/>
+        </w:rPr>
+      </w:pPr>
+      <w:r>
+        <w:rPr>
+          <w:rFonts w:ascii="Courier New" w:hAnsi="Courier New" w:cs="Courier New"/>
+          <w:sz w:val="22"/>
+          <w:szCs w:val="22"/>
+          <w:lang w:val="en-US"/>
+        </w:rPr>
+        <w:t xml:space="preserve">                label='suffix', style='dashed', color='red'</w:t>
+      </w:r>
+    </w:p>
+    <w:p>
+      <w:pPr>
+        <w:pStyle w:val="Times142"/>
+        <w:rPr>
+          <w:rFonts w:ascii="Courier New" w:hAnsi="Courier New" w:cs="Courier New"/>
+          <w:sz w:val="22"/>
+          <w:szCs w:val="22"/>
+          <w:lang w:val="en-US"/>
+        </w:rPr>
+      </w:pPr>
+      <w:r>
+        <w:rPr>
+          <w:rFonts w:ascii="Courier New" w:hAnsi="Courier New" w:cs="Courier New"/>
+          <w:sz w:val="22"/>
+          <w:szCs w:val="22"/>
+          <w:lang w:val="en-US"/>
+        </w:rPr>
+        <w:t xml:space="preserve">            )</w:t>
+      </w:r>
+    </w:p>
+    <w:p>
+      <w:pPr>
+        <w:pStyle w:val="Times142"/>
+        <w:rPr>
+          <w:rFonts w:ascii="Courier New" w:hAnsi="Courier New" w:cs="Courier New"/>
+          <w:sz w:val="22"/>
+          <w:szCs w:val="22"/>
+          <w:lang w:val="en-US"/>
+        </w:rPr>
+      </w:pPr>
+      <w:r>
+        <w:rPr>
+          <w:rFonts w:ascii="Courier New" w:hAnsi="Courier New" w:cs="Courier New"/>
+          <w:sz w:val="22"/>
+          <w:szCs w:val="22"/>
+          <w:lang w:val="en-US"/>
+        </w:rPr>
+        <w:t xml:space="preserve">        for child in </w:t>
+      </w:r>
+      <w:proofErr w:type="spellStart"/>
+      <w:proofErr w:type="gramStart"/>
+      <w:r>
+        <w:rPr>
+          <w:rFonts w:ascii="Courier New" w:hAnsi="Courier New" w:cs="Courier New"/>
+          <w:sz w:val="22"/>
+          <w:szCs w:val="22"/>
+          <w:lang w:val="en-US"/>
+        </w:rPr>
+        <w:t>node.children</w:t>
+      </w:r>
+      <w:proofErr w:type="gramEnd"/>
+      <w:r>
+        <w:rPr>
+          <w:rFonts w:ascii="Courier New" w:hAnsi="Courier New" w:cs="Courier New"/>
+          <w:sz w:val="22"/>
+          <w:szCs w:val="22"/>
+          <w:lang w:val="en-US"/>
+        </w:rPr>
+        <w:t>.values</w:t>
+      </w:r>
+      <w:proofErr w:type="spellEnd"/>
+      <w:r>
+        <w:rPr>
+          <w:rFonts w:ascii="Courier New" w:hAnsi="Courier New" w:cs="Courier New"/>
+          <w:sz w:val="22"/>
+          <w:szCs w:val="22"/>
+          <w:lang w:val="en-US"/>
+        </w:rPr>
+        <w:t>():</w:t>
+      </w:r>
+    </w:p>
+    <w:p>
+      <w:pPr>
+        <w:pStyle w:val="Times142"/>
+        <w:rPr>
+          <w:rFonts w:ascii="Courier New" w:hAnsi="Courier New" w:cs="Courier New"/>
+          <w:sz w:val="22"/>
+          <w:szCs w:val="22"/>
+          <w:lang w:val="en-US"/>
+        </w:rPr>
+      </w:pPr>
+      <w:r>
+        <w:rPr>
+          <w:rFonts w:ascii="Courier New" w:hAnsi="Courier New" w:cs="Courier New"/>
+          <w:sz w:val="22"/>
+          <w:szCs w:val="22"/>
+          <w:lang w:val="en-US"/>
+        </w:rPr>
+        <w:t xml:space="preserve">            if child not in visited:</w:t>
+      </w:r>
+    </w:p>
+    <w:p>
+      <w:pPr>
+        <w:pStyle w:val="Times142"/>
+        <w:rPr>
+          <w:rFonts w:ascii="Courier New" w:hAnsi="Courier New" w:cs="Courier New"/>
+          <w:sz w:val="22"/>
+          <w:szCs w:val="22"/>
+          <w:lang w:val="en-US"/>
+        </w:rPr>
+      </w:pPr>
+      <w:r>
+        <w:rPr>
+          <w:rFonts w:ascii="Courier New" w:hAnsi="Courier New" w:cs="Courier New"/>
+          <w:sz w:val="22"/>
+          <w:szCs w:val="22"/>
+          <w:lang w:val="en-US"/>
+        </w:rPr>
+        <w:t xml:space="preserve">                </w:t>
+      </w:r>
+      <w:proofErr w:type="gramStart"/>
+      <w:r>
+        <w:rPr>
+          <w:rFonts w:ascii="Courier New" w:hAnsi="Courier New" w:cs="Courier New"/>
+          <w:sz w:val="22"/>
+          <w:szCs w:val="22"/>
+          <w:lang w:val="en-US"/>
+        </w:rPr>
+        <w:t>self._</w:t>
+      </w:r>
+      <w:proofErr w:type="spellStart"/>
+      <w:proofErr w:type="gramEnd"/>
+      <w:r>
+        <w:rPr>
+          <w:rFonts w:ascii="Courier New" w:hAnsi="Courier New" w:cs="Courier New"/>
+          <w:sz w:val="22"/>
+          <w:szCs w:val="22"/>
+          <w:lang w:val="en-US"/>
+        </w:rPr>
+        <w:t>add_suffix_edges</w:t>
+      </w:r>
+      <w:proofErr w:type="spellEnd"/>
+      <w:r>
+        <w:rPr>
+          <w:rFonts w:ascii="Courier New" w:hAnsi="Courier New" w:cs="Courier New"/>
+          <w:sz w:val="22"/>
+          <w:szCs w:val="22"/>
+          <w:lang w:val="en-US"/>
+        </w:rPr>
+        <w:t>(child, visited)</w:t>
+      </w:r>
+    </w:p>
+    <w:p>
+      <w:pPr>
+        <w:pStyle w:val="Times142"/>
+        <w:rPr>
+          <w:rFonts w:ascii="Courier New" w:hAnsi="Courier New" w:cs="Courier New"/>
+          <w:sz w:val="22"/>
+          <w:szCs w:val="22"/>
+          <w:lang w:val="en-US"/>
+        </w:rPr>
+      </w:pPr>
+    </w:p>
+    <w:p>
+      <w:pPr>
+        <w:pStyle w:val="Times142"/>
+        <w:rPr>
+          <w:rFonts w:ascii="Courier New" w:hAnsi="Courier New" w:cs="Courier New"/>
+          <w:sz w:val="22"/>
+          <w:szCs w:val="22"/>
+          <w:lang w:val="en-US"/>
+        </w:rPr>
+      </w:pPr>
+      <w:r>
+        <w:rPr>
+          <w:rFonts w:ascii="Courier New" w:hAnsi="Courier New" w:cs="Courier New"/>
+          <w:sz w:val="22"/>
+          <w:szCs w:val="22"/>
+          <w:lang w:val="en-US"/>
+        </w:rPr>
+        <w:t xml:space="preserve">    def _</w:t>
+      </w:r>
+      <w:proofErr w:type="spellStart"/>
+      <w:r>
+        <w:rPr>
+          <w:rFonts w:ascii="Courier New" w:hAnsi="Courier New" w:cs="Courier New"/>
+          <w:sz w:val="22"/>
+          <w:szCs w:val="22"/>
+          <w:lang w:val="en-US"/>
+        </w:rPr>
+        <w:t>add_terminal_</w:t>
+      </w:r>
+      <w:proofErr w:type="gramStart"/>
+      <w:r>
+        <w:rPr>
+          <w:rFonts w:ascii="Courier New" w:hAnsi="Courier New" w:cs="Courier New"/>
+          <w:sz w:val="22"/>
+          <w:szCs w:val="22"/>
+          <w:lang w:val="en-US"/>
+        </w:rPr>
+        <w:t>edges</w:t>
+      </w:r>
+      <w:proofErr w:type="spellEnd"/>
+      <w:r>
+        <w:rPr>
+          <w:rFonts w:ascii="Courier New" w:hAnsi="Courier New" w:cs="Courier New"/>
+          <w:sz w:val="22"/>
+          <w:szCs w:val="22"/>
+          <w:lang w:val="en-US"/>
+        </w:rPr>
+        <w:t>(</w:t>
+      </w:r>
+      <w:proofErr w:type="gramEnd"/>
+      <w:r>
+        <w:rPr>
+          <w:rFonts w:ascii="Courier New" w:hAnsi="Courier New" w:cs="Courier New"/>
+          <w:sz w:val="22"/>
+          <w:szCs w:val="22"/>
+          <w:lang w:val="en-US"/>
+        </w:rPr>
+        <w:t>self, node, visited):</w:t>
+      </w:r>
+    </w:p>
+    <w:p>
+      <w:pPr>
+        <w:pStyle w:val="Times142"/>
+        <w:rPr>
+          <w:rFonts w:ascii="Courier New" w:hAnsi="Courier New" w:cs="Courier New"/>
+          <w:sz w:val="22"/>
+          <w:szCs w:val="22"/>
+          <w:lang w:val="en-US"/>
+        </w:rPr>
+      </w:pPr>
+      <w:r>
+        <w:rPr>
+          <w:rFonts w:ascii="Courier New" w:hAnsi="Courier New" w:cs="Courier New"/>
+          <w:sz w:val="22"/>
+          <w:szCs w:val="22"/>
+          <w:lang w:val="en-US"/>
+        </w:rPr>
+        <w:t xml:space="preserve">        </w:t>
+      </w:r>
+      <w:proofErr w:type="spellStart"/>
+      <w:r>
+        <w:rPr>
+          <w:rFonts w:ascii="Courier New" w:hAnsi="Courier New" w:cs="Courier New"/>
+          <w:sz w:val="22"/>
+          <w:szCs w:val="22"/>
+          <w:lang w:val="en-US"/>
+        </w:rPr>
+        <w:t>visited.add</w:t>
+      </w:r>
+      <w:proofErr w:type="spellEnd"/>
+      <w:r>
+        <w:rPr>
+          <w:rFonts w:ascii="Courier New" w:hAnsi="Courier New" w:cs="Courier New"/>
+          <w:sz w:val="22"/>
+          <w:szCs w:val="22"/>
+          <w:lang w:val="en-US"/>
+        </w:rPr>
+        <w:t>(node)</w:t>
+      </w:r>
+    </w:p>
+    <w:p>
+      <w:pPr>
+        <w:pStyle w:val="Times142"/>
+        <w:rPr>
+          <w:rFonts w:ascii="Courier New" w:hAnsi="Courier New" w:cs="Courier New"/>
+          <w:sz w:val="22"/>
+          <w:szCs w:val="22"/>
+          <w:lang w:val="en-US"/>
+        </w:rPr>
+      </w:pPr>
+      <w:r>
+        <w:rPr>
+          <w:rFonts w:ascii="Courier New" w:hAnsi="Courier New" w:cs="Courier New"/>
+          <w:sz w:val="22"/>
+          <w:szCs w:val="22"/>
+          <w:lang w:val="en-US"/>
+        </w:rPr>
+        <w:t xml:space="preserve">        if </w:t>
+      </w:r>
+      <w:proofErr w:type="spellStart"/>
+      <w:proofErr w:type="gramStart"/>
+      <w:r>
+        <w:rPr>
+          <w:rFonts w:ascii="Courier New" w:hAnsi="Courier New" w:cs="Courier New"/>
+          <w:sz w:val="22"/>
+          <w:szCs w:val="22"/>
+          <w:lang w:val="en-US"/>
+        </w:rPr>
+        <w:t>node.terminal</w:t>
+      </w:r>
+      <w:proofErr w:type="gramEnd"/>
+      <w:r>
+        <w:rPr>
+          <w:rFonts w:ascii="Courier New" w:hAnsi="Courier New" w:cs="Courier New"/>
+          <w:sz w:val="22"/>
+          <w:szCs w:val="22"/>
+          <w:lang w:val="en-US"/>
+        </w:rPr>
+        <w:t>_link</w:t>
+      </w:r>
+      <w:proofErr w:type="spellEnd"/>
+      <w:r>
+        <w:rPr>
+          <w:rFonts w:ascii="Courier New" w:hAnsi="Courier New" w:cs="Courier New"/>
+          <w:sz w:val="22"/>
+          <w:szCs w:val="22"/>
+          <w:lang w:val="en-US"/>
+        </w:rPr>
+        <w:t>:</w:t>
+      </w:r>
+    </w:p>
+    <w:p>
+      <w:pPr>
+        <w:pStyle w:val="Times142"/>
+        <w:rPr>
+          <w:rFonts w:ascii="Courier New" w:hAnsi="Courier New" w:cs="Courier New"/>
+          <w:sz w:val="22"/>
+          <w:szCs w:val="22"/>
+          <w:lang w:val="en-US"/>
+        </w:rPr>
+      </w:pPr>
+      <w:r>
+        <w:rPr>
+          <w:rFonts w:ascii="Courier New" w:hAnsi="Courier New" w:cs="Courier New"/>
+          <w:sz w:val="22"/>
+          <w:szCs w:val="22"/>
+          <w:lang w:val="en-US"/>
+        </w:rPr>
+        <w:t xml:space="preserve">            target = </w:t>
+      </w:r>
+      <w:proofErr w:type="spellStart"/>
+      <w:proofErr w:type="gramStart"/>
+      <w:r>
+        <w:rPr>
+          <w:rFonts w:ascii="Courier New" w:hAnsi="Courier New" w:cs="Courier New"/>
+          <w:sz w:val="22"/>
+          <w:szCs w:val="22"/>
+          <w:lang w:val="en-US"/>
+        </w:rPr>
+        <w:t>node.terminal</w:t>
+      </w:r>
+      <w:proofErr w:type="gramEnd"/>
+      <w:r>
+        <w:rPr>
+          <w:rFonts w:ascii="Courier New" w:hAnsi="Courier New" w:cs="Courier New"/>
+          <w:sz w:val="22"/>
+          <w:szCs w:val="22"/>
+          <w:lang w:val="en-US"/>
+        </w:rPr>
+        <w:t>_link</w:t>
+      </w:r>
+      <w:proofErr w:type="spellEnd"/>
+    </w:p>
+    <w:p>
+      <w:pPr>
+        <w:pStyle w:val="Times142"/>
+        <w:rPr>
+          <w:rFonts w:ascii="Courier New" w:hAnsi="Courier New" w:cs="Courier New"/>
+          <w:sz w:val="22"/>
+          <w:szCs w:val="22"/>
+          <w:lang w:val="en-US"/>
+        </w:rPr>
+      </w:pPr>
+      <w:r>
+        <w:rPr>
+          <w:rFonts w:ascii="Courier New" w:hAnsi="Courier New" w:cs="Courier New"/>
+          <w:sz w:val="22"/>
+          <w:szCs w:val="22"/>
+          <w:lang w:val="en-US"/>
+        </w:rPr>
+        <w:t xml:space="preserve">            </w:t>
+      </w:r>
+      <w:proofErr w:type="spellStart"/>
+      <w:proofErr w:type="gramStart"/>
+      <w:r>
+        <w:rPr>
+          <w:rFonts w:ascii="Courier New" w:hAnsi="Courier New" w:cs="Courier New"/>
+          <w:sz w:val="22"/>
+          <w:szCs w:val="22"/>
+          <w:lang w:val="en-US"/>
+        </w:rPr>
+        <w:t>self.graph</w:t>
+      </w:r>
+      <w:proofErr w:type="gramEnd"/>
+      <w:r>
+        <w:rPr>
+          <w:rFonts w:ascii="Courier New" w:hAnsi="Courier New" w:cs="Courier New"/>
+          <w:sz w:val="22"/>
+          <w:szCs w:val="22"/>
+          <w:lang w:val="en-US"/>
+        </w:rPr>
+        <w:t>.edge</w:t>
+      </w:r>
+      <w:proofErr w:type="spellEnd"/>
+      <w:r>
+        <w:rPr>
+          <w:rFonts w:ascii="Courier New" w:hAnsi="Courier New" w:cs="Courier New"/>
+          <w:sz w:val="22"/>
+          <w:szCs w:val="22"/>
+          <w:lang w:val="en-US"/>
+        </w:rPr>
+        <w:t>(</w:t>
+      </w:r>
+    </w:p>
+    <w:p>
+      <w:pPr>
+        <w:pStyle w:val="Times142"/>
+        <w:rPr>
+          <w:rFonts w:ascii="Courier New" w:hAnsi="Courier New" w:cs="Courier New"/>
+          <w:sz w:val="22"/>
+          <w:szCs w:val="22"/>
+          <w:lang w:val="en-US"/>
+        </w:rPr>
+      </w:pPr>
+      <w:r>
+        <w:rPr>
+          <w:rFonts w:ascii="Courier New" w:hAnsi="Courier New" w:cs="Courier New"/>
+          <w:sz w:val="22"/>
+          <w:szCs w:val="22"/>
+          <w:lang w:val="en-US"/>
+        </w:rPr>
+        <w:t xml:space="preserve">                str(id(node)), str(id(target)),</w:t>
+      </w:r>
+    </w:p>
+    <w:p>
+      <w:pPr>
+        <w:pStyle w:val="Times142"/>
+        <w:rPr>
+          <w:rFonts w:ascii="Courier New" w:hAnsi="Courier New" w:cs="Courier New"/>
+          <w:sz w:val="22"/>
+          <w:szCs w:val="22"/>
+          <w:lang w:val="en-US"/>
+        </w:rPr>
+      </w:pPr>
+      <w:r>
+        <w:rPr>
+          <w:rFonts w:ascii="Courier New" w:hAnsi="Courier New" w:cs="Courier New"/>
+          <w:sz w:val="22"/>
+          <w:szCs w:val="22"/>
+          <w:lang w:val="en-US"/>
+        </w:rPr>
+        <w:t xml:space="preserve">                label='term', style='dotted', color='blue'</w:t>
+      </w:r>
+    </w:p>
+    <w:p>
+      <w:pPr>
+        <w:pStyle w:val="Times142"/>
+        <w:rPr>
+          <w:rFonts w:ascii="Courier New" w:hAnsi="Courier New" w:cs="Courier New"/>
+          <w:sz w:val="22"/>
+          <w:szCs w:val="22"/>
+          <w:lang w:val="en-US"/>
+        </w:rPr>
+      </w:pPr>
+      <w:r>
+        <w:rPr>
+          <w:rFonts w:ascii="Courier New" w:hAnsi="Courier New" w:cs="Courier New"/>
+          <w:sz w:val="22"/>
+          <w:szCs w:val="22"/>
+          <w:lang w:val="en-US"/>
+        </w:rPr>
+        <w:t xml:space="preserve">            )</w:t>
+      </w:r>
+    </w:p>
+    <w:p>
+      <w:pPr>
+        <w:pStyle w:val="Times142"/>
+        <w:rPr>
+          <w:rFonts w:ascii="Courier New" w:hAnsi="Courier New" w:cs="Courier New"/>
+          <w:sz w:val="22"/>
+          <w:szCs w:val="22"/>
+          <w:lang w:val="en-US"/>
+        </w:rPr>
+      </w:pPr>
+      <w:r>
+        <w:rPr>
+          <w:rFonts w:ascii="Courier New" w:hAnsi="Courier New" w:cs="Courier New"/>
+          <w:sz w:val="22"/>
+          <w:szCs w:val="22"/>
+          <w:lang w:val="en-US"/>
+        </w:rPr>
+        <w:t xml:space="preserve">        for child in </w:t>
+      </w:r>
+      <w:proofErr w:type="spellStart"/>
+      <w:proofErr w:type="gramStart"/>
+      <w:r>
+        <w:rPr>
+          <w:rFonts w:ascii="Courier New" w:hAnsi="Courier New" w:cs="Courier New"/>
+          <w:sz w:val="22"/>
+          <w:szCs w:val="22"/>
+          <w:lang w:val="en-US"/>
+        </w:rPr>
+        <w:t>node.children</w:t>
+      </w:r>
+      <w:proofErr w:type="gramEnd"/>
+      <w:r>
+        <w:rPr>
+          <w:rFonts w:ascii="Courier New" w:hAnsi="Courier New" w:cs="Courier New"/>
+          <w:sz w:val="22"/>
+          <w:szCs w:val="22"/>
+          <w:lang w:val="en-US"/>
+        </w:rPr>
+        <w:t>.values</w:t>
+      </w:r>
+      <w:proofErr w:type="spellEnd"/>
+      <w:r>
+        <w:rPr>
+          <w:rFonts w:ascii="Courier New" w:hAnsi="Courier New" w:cs="Courier New"/>
+          <w:sz w:val="22"/>
+          <w:szCs w:val="22"/>
+          <w:lang w:val="en-US"/>
+        </w:rPr>
+        <w:t>():</w:t>
+      </w:r>
+    </w:p>
+    <w:p>
+      <w:pPr>
+        <w:pStyle w:val="Times142"/>
+        <w:rPr>
+          <w:rFonts w:ascii="Courier New" w:hAnsi="Courier New" w:cs="Courier New"/>
+          <w:sz w:val="22"/>
+          <w:szCs w:val="22"/>
+          <w:lang w:val="en-US"/>
+        </w:rPr>
+      </w:pPr>
+      <w:r>
+        <w:rPr>
+          <w:rFonts w:ascii="Courier New" w:hAnsi="Courier New" w:cs="Courier New"/>
+          <w:sz w:val="22"/>
+          <w:szCs w:val="22"/>
+          <w:lang w:val="en-US"/>
+        </w:rPr>
+        <w:t xml:space="preserve">            if child not in visited:</w:t>
+      </w:r>
+    </w:p>
+    <w:p>
+      <w:pPr>
+        <w:pStyle w:val="Times142"/>
+        <w:rPr>
+          <w:rFonts w:ascii="Courier New" w:hAnsi="Courier New" w:cs="Courier New"/>
+          <w:sz w:val="22"/>
+          <w:szCs w:val="22"/>
+          <w:lang w:val="en-US"/>
+        </w:rPr>
+      </w:pPr>
+      <w:r>
+        <w:rPr>
+          <w:rFonts w:ascii="Courier New" w:hAnsi="Courier New" w:cs="Courier New"/>
+          <w:sz w:val="22"/>
+          <w:szCs w:val="22"/>
+          <w:lang w:val="en-US"/>
+        </w:rPr>
+        <w:t xml:space="preserve">                </w:t>
+      </w:r>
+      <w:proofErr w:type="gramStart"/>
+      <w:r>
+        <w:rPr>
+          <w:rFonts w:ascii="Courier New" w:hAnsi="Courier New" w:cs="Courier New"/>
+          <w:sz w:val="22"/>
+          <w:szCs w:val="22"/>
+          <w:lang w:val="en-US"/>
+        </w:rPr>
+        <w:t>self._</w:t>
+      </w:r>
+      <w:proofErr w:type="spellStart"/>
+      <w:proofErr w:type="gramEnd"/>
+      <w:r>
+        <w:rPr>
+          <w:rFonts w:ascii="Courier New" w:hAnsi="Courier New" w:cs="Courier New"/>
+          <w:sz w:val="22"/>
+          <w:szCs w:val="22"/>
+          <w:lang w:val="en-US"/>
+        </w:rPr>
+        <w:t>add_terminal_edges</w:t>
+      </w:r>
+      <w:proofErr w:type="spellEnd"/>
+      <w:r>
+        <w:rPr>
+          <w:rFonts w:ascii="Courier New" w:hAnsi="Courier New" w:cs="Courier New"/>
+          <w:sz w:val="22"/>
+          <w:szCs w:val="22"/>
+          <w:lang w:val="en-US"/>
+        </w:rPr>
+        <w:t>(child, visited)</w:t>
+      </w:r>
+    </w:p>
+    <w:p>
+      <w:pPr>
+        <w:pStyle w:val="Times142"/>
+        <w:rPr>
+          <w:rFonts w:ascii="Courier New" w:hAnsi="Courier New" w:cs="Courier New"/>
+          <w:sz w:val="22"/>
+          <w:szCs w:val="22"/>
+          <w:lang w:val="en-US"/>
+        </w:rPr>
+      </w:pPr>
+    </w:p>
+    <w:p>
+      <w:pPr>
+        <w:pStyle w:val="Times142"/>
+        <w:rPr>
+          <w:rFonts w:ascii="Courier New" w:hAnsi="Courier New" w:cs="Courier New"/>
+          <w:sz w:val="22"/>
+          <w:szCs w:val="22"/>
+          <w:lang w:val="en-US"/>
+        </w:rPr>
+      </w:pPr>
+      <w:r>
+        <w:rPr>
+          <w:rFonts w:ascii="Courier New" w:hAnsi="Courier New" w:cs="Courier New"/>
+          <w:sz w:val="22"/>
+          <w:szCs w:val="22"/>
+          <w:lang w:val="en-US"/>
+        </w:rPr>
+        <w:t xml:space="preserve">    def </w:t>
+      </w:r>
+      <w:proofErr w:type="gramStart"/>
+      <w:r>
+        <w:rPr>
+          <w:rFonts w:ascii="Courier New" w:hAnsi="Courier New" w:cs="Courier New"/>
+          <w:sz w:val="22"/>
+          <w:szCs w:val="22"/>
+          <w:lang w:val="en-US"/>
+        </w:rPr>
+        <w:t>render(</w:t>
+      </w:r>
+      <w:proofErr w:type="gramEnd"/>
+      <w:r>
+        <w:rPr>
+          <w:rFonts w:ascii="Courier New" w:hAnsi="Courier New" w:cs="Courier New"/>
+          <w:sz w:val="22"/>
+          <w:szCs w:val="22"/>
+          <w:lang w:val="en-US"/>
+        </w:rPr>
+        <w:t>self, filename='</w:t>
+      </w:r>
+      <w:proofErr w:type="spellStart"/>
+      <w:r>
+        <w:rPr>
+          <w:rFonts w:ascii="Courier New" w:hAnsi="Courier New" w:cs="Courier New"/>
+          <w:sz w:val="22"/>
+          <w:szCs w:val="22"/>
+          <w:lang w:val="en-US"/>
+        </w:rPr>
+        <w:t>aho_automaton</w:t>
+      </w:r>
+      <w:proofErr w:type="spellEnd"/>
+      <w:r>
+        <w:rPr>
+          <w:rFonts w:ascii="Courier New" w:hAnsi="Courier New" w:cs="Courier New"/>
+          <w:sz w:val="22"/>
+          <w:szCs w:val="22"/>
+          <w:lang w:val="en-US"/>
+        </w:rPr>
+        <w:t>'):</w:t>
+      </w:r>
+    </w:p>
+    <w:p>
+      <w:pPr>
+        <w:pStyle w:val="Times142"/>
+        <w:rPr>
+          <w:rFonts w:ascii="Courier New" w:hAnsi="Courier New" w:cs="Courier New"/>
+          <w:sz w:val="22"/>
+          <w:szCs w:val="22"/>
+          <w:lang w:val="en-US"/>
+        </w:rPr>
+      </w:pPr>
+      <w:r>
+        <w:rPr>
+          <w:rFonts w:ascii="Courier New" w:hAnsi="Courier New" w:cs="Courier New"/>
+          <w:sz w:val="22"/>
+          <w:szCs w:val="22"/>
+          <w:lang w:val="en-US"/>
+        </w:rPr>
+        <w:t xml:space="preserve">        # Build graph</w:t>
+      </w:r>
+    </w:p>
+    <w:p>
+      <w:pPr>
+        <w:pStyle w:val="Times142"/>
+        <w:rPr>
+          <w:rFonts w:ascii="Courier New" w:hAnsi="Courier New" w:cs="Courier New"/>
+          <w:sz w:val="22"/>
+          <w:szCs w:val="22"/>
+          <w:lang w:val="en-US"/>
+        </w:rPr>
+      </w:pPr>
+      <w:r>
+        <w:rPr>
+          <w:rFonts w:ascii="Courier New" w:hAnsi="Courier New" w:cs="Courier New"/>
+          <w:sz w:val="22"/>
+          <w:szCs w:val="22"/>
+          <w:lang w:val="en-US"/>
+        </w:rPr>
+        <w:t xml:space="preserve">        </w:t>
+      </w:r>
+      <w:proofErr w:type="gramStart"/>
+      <w:r>
+        <w:rPr>
+          <w:rFonts w:ascii="Courier New" w:hAnsi="Courier New" w:cs="Courier New"/>
+          <w:sz w:val="22"/>
+          <w:szCs w:val="22"/>
+          <w:lang w:val="en-US"/>
+        </w:rPr>
+        <w:t>self._</w:t>
+      </w:r>
+      <w:proofErr w:type="spellStart"/>
+      <w:proofErr w:type="gramEnd"/>
+      <w:r>
+        <w:rPr>
+          <w:rFonts w:ascii="Courier New" w:hAnsi="Courier New" w:cs="Courier New"/>
+          <w:sz w:val="22"/>
+          <w:szCs w:val="22"/>
+          <w:lang w:val="en-US"/>
+        </w:rPr>
+        <w:t>add_nodes</w:t>
+      </w:r>
+      <w:proofErr w:type="spellEnd"/>
+      <w:r>
+        <w:rPr>
+          <w:rFonts w:ascii="Courier New" w:hAnsi="Courier New" w:cs="Courier New"/>
+          <w:sz w:val="22"/>
+          <w:szCs w:val="22"/>
+          <w:lang w:val="en-US"/>
+        </w:rPr>
+        <w:t>(</w:t>
+      </w:r>
+      <w:proofErr w:type="spellStart"/>
+      <w:r>
+        <w:rPr>
+          <w:rFonts w:ascii="Courier New" w:hAnsi="Courier New" w:cs="Courier New"/>
+          <w:sz w:val="22"/>
+          <w:szCs w:val="22"/>
+          <w:lang w:val="en-US"/>
+        </w:rPr>
+        <w:t>self.automaton.root</w:t>
+      </w:r>
+      <w:proofErr w:type="spellEnd"/>
+      <w:r>
+        <w:rPr>
+          <w:rFonts w:ascii="Courier New" w:hAnsi="Courier New" w:cs="Courier New"/>
+          <w:sz w:val="22"/>
+          <w:szCs w:val="22"/>
+          <w:lang w:val="en-US"/>
+        </w:rPr>
+        <w:t>, set())</w:t>
+      </w:r>
+    </w:p>
+    <w:p>
+      <w:pPr>
+        <w:pStyle w:val="Times142"/>
+        <w:rPr>
+          <w:rFonts w:ascii="Courier New" w:hAnsi="Courier New" w:cs="Courier New"/>
+          <w:sz w:val="22"/>
+          <w:szCs w:val="22"/>
+          <w:lang w:val="en-US"/>
+        </w:rPr>
+      </w:pPr>
+      <w:r>
+        <w:rPr>
+          <w:rFonts w:ascii="Courier New" w:hAnsi="Courier New" w:cs="Courier New"/>
+          <w:sz w:val="22"/>
+          <w:szCs w:val="22"/>
+          <w:lang w:val="en-US"/>
+        </w:rPr>
+        <w:t xml:space="preserve">        </w:t>
+      </w:r>
+      <w:proofErr w:type="gramStart"/>
+      <w:r>
+        <w:rPr>
+          <w:rFonts w:ascii="Courier New" w:hAnsi="Courier New" w:cs="Courier New"/>
+          <w:sz w:val="22"/>
+          <w:szCs w:val="22"/>
+          <w:lang w:val="en-US"/>
+        </w:rPr>
+        <w:t>self._</w:t>
+      </w:r>
+      <w:proofErr w:type="spellStart"/>
+      <w:proofErr w:type="gramEnd"/>
+      <w:r>
+        <w:rPr>
+          <w:rFonts w:ascii="Courier New" w:hAnsi="Courier New" w:cs="Courier New"/>
+          <w:sz w:val="22"/>
+          <w:szCs w:val="22"/>
+          <w:lang w:val="en-US"/>
+        </w:rPr>
+        <w:t>add_trie_edges</w:t>
+      </w:r>
+      <w:proofErr w:type="spellEnd"/>
+      <w:r>
+        <w:rPr>
+          <w:rFonts w:ascii="Courier New" w:hAnsi="Courier New" w:cs="Courier New"/>
+          <w:sz w:val="22"/>
+          <w:szCs w:val="22"/>
+          <w:lang w:val="en-US"/>
+        </w:rPr>
+        <w:t>(</w:t>
+      </w:r>
+      <w:proofErr w:type="spellStart"/>
+      <w:r>
+        <w:rPr>
+          <w:rFonts w:ascii="Courier New" w:hAnsi="Courier New" w:cs="Courier New"/>
+          <w:sz w:val="22"/>
+          <w:szCs w:val="22"/>
+          <w:lang w:val="en-US"/>
+        </w:rPr>
+        <w:t>self.automaton.root</w:t>
+      </w:r>
+      <w:proofErr w:type="spellEnd"/>
+      <w:r>
+        <w:rPr>
+          <w:rFonts w:ascii="Courier New" w:hAnsi="Courier New" w:cs="Courier New"/>
+          <w:sz w:val="22"/>
+          <w:szCs w:val="22"/>
+          <w:lang w:val="en-US"/>
+        </w:rPr>
+        <w:t>, set())</w:t>
+      </w:r>
+    </w:p>
+    <w:p>
+      <w:pPr>
+        <w:pStyle w:val="Times142"/>
+        <w:rPr>
+          <w:rFonts w:ascii="Courier New" w:hAnsi="Courier New" w:cs="Courier New"/>
+          <w:sz w:val="22"/>
+          <w:szCs w:val="22"/>
+          <w:lang w:val="en-US"/>
+        </w:rPr>
+      </w:pPr>
+      <w:r>
+        <w:rPr>
+          <w:rFonts w:ascii="Courier New" w:hAnsi="Courier New" w:cs="Courier New"/>
+          <w:sz w:val="22"/>
+          <w:szCs w:val="22"/>
+          <w:lang w:val="en-US"/>
+        </w:rPr>
+        <w:t xml:space="preserve">        </w:t>
+      </w:r>
+      <w:proofErr w:type="gramStart"/>
+      <w:r>
+        <w:rPr>
+          <w:rFonts w:ascii="Courier New" w:hAnsi="Courier New" w:cs="Courier New"/>
+          <w:sz w:val="22"/>
+          <w:szCs w:val="22"/>
+          <w:lang w:val="en-US"/>
+        </w:rPr>
+        <w:t>self._</w:t>
+      </w:r>
+      <w:proofErr w:type="spellStart"/>
+      <w:proofErr w:type="gramEnd"/>
+      <w:r>
+        <w:rPr>
+          <w:rFonts w:ascii="Courier New" w:hAnsi="Courier New" w:cs="Courier New"/>
+          <w:sz w:val="22"/>
+          <w:szCs w:val="22"/>
+          <w:lang w:val="en-US"/>
+        </w:rPr>
+        <w:t>add_suffix_edges</w:t>
+      </w:r>
+      <w:proofErr w:type="spellEnd"/>
+      <w:r>
+        <w:rPr>
+          <w:rFonts w:ascii="Courier New" w:hAnsi="Courier New" w:cs="Courier New"/>
+          <w:sz w:val="22"/>
+          <w:szCs w:val="22"/>
+          <w:lang w:val="en-US"/>
+        </w:rPr>
+        <w:t>(</w:t>
+      </w:r>
+      <w:proofErr w:type="spellStart"/>
+      <w:r>
+        <w:rPr>
+          <w:rFonts w:ascii="Courier New" w:hAnsi="Courier New" w:cs="Courier New"/>
+          <w:sz w:val="22"/>
+          <w:szCs w:val="22"/>
+          <w:lang w:val="en-US"/>
+        </w:rPr>
+        <w:t>self.automaton.root</w:t>
+      </w:r>
+      <w:proofErr w:type="spellEnd"/>
+      <w:r>
+        <w:rPr>
+          <w:rFonts w:ascii="Courier New" w:hAnsi="Courier New" w:cs="Courier New"/>
+          <w:sz w:val="22"/>
+          <w:szCs w:val="22"/>
+          <w:lang w:val="en-US"/>
+        </w:rPr>
+        <w:t>, set())</w:t>
+      </w:r>
+    </w:p>
+    <w:p>
+      <w:pPr>
+        <w:pStyle w:val="Times142"/>
+        <w:rPr>
+          <w:rFonts w:ascii="Courier New" w:hAnsi="Courier New" w:cs="Courier New"/>
+          <w:sz w:val="22"/>
+          <w:szCs w:val="22"/>
+          <w:lang w:val="en-US"/>
+        </w:rPr>
+      </w:pPr>
+      <w:r>
+        <w:rPr>
+          <w:rFonts w:ascii="Courier New" w:hAnsi="Courier New" w:cs="Courier New"/>
+          <w:sz w:val="22"/>
+          <w:szCs w:val="22"/>
+          <w:lang w:val="en-US"/>
+        </w:rPr>
+        <w:t xml:space="preserve">        </w:t>
+      </w:r>
+      <w:proofErr w:type="gramStart"/>
+      <w:r>
+        <w:rPr>
+          <w:rFonts w:ascii="Courier New" w:hAnsi="Courier New" w:cs="Courier New"/>
+          <w:sz w:val="22"/>
+          <w:szCs w:val="22"/>
+          <w:lang w:val="en-US"/>
+        </w:rPr>
+        <w:t>self._</w:t>
+      </w:r>
+      <w:proofErr w:type="spellStart"/>
+      <w:proofErr w:type="gramEnd"/>
+      <w:r>
+        <w:rPr>
+          <w:rFonts w:ascii="Courier New" w:hAnsi="Courier New" w:cs="Courier New"/>
+          <w:sz w:val="22"/>
+          <w:szCs w:val="22"/>
+          <w:lang w:val="en-US"/>
+        </w:rPr>
+        <w:t>add_terminal_edges</w:t>
+      </w:r>
+      <w:proofErr w:type="spellEnd"/>
+      <w:r>
+        <w:rPr>
+          <w:rFonts w:ascii="Courier New" w:hAnsi="Courier New" w:cs="Courier New"/>
+          <w:sz w:val="22"/>
+          <w:szCs w:val="22"/>
+          <w:lang w:val="en-US"/>
+        </w:rPr>
+        <w:t>(</w:t>
+      </w:r>
+      <w:proofErr w:type="spellStart"/>
+      <w:r>
+        <w:rPr>
+          <w:rFonts w:ascii="Courier New" w:hAnsi="Courier New" w:cs="Courier New"/>
+          <w:sz w:val="22"/>
+          <w:szCs w:val="22"/>
+          <w:lang w:val="en-US"/>
+        </w:rPr>
+        <w:t>self.automaton.root</w:t>
+      </w:r>
+      <w:proofErr w:type="spellEnd"/>
+      <w:r>
+        <w:rPr>
+          <w:rFonts w:ascii="Courier New" w:hAnsi="Courier New" w:cs="Courier New"/>
+          <w:sz w:val="22"/>
+          <w:szCs w:val="22"/>
+          <w:lang w:val="en-US"/>
+        </w:rPr>
+        <w:t>, set())</w:t>
+      </w:r>
+    </w:p>
+    <w:p>
+      <w:pPr>
+        <w:pStyle w:val="Times142"/>
+        <w:rPr>
+          <w:rFonts w:ascii="Courier New" w:hAnsi="Courier New" w:cs="Courier New"/>
+          <w:sz w:val="22"/>
+          <w:szCs w:val="22"/>
+          <w:lang w:val="en-US"/>
+        </w:rPr>
+      </w:pPr>
+      <w:r>
+        <w:rPr>
+          <w:rFonts w:ascii="Courier New" w:hAnsi="Courier New" w:cs="Courier New"/>
+          <w:sz w:val="22"/>
+          <w:szCs w:val="22"/>
+          <w:lang w:val="en-US"/>
+        </w:rPr>
+        <w:t xml:space="preserve">        </w:t>
+      </w:r>
+    </w:p>
+    <w:p>
+      <w:pPr>
+        <w:pStyle w:val="Times142"/>
+        <w:rPr>
+          <w:rFonts w:ascii="Courier New" w:hAnsi="Courier New" w:cs="Courier New"/>
+          <w:sz w:val="22"/>
+          <w:szCs w:val="22"/>
+          <w:lang w:val="en-US"/>
+        </w:rPr>
+      </w:pPr>
+      <w:r>
+        <w:rPr>
+          <w:rFonts w:ascii="Courier New" w:hAnsi="Courier New" w:cs="Courier New"/>
+          <w:sz w:val="22"/>
+          <w:szCs w:val="22"/>
+          <w:lang w:val="en-US"/>
+        </w:rPr>
+        <w:t xml:space="preserve">        # Render to file</w:t>
+      </w:r>
+    </w:p>
+    <w:p>
+      <w:pPr>
+        <w:pStyle w:val="Times142"/>
+        <w:rPr>
+          <w:rFonts w:ascii="Courier New" w:hAnsi="Courier New" w:cs="Courier New"/>
+          <w:sz w:val="22"/>
+          <w:szCs w:val="22"/>
+          <w:lang w:val="en-US"/>
+        </w:rPr>
+      </w:pPr>
+      <w:r>
+        <w:rPr>
+          <w:rFonts w:ascii="Courier New" w:hAnsi="Courier New" w:cs="Courier New"/>
+          <w:sz w:val="22"/>
+          <w:szCs w:val="22"/>
+          <w:lang w:val="en-US"/>
+        </w:rPr>
+        <w:t xml:space="preserve">        </w:t>
+      </w:r>
+      <w:proofErr w:type="spellStart"/>
+      <w:proofErr w:type="gramStart"/>
+      <w:r>
+        <w:rPr>
+          <w:rFonts w:ascii="Courier New" w:hAnsi="Courier New" w:cs="Courier New"/>
+          <w:sz w:val="22"/>
+          <w:szCs w:val="22"/>
+          <w:lang w:val="en-US"/>
+        </w:rPr>
+        <w:t>self.graph</w:t>
+      </w:r>
+      <w:proofErr w:type="gramEnd"/>
+      <w:r>
+        <w:rPr>
+          <w:rFonts w:ascii="Courier New" w:hAnsi="Courier New" w:cs="Courier New"/>
+          <w:sz w:val="22"/>
+          <w:szCs w:val="22"/>
+          <w:lang w:val="en-US"/>
+        </w:rPr>
+        <w:t>.render</w:t>
+      </w:r>
+      <w:proofErr w:type="spellEnd"/>
+      <w:r>
+        <w:rPr>
+          <w:rFonts w:ascii="Courier New" w:hAnsi="Courier New" w:cs="Courier New"/>
+          <w:sz w:val="22"/>
+          <w:szCs w:val="22"/>
+          <w:lang w:val="en-US"/>
+        </w:rPr>
+        <w:t>(filename, view=True)</w:t>
+      </w:r>
+    </w:p>
+    <w:p>
+      <w:pPr>
+        <w:pStyle w:val="Times142"/>
+        <w:rPr>
+          <w:rFonts w:ascii="Courier New" w:hAnsi="Courier New" w:cs="Courier New"/>
+          <w:sz w:val="22"/>
+          <w:szCs w:val="22"/>
+          <w:lang w:val="en-US"/>
+        </w:rPr>
+      </w:pPr>
+    </w:p>
+    <w:p>
+      <w:pPr>
+        <w:pStyle w:val="Times142"/>
+        <w:rPr>
+          <w:rFonts w:ascii="Courier New" w:hAnsi="Courier New" w:cs="Courier New"/>
+          <w:sz w:val="22"/>
+          <w:szCs w:val="22"/>
+          <w:lang w:val="en-US"/>
+        </w:rPr>
+      </w:pPr>
+    </w:p>
+    <w:p>
+      <w:pPr>
+        <w:pStyle w:val="Times142"/>
+        <w:rPr>
+          <w:rFonts w:ascii="Courier New" w:hAnsi="Courier New" w:cs="Courier New"/>
+          <w:sz w:val="22"/>
+          <w:szCs w:val="22"/>
+          <w:lang w:val="en-US"/>
+        </w:rPr>
+      </w:pPr>
+      <w:r>
+        <w:rPr>
+          <w:rFonts w:ascii="Courier New" w:hAnsi="Courier New" w:cs="Courier New"/>
+          <w:sz w:val="22"/>
+          <w:szCs w:val="22"/>
+          <w:lang w:val="en-US"/>
+        </w:rPr>
+        <w:t xml:space="preserve">from task1 import </w:t>
+      </w:r>
+      <w:proofErr w:type="spellStart"/>
+      <w:r>
+        <w:rPr>
+          <w:rFonts w:ascii="Courier New" w:hAnsi="Courier New" w:cs="Courier New"/>
+          <w:sz w:val="22"/>
+          <w:szCs w:val="22"/>
+          <w:lang w:val="en-US"/>
+        </w:rPr>
+        <w:t>AhoCorasickAutomaton</w:t>
+      </w:r>
+      <w:proofErr w:type="spellEnd"/>
+    </w:p>
+    <w:p>
+      <w:pPr>
+        <w:pStyle w:val="Times142"/>
+        <w:rPr>
+          <w:rFonts w:ascii="Courier New" w:hAnsi="Courier New" w:cs="Courier New"/>
+          <w:sz w:val="22"/>
+          <w:szCs w:val="22"/>
+          <w:lang w:val="en-US"/>
+        </w:rPr>
+      </w:pPr>
+      <w:r>
+        <w:rPr>
+          <w:rFonts w:ascii="Courier New" w:hAnsi="Courier New" w:cs="Courier New"/>
+          <w:sz w:val="22"/>
+          <w:szCs w:val="22"/>
+          <w:lang w:val="en-US"/>
+        </w:rPr>
+        <w:t>patterns = {'her':1, 'she':2, 'his':3, 'is':4, 'i':5, 'he':6}</w:t>
+      </w:r>
+    </w:p>
+    <w:p>
+      <w:pPr>
+        <w:pStyle w:val="Times142"/>
+        <w:rPr>
+          <w:rFonts w:ascii="Courier New" w:hAnsi="Courier New" w:cs="Courier New"/>
+          <w:sz w:val="22"/>
+          <w:szCs w:val="22"/>
+          <w:lang w:val="en-US"/>
+        </w:rPr>
+      </w:pPr>
+      <w:r>
+        <w:rPr>
+          <w:rFonts w:ascii="Courier New" w:hAnsi="Courier New" w:cs="Courier New"/>
+          <w:sz w:val="22"/>
+          <w:szCs w:val="22"/>
+          <w:lang w:val="en-US"/>
+        </w:rPr>
+        <w:t xml:space="preserve">automaton = </w:t>
+      </w:r>
+      <w:proofErr w:type="spellStart"/>
+      <w:proofErr w:type="gramStart"/>
+      <w:r>
+        <w:rPr>
+          <w:rFonts w:ascii="Courier New" w:hAnsi="Courier New" w:cs="Courier New"/>
+          <w:sz w:val="22"/>
+          <w:szCs w:val="22"/>
+          <w:lang w:val="en-US"/>
+        </w:rPr>
+        <w:t>AhoCorasickAutomaton</w:t>
+      </w:r>
+      <w:proofErr w:type="spellEnd"/>
+      <w:r>
+        <w:rPr>
+          <w:rFonts w:ascii="Courier New" w:hAnsi="Courier New" w:cs="Courier New"/>
+          <w:sz w:val="22"/>
+          <w:szCs w:val="22"/>
+          <w:lang w:val="en-US"/>
+        </w:rPr>
+        <w:t>(</w:t>
+      </w:r>
+      <w:proofErr w:type="gramEnd"/>
+      <w:r>
+        <w:rPr>
+          <w:rFonts w:ascii="Courier New" w:hAnsi="Courier New" w:cs="Courier New"/>
+          <w:sz w:val="22"/>
+          <w:szCs w:val="22"/>
+          <w:lang w:val="en-US"/>
+        </w:rPr>
+        <w:t>patterns, verbose=False)</w:t>
+      </w:r>
+    </w:p>
+    <w:p>
+      <w:pPr>
+        <w:pStyle w:val="Times142"/>
+        <w:rPr>
+          <w:rFonts w:ascii="Courier New" w:hAnsi="Courier New" w:cs="Courier New"/>
+          <w:sz w:val="22"/>
+          <w:szCs w:val="22"/>
+          <w:lang w:val="en-US"/>
+        </w:rPr>
+      </w:pPr>
+      <w:r>
+        <w:rPr>
+          <w:rFonts w:ascii="Courier New" w:hAnsi="Courier New" w:cs="Courier New"/>
+          <w:sz w:val="22"/>
+          <w:szCs w:val="22"/>
+          <w:lang w:val="en-US"/>
+        </w:rPr>
+        <w:t>vis = Visualizer(automaton)</w:t>
+      </w:r>
+    </w:p>
+    <w:p>
+      <w:pPr>
+        <w:pStyle w:val="Times142"/>
+        <w:rPr>
+          <w:rFonts w:ascii="Courier New" w:hAnsi="Courier New" w:cs="Courier New"/>
+          <w:sz w:val="22"/>
+          <w:szCs w:val="22"/>
+          <w:lang w:val="en-US"/>
+        </w:rPr>
+      </w:pPr>
+      <w:proofErr w:type="spellStart"/>
+      <w:proofErr w:type="gramStart"/>
+      <w:r>
+        <w:rPr>
+          <w:rFonts w:ascii="Courier New" w:hAnsi="Courier New" w:cs="Courier New"/>
+          <w:sz w:val="22"/>
+          <w:szCs w:val="22"/>
+          <w:lang w:val="en-US"/>
+        </w:rPr>
+        <w:t>vis.render</w:t>
+      </w:r>
+      <w:proofErr w:type="spellEnd"/>
+      <w:proofErr w:type="gramEnd"/>
+      <w:r>
+        <w:rPr>
+          <w:rFonts w:ascii="Courier New" w:hAnsi="Courier New" w:cs="Courier New"/>
+          <w:sz w:val="22"/>
+          <w:szCs w:val="22"/>
+          <w:lang w:val="en-US"/>
+        </w:rPr>
+        <w:t>('</w:t>
+      </w:r>
+      <w:proofErr w:type="spellStart"/>
+      <w:r>
+        <w:rPr>
+          <w:rFonts w:ascii="Courier New" w:hAnsi="Courier New" w:cs="Courier New"/>
+          <w:sz w:val="22"/>
+          <w:szCs w:val="22"/>
+          <w:lang w:val="en-US"/>
+        </w:rPr>
+        <w:t>aho_visualization</w:t>
+      </w:r>
+      <w:proofErr w:type="spellEnd"/>
+      <w:r>
+        <w:rPr>
+          <w:rFonts w:ascii="Courier New" w:hAnsi="Courier New" w:cs="Courier New"/>
+          <w:sz w:val="22"/>
+          <w:szCs w:val="22"/>
+          <w:lang w:val="en-US"/>
+        </w:rPr>
+        <w:t>')</w:t>
+      </w:r>
+    </w:p>
     <w:sectPr>
-      <w:headerReference w:type="default" r:id="rId11"/>
-      <w:footerReference w:type="default" r:id="rId12"/>
+      <w:headerReference w:type="default" r:id="rId12"/>
+      <w:footerReference w:type="default" r:id="rId13"/>
       <w:pgSz w:w="11906" w:h="16838"/>
       <w:pgMar w:top="1134" w:right="567" w:bottom="1134" w:left="1701" w:header="425" w:footer="709" w:gutter="0"/>
       <w:cols w:space="720"/>
